--- a/Guide/Cách giải.docx
+++ b/Guide/Cách giải.docx
@@ -55,7 +55,8 @@
           <w:r>
             <w:fldChar w:fldCharType="separate"/>
           </w:r>
-          <w:hyperlink w:anchor="_Toc54014055" w:history="1">
+          <w:hyperlink w:anchor="_Toc54086479" w:history="1">
+            <w:bookmarkStart w:id="0" w:name="_GoBack"/>
             <w:r>
               <w:rPr>
                 <w:rStyle w:val="Hyperlink"/>
@@ -63,6 +64,7 @@
               </w:rPr>
               <w:t>Re-arrange Array 3</w:t>
             </w:r>
+            <w:bookmarkEnd w:id="0"/>
             <w:r>
               <w:rPr>
                 <w:noProof/>
@@ -82,7 +84,7 @@
                 <w:noProof/>
                 <w:webHidden/>
               </w:rPr>
-              <w:instrText xml:space="preserve"> PAGEREF _Toc54014055 \h </w:instrText>
+              <w:instrText xml:space="preserve"> PAGEREF _Toc54086479 \h </w:instrText>
             </w:r>
             <w:r>
               <w:rPr>
@@ -126,7 +128,7 @@
               <w:lang w:val="en-US" w:bidi="ar-SA"/>
             </w:rPr>
           </w:pPr>
-          <w:hyperlink w:anchor="_Toc54014056" w:history="1">
+          <w:hyperlink w:anchor="_Toc54086480" w:history="1">
             <w:r>
               <w:rPr>
                 <w:rStyle w:val="Hyperlink"/>
@@ -153,7 +155,7 @@
                 <w:noProof/>
                 <w:webHidden/>
               </w:rPr>
-              <w:instrText xml:space="preserve"> PAGEREF _Toc54014056 \h </w:instrText>
+              <w:instrText xml:space="preserve"> PAGEREF _Toc54086480 \h </w:instrText>
             </w:r>
             <w:r>
               <w:rPr>
@@ -197,7 +199,7 @@
               <w:lang w:val="en-US" w:bidi="ar-SA"/>
             </w:rPr>
           </w:pPr>
-          <w:hyperlink w:anchor="_Toc54014057" w:history="1">
+          <w:hyperlink w:anchor="_Toc54086481" w:history="1">
             <w:r>
               <w:rPr>
                 <w:rStyle w:val="Hyperlink"/>
@@ -224,7 +226,7 @@
                 <w:noProof/>
                 <w:webHidden/>
               </w:rPr>
-              <w:instrText xml:space="preserve"> PAGEREF _Toc54014057 \h </w:instrText>
+              <w:instrText xml:space="preserve"> PAGEREF _Toc54086481 \h </w:instrText>
             </w:r>
             <w:r>
               <w:rPr>
@@ -268,7 +270,7 @@
               <w:lang w:val="en-US" w:bidi="ar-SA"/>
             </w:rPr>
           </w:pPr>
-          <w:hyperlink w:anchor="_Toc54014058" w:history="1">
+          <w:hyperlink w:anchor="_Toc54086482" w:history="1">
             <w:r>
               <w:rPr>
                 <w:rStyle w:val="Hyperlink"/>
@@ -295,7 +297,7 @@
                 <w:noProof/>
                 <w:webHidden/>
               </w:rPr>
-              <w:instrText xml:space="preserve"> PAGEREF _Toc54014058 \h </w:instrText>
+              <w:instrText xml:space="preserve"> PAGEREF _Toc54086482 \h </w:instrText>
             </w:r>
             <w:r>
               <w:rPr>
@@ -339,7 +341,7 @@
               <w:lang w:val="en-US" w:bidi="ar-SA"/>
             </w:rPr>
           </w:pPr>
-          <w:hyperlink w:anchor="_Toc54014059" w:history="1">
+          <w:hyperlink w:anchor="_Toc54086483" w:history="1">
             <w:r>
               <w:rPr>
                 <w:rStyle w:val="Hyperlink"/>
@@ -381,7 +383,7 @@
                 <w:noProof/>
                 <w:webHidden/>
               </w:rPr>
-              <w:instrText xml:space="preserve"> PAGEREF _Toc54014059 \h </w:instrText>
+              <w:instrText xml:space="preserve"> PAGEREF _Toc54086483 \h </w:instrText>
             </w:r>
             <w:r>
               <w:rPr>
@@ -425,7 +427,7 @@
               <w:lang w:val="en-US" w:bidi="ar-SA"/>
             </w:rPr>
           </w:pPr>
-          <w:hyperlink w:anchor="_Toc54014060" w:history="1">
+          <w:hyperlink w:anchor="_Toc54086484" w:history="1">
             <w:r>
               <w:rPr>
                 <w:rStyle w:val="Hyperlink"/>
@@ -452,7 +454,7 @@
                 <w:noProof/>
                 <w:webHidden/>
               </w:rPr>
-              <w:instrText xml:space="preserve"> PAGEREF _Toc54014060 \h </w:instrText>
+              <w:instrText xml:space="preserve"> PAGEREF _Toc54086484 \h </w:instrText>
             </w:r>
             <w:r>
               <w:rPr>
@@ -496,7 +498,7 @@
               <w:lang w:val="en-US" w:bidi="ar-SA"/>
             </w:rPr>
           </w:pPr>
-          <w:hyperlink w:anchor="_Toc54014061" w:history="1">
+          <w:hyperlink w:anchor="_Toc54086485" w:history="1">
             <w:r>
               <w:rPr>
                 <w:rStyle w:val="Hyperlink"/>
@@ -523,7 +525,7 @@
                 <w:noProof/>
                 <w:webHidden/>
               </w:rPr>
-              <w:instrText xml:space="preserve"> PAGEREF _Toc54014061 \h </w:instrText>
+              <w:instrText xml:space="preserve"> PAGEREF _Toc54086485 \h </w:instrText>
             </w:r>
             <w:r>
               <w:rPr>
@@ -567,7 +569,7 @@
               <w:lang w:val="en-US" w:bidi="ar-SA"/>
             </w:rPr>
           </w:pPr>
-          <w:hyperlink w:anchor="_Toc54014062" w:history="1">
+          <w:hyperlink w:anchor="_Toc54086486" w:history="1">
             <w:r>
               <w:rPr>
                 <w:rStyle w:val="Hyperlink"/>
@@ -594,7 +596,7 @@
                 <w:noProof/>
                 <w:webHidden/>
               </w:rPr>
-              <w:instrText xml:space="preserve"> PAGEREF _Toc54014062 \h </w:instrText>
+              <w:instrText xml:space="preserve"> PAGEREF _Toc54086486 \h </w:instrText>
             </w:r>
             <w:r>
               <w:rPr>
@@ -638,27 +640,13 @@
               <w:lang w:val="en-US" w:bidi="ar-SA"/>
             </w:rPr>
           </w:pPr>
-          <w:hyperlink w:anchor="_Toc54014063" w:history="1">
+          <w:hyperlink w:anchor="_Toc54086487" w:history="1">
             <w:r>
               <w:rPr>
                 <w:rStyle w:val="Hyperlink"/>
                 <w:noProof/>
               </w:rPr>
-              <w:t>Range Q</w:t>
-            </w:r>
-            <w:r>
-              <w:rPr>
-                <w:rStyle w:val="Hyperlink"/>
-                <w:noProof/>
-              </w:rPr>
-              <w:t>u</w:t>
-            </w:r>
-            <w:r>
-              <w:rPr>
-                <w:rStyle w:val="Hyperlink"/>
-                <w:noProof/>
-              </w:rPr>
-              <w:t>ery 8</w:t>
+              <w:t>Range Query 8</w:t>
             </w:r>
             <w:r>
               <w:rPr>
@@ -679,7 +667,7 @@
                 <w:noProof/>
                 <w:webHidden/>
               </w:rPr>
-              <w:instrText xml:space="preserve"> PAGEREF _Toc54014063 \h </w:instrText>
+              <w:instrText xml:space="preserve"> PAGEREF _Toc54086487 \h </w:instrText>
             </w:r>
             <w:r>
               <w:rPr>
@@ -723,7 +711,7 @@
               <w:lang w:val="en-US" w:bidi="ar-SA"/>
             </w:rPr>
           </w:pPr>
-          <w:hyperlink w:anchor="_Toc54014064" w:history="1">
+          <w:hyperlink w:anchor="_Toc54086488" w:history="1">
             <w:r>
               <w:rPr>
                 <w:rStyle w:val="Hyperlink"/>
@@ -750,7 +738,7 @@
                 <w:noProof/>
                 <w:webHidden/>
               </w:rPr>
-              <w:instrText xml:space="preserve"> PAGEREF _Toc54014064 \h </w:instrText>
+              <w:instrText xml:space="preserve"> PAGEREF _Toc54086488 \h </w:instrText>
             </w:r>
             <w:r>
               <w:rPr>
@@ -788,16 +776,33 @@
               <w:tab w:val="right" w:leader="dot" w:pos="10456"/>
             </w:tabs>
             <w:rPr>
+              <w:rFonts w:eastAsiaTheme="minorEastAsia"/>
               <w:noProof/>
+              <w:szCs w:val="22"/>
+              <w:lang w:val="en-US" w:bidi="ar-SA"/>
             </w:rPr>
           </w:pPr>
-          <w:hyperlink w:anchor="_Toc54014065" w:history="1">
+          <w:hyperlink w:anchor="_Toc54086489" w:history="1">
             <w:r>
               <w:rPr>
                 <w:rStyle w:val="Hyperlink"/>
                 <w:noProof/>
               </w:rPr>
-              <w:t>Cách hiệu quả:</w:t>
+              <w:t>Cách hiệu</w:t>
+            </w:r>
+            <w:r>
+              <w:rPr>
+                <w:rStyle w:val="Hyperlink"/>
+                <w:noProof/>
+              </w:rPr>
+              <w:t xml:space="preserve"> </w:t>
+            </w:r>
+            <w:r>
+              <w:rPr>
+                <w:rStyle w:val="Hyperlink"/>
+                <w:noProof/>
+              </w:rPr>
+              <w:t>quả:</w:t>
             </w:r>
             <w:r>
               <w:rPr>
@@ -818,7 +823,7 @@
                 <w:noProof/>
                 <w:webHidden/>
               </w:rPr>
-              <w:instrText xml:space="preserve"> PAGEREF _Toc54014065 \h </w:instrText>
+              <w:instrText xml:space="preserve"> PAGEREF _Toc54086489 \h </w:instrText>
             </w:r>
             <w:r>
               <w:rPr>
@@ -862,7 +867,7 @@
               <w:lang w:val="en-US" w:bidi="ar-SA"/>
             </w:rPr>
           </w:pPr>
-          <w:hyperlink w:anchor="_Toc54014066" w:history="1">
+          <w:hyperlink w:anchor="_Toc54086490" w:history="1">
             <w:r>
               <w:rPr>
                 <w:rStyle w:val="Hyperlink"/>
@@ -889,7 +894,7 @@
                 <w:noProof/>
                 <w:webHidden/>
               </w:rPr>
-              <w:instrText xml:space="preserve"> PAGEREF _Toc54014066 \h </w:instrText>
+              <w:instrText xml:space="preserve"> PAGEREF _Toc54086490 \h </w:instrText>
             </w:r>
             <w:r>
               <w:rPr>
@@ -933,7 +938,7 @@
               <w:lang w:val="en-US" w:bidi="ar-SA"/>
             </w:rPr>
           </w:pPr>
-          <w:hyperlink w:anchor="_Toc54014067" w:history="1">
+          <w:hyperlink w:anchor="_Toc54086491" w:history="1">
             <w:r>
               <w:rPr>
                 <w:rStyle w:val="Hyperlink"/>
@@ -960,7 +965,7 @@
                 <w:noProof/>
                 <w:webHidden/>
               </w:rPr>
-              <w:instrText xml:space="preserve"> PAGEREF _Toc54014067 \h </w:instrText>
+              <w:instrText xml:space="preserve"> PAGEREF _Toc54086491 \h </w:instrText>
             </w:r>
             <w:r>
               <w:rPr>
@@ -1004,12 +1009,11 @@
               <w:lang w:val="en-US" w:bidi="ar-SA"/>
             </w:rPr>
           </w:pPr>
-          <w:hyperlink w:anchor="_Toc54014068" w:history="1">
+          <w:hyperlink w:anchor="_Toc54086492" w:history="1">
             <w:r>
               <w:rPr>
                 <w:rStyle w:val="Hyperlink"/>
                 <w:noProof/>
-                <w:lang w:val="en-US"/>
               </w:rPr>
               <w:t>String 5</w:t>
             </w:r>
@@ -1032,7 +1036,7 @@
                 <w:noProof/>
                 <w:webHidden/>
               </w:rPr>
-              <w:instrText xml:space="preserve"> PAGEREF _Toc54014068 \h </w:instrText>
+              <w:instrText xml:space="preserve"> PAGEREF _Toc54086492 \h </w:instrText>
             </w:r>
             <w:r>
               <w:rPr>
@@ -1076,7 +1080,7 @@
               <w:lang w:val="en-US" w:bidi="ar-SA"/>
             </w:rPr>
           </w:pPr>
-          <w:hyperlink w:anchor="_Toc54014069" w:history="1">
+          <w:hyperlink w:anchor="_Toc54086493" w:history="1">
             <w:r>
               <w:rPr>
                 <w:rStyle w:val="Hyperlink"/>
@@ -1103,7 +1107,228 @@
                 <w:noProof/>
                 <w:webHidden/>
               </w:rPr>
-              <w:instrText xml:space="preserve"> PAGEREF _Toc54014069 \h </w:instrText>
+              <w:instrText xml:space="preserve"> PAGEREF _Toc54086493 \h </w:instrText>
+            </w:r>
+            <w:r>
+              <w:rPr>
+                <w:noProof/>
+                <w:webHidden/>
+              </w:rPr>
+            </w:r>
+            <w:r>
+              <w:rPr>
+                <w:noProof/>
+                <w:webHidden/>
+              </w:rPr>
+              <w:fldChar w:fldCharType="separate"/>
+            </w:r>
+            <w:r>
+              <w:rPr>
+                <w:noProof/>
+                <w:webHidden/>
+              </w:rPr>
+              <w:t>2</w:t>
+            </w:r>
+            <w:r>
+              <w:rPr>
+                <w:noProof/>
+                <w:webHidden/>
+              </w:rPr>
+              <w:fldChar w:fldCharType="end"/>
+            </w:r>
+          </w:hyperlink>
+        </w:p>
+        <w:p>
+          <w:pPr>
+            <w:pStyle w:val="TOC2"/>
+            <w:tabs>
+              <w:tab w:val="right" w:leader="dot" w:pos="10456"/>
+            </w:tabs>
+            <w:rPr>
+              <w:rFonts w:eastAsiaTheme="minorEastAsia"/>
+              <w:noProof/>
+              <w:szCs w:val="22"/>
+              <w:lang w:val="en-US" w:bidi="ar-SA"/>
+            </w:rPr>
+          </w:pPr>
+          <w:hyperlink w:anchor="_Toc54086494" w:history="1">
+            <w:r>
+              <w:rPr>
+                <w:rStyle w:val="Hyperlink"/>
+                <w:noProof/>
+              </w:rPr>
+              <w:t>Độ dài lớn nhất có cũng tổng của 2 mảng binary:</w:t>
+            </w:r>
+            <w:r>
+              <w:rPr>
+                <w:noProof/>
+                <w:webHidden/>
+              </w:rPr>
+              <w:tab/>
+            </w:r>
+            <w:r>
+              <w:rPr>
+                <w:noProof/>
+                <w:webHidden/>
+              </w:rPr>
+              <w:fldChar w:fldCharType="begin"/>
+            </w:r>
+            <w:r>
+              <w:rPr>
+                <w:noProof/>
+                <w:webHidden/>
+              </w:rPr>
+              <w:instrText xml:space="preserve"> PAGEREF _Toc54086494 \h </w:instrText>
+            </w:r>
+            <w:r>
+              <w:rPr>
+                <w:noProof/>
+                <w:webHidden/>
+              </w:rPr>
+            </w:r>
+            <w:r>
+              <w:rPr>
+                <w:noProof/>
+                <w:webHidden/>
+              </w:rPr>
+              <w:fldChar w:fldCharType="separate"/>
+            </w:r>
+            <w:r>
+              <w:rPr>
+                <w:noProof/>
+                <w:webHidden/>
+              </w:rPr>
+              <w:t>2</w:t>
+            </w:r>
+            <w:r>
+              <w:rPr>
+                <w:noProof/>
+                <w:webHidden/>
+              </w:rPr>
+              <w:fldChar w:fldCharType="end"/>
+            </w:r>
+          </w:hyperlink>
+        </w:p>
+        <w:p>
+          <w:pPr>
+            <w:pStyle w:val="TOC1"/>
+            <w:tabs>
+              <w:tab w:val="right" w:leader="dot" w:pos="10456"/>
+            </w:tabs>
+            <w:rPr>
+              <w:rFonts w:eastAsiaTheme="minorEastAsia"/>
+              <w:noProof/>
+              <w:szCs w:val="22"/>
+              <w:lang w:val="en-US" w:bidi="ar-SA"/>
+            </w:rPr>
+          </w:pPr>
+          <w:hyperlink w:anchor="_Toc54086495" w:history="1">
+            <w:r>
+              <w:rPr>
+                <w:rStyle w:val="Hyperlink"/>
+                <w:noProof/>
+              </w:rPr>
+              <w:t>Re-</w:t>
+            </w:r>
+            <w:r>
+              <w:rPr>
+                <w:rStyle w:val="Hyperlink"/>
+                <w:noProof/>
+                <w:lang w:val="en-US"/>
+              </w:rPr>
+              <w:t>arrang Array 16</w:t>
+            </w:r>
+            <w:r>
+              <w:rPr>
+                <w:noProof/>
+                <w:webHidden/>
+              </w:rPr>
+              <w:tab/>
+            </w:r>
+            <w:r>
+              <w:rPr>
+                <w:noProof/>
+                <w:webHidden/>
+              </w:rPr>
+              <w:fldChar w:fldCharType="begin"/>
+            </w:r>
+            <w:r>
+              <w:rPr>
+                <w:noProof/>
+                <w:webHidden/>
+              </w:rPr>
+              <w:instrText xml:space="preserve"> PAGEREF _Toc54086495 \h </w:instrText>
+            </w:r>
+            <w:r>
+              <w:rPr>
+                <w:noProof/>
+                <w:webHidden/>
+              </w:rPr>
+            </w:r>
+            <w:r>
+              <w:rPr>
+                <w:noProof/>
+                <w:webHidden/>
+              </w:rPr>
+              <w:fldChar w:fldCharType="separate"/>
+            </w:r>
+            <w:r>
+              <w:rPr>
+                <w:noProof/>
+                <w:webHidden/>
+              </w:rPr>
+              <w:t>2</w:t>
+            </w:r>
+            <w:r>
+              <w:rPr>
+                <w:noProof/>
+                <w:webHidden/>
+              </w:rPr>
+              <w:fldChar w:fldCharType="end"/>
+            </w:r>
+          </w:hyperlink>
+        </w:p>
+        <w:p>
+          <w:pPr>
+            <w:pStyle w:val="TOC2"/>
+            <w:tabs>
+              <w:tab w:val="right" w:leader="dot" w:pos="10456"/>
+            </w:tabs>
+            <w:rPr>
+              <w:rFonts w:eastAsiaTheme="minorEastAsia"/>
+              <w:noProof/>
+              <w:szCs w:val="22"/>
+              <w:lang w:val="en-US" w:bidi="ar-SA"/>
+            </w:rPr>
+          </w:pPr>
+          <w:hyperlink w:anchor="_Toc54086496" w:history="1">
+            <w:r>
+              <w:rPr>
+                <w:rStyle w:val="Hyperlink"/>
+                <w:noProof/>
+              </w:rPr>
+              <w:t>Dùng 1 phép đổi chỗ duy nhất để tạo ra số lớn nhất nhỏ hơn n:</w:t>
+            </w:r>
+            <w:r>
+              <w:rPr>
+                <w:noProof/>
+                <w:webHidden/>
+              </w:rPr>
+              <w:tab/>
+            </w:r>
+            <w:r>
+              <w:rPr>
+                <w:noProof/>
+                <w:webHidden/>
+              </w:rPr>
+              <w:fldChar w:fldCharType="begin"/>
+            </w:r>
+            <w:r>
+              <w:rPr>
+                <w:noProof/>
+                <w:webHidden/>
+              </w:rPr>
+              <w:instrText xml:space="preserve"> PAGEREF _Toc54086496 \h </w:instrText>
             </w:r>
             <w:r>
               <w:rPr>
@@ -1155,21 +1380,21 @@
       <w:pPr>
         <w:pStyle w:val="Heading1"/>
       </w:pPr>
-      <w:bookmarkStart w:id="0" w:name="_Toc54014055"/>
+      <w:bookmarkStart w:id="1" w:name="_Toc54086479"/>
       <w:r>
         <w:t>Re-arrange Array 3</w:t>
       </w:r>
-      <w:bookmarkEnd w:id="0"/>
+      <w:bookmarkEnd w:id="1"/>
     </w:p>
     <w:p>
       <w:pPr>
         <w:pStyle w:val="Heading2"/>
       </w:pPr>
-      <w:bookmarkStart w:id="1" w:name="_Toc54014056"/>
+      <w:bookmarkStart w:id="2" w:name="_Toc54086480"/>
       <w:r>
         <w:t>Sắp xếp các số nhỏ hơn hoặc bằng k đứng cạnh nhau:</w:t>
       </w:r>
-      <w:bookmarkEnd w:id="1"/>
+      <w:bookmarkEnd w:id="2"/>
     </w:p>
     <w:p>
       <w:pPr>
@@ -1211,21 +1436,21 @@
       <w:pPr>
         <w:pStyle w:val="Heading1"/>
       </w:pPr>
-      <w:bookmarkStart w:id="2" w:name="_Toc54014057"/>
+      <w:bookmarkStart w:id="3" w:name="_Toc54086481"/>
       <w:r>
         <w:t>Prime 16</w:t>
       </w:r>
-      <w:bookmarkEnd w:id="2"/>
+      <w:bookmarkEnd w:id="3"/>
     </w:p>
     <w:p>
       <w:pPr>
         <w:pStyle w:val="Heading2"/>
       </w:pPr>
-      <w:bookmarkStart w:id="3" w:name="_Toc54014058"/>
+      <w:bookmarkStart w:id="4" w:name="_Toc54086482"/>
       <w:r>
         <w:t>Tìm các số có 3 ước số trong khoảng từ 1 đến n:</w:t>
       </w:r>
-      <w:bookmarkEnd w:id="3"/>
+      <w:bookmarkEnd w:id="4"/>
     </w:p>
     <w:p>
       <w:pPr>
@@ -1255,7 +1480,7 @@
       <w:pPr>
         <w:pStyle w:val="Heading1"/>
       </w:pPr>
-      <w:bookmarkStart w:id="4" w:name="_Toc54014059"/>
+      <w:bookmarkStart w:id="5" w:name="_Toc54086483"/>
       <w:r>
         <w:t>Larg</w:t>
       </w:r>
@@ -1268,17 +1493,17 @@
       <w:r>
         <w:t xml:space="preserve"> Number 1</w:t>
       </w:r>
-      <w:bookmarkEnd w:id="4"/>
+      <w:bookmarkEnd w:id="5"/>
     </w:p>
     <w:p>
       <w:pPr>
         <w:pStyle w:val="Heading2"/>
       </w:pPr>
-      <w:bookmarkStart w:id="5" w:name="_Toc54014060"/>
+      <w:bookmarkStart w:id="6" w:name="_Toc54086484"/>
       <w:r>
         <w:t>Trừ hai số lớn:</w:t>
       </w:r>
-      <w:bookmarkEnd w:id="5"/>
+      <w:bookmarkEnd w:id="6"/>
     </w:p>
     <w:p>
       <w:pPr>
@@ -1332,21 +1557,21 @@
       <w:pPr>
         <w:pStyle w:val="Heading1"/>
       </w:pPr>
-      <w:bookmarkStart w:id="6" w:name="_Toc54014061"/>
+      <w:bookmarkStart w:id="7" w:name="_Toc54086485"/>
       <w:r>
         <w:t>Re-arrange Array 7</w:t>
       </w:r>
-      <w:bookmarkEnd w:id="6"/>
+      <w:bookmarkEnd w:id="7"/>
     </w:p>
     <w:p>
       <w:pPr>
         <w:pStyle w:val="Heading2"/>
       </w:pPr>
-      <w:bookmarkStart w:id="7" w:name="_Toc54014062"/>
+      <w:bookmarkStart w:id="8" w:name="_Toc54086486"/>
       <w:r>
         <w:t>Nối các số cho trước thành số lớn nhất có thể:</w:t>
       </w:r>
-      <w:bookmarkEnd w:id="7"/>
+      <w:bookmarkEnd w:id="8"/>
     </w:p>
     <w:p>
       <w:pPr>
@@ -1372,6 +1597,7 @@
         </w:numPr>
       </w:pPr>
       <w:r>
+        <w:lastRenderedPageBreak/>
         <w:t>Với 2 số X,Y, ta so sánh XY với YX, cái nào lớn hơn thì lấy.</w:t>
       </w:r>
     </w:p>
@@ -1379,22 +1605,21 @@
       <w:pPr>
         <w:pStyle w:val="Heading1"/>
       </w:pPr>
-      <w:bookmarkStart w:id="8" w:name="_Toc54014063"/>
-      <w:r>
-        <w:lastRenderedPageBreak/>
+      <w:bookmarkStart w:id="9" w:name="_Toc54086487"/>
+      <w:r>
         <w:t>Range Query 8</w:t>
       </w:r>
-      <w:bookmarkEnd w:id="8"/>
+      <w:bookmarkEnd w:id="9"/>
     </w:p>
     <w:p>
       <w:pPr>
         <w:pStyle w:val="Heading2"/>
       </w:pPr>
-      <w:bookmarkStart w:id="9" w:name="_Toc54014064"/>
+      <w:bookmarkStart w:id="10" w:name="_Toc54086488"/>
       <w:r>
         <w:t>Tìm dãy con liên tục độ dài k có trung bình cộng max:</w:t>
       </w:r>
-      <w:bookmarkEnd w:id="9"/>
+      <w:bookmarkEnd w:id="10"/>
     </w:p>
     <w:p>
       <w:pPr>
@@ -1436,11 +1661,11 @@
       <w:pPr>
         <w:pStyle w:val="Heading3"/>
       </w:pPr>
-      <w:bookmarkStart w:id="10" w:name="_Toc54014065"/>
+      <w:bookmarkStart w:id="11" w:name="_Toc54086489"/>
       <w:r>
         <w:t>Cách hiệu quả:</w:t>
       </w:r>
-      <w:bookmarkEnd w:id="10"/>
+      <w:bookmarkEnd w:id="11"/>
     </w:p>
     <w:p>
       <w:pPr>
@@ -1501,14 +1726,14 @@
       <w:pPr>
         <w:pStyle w:val="Heading2"/>
       </w:pPr>
-      <w:bookmarkStart w:id="11" w:name="_Toc54014066"/>
+      <w:bookmarkStart w:id="12" w:name="_Toc54086490"/>
       <w:r>
         <w:t>Tìm tích lớn nhất củ</w:t>
       </w:r>
       <w:r>
         <w:t>a dãy con:</w:t>
       </w:r>
-      <w:bookmarkEnd w:id="11"/>
+      <w:bookmarkEnd w:id="12"/>
     </w:p>
     <w:p>
       <w:pPr>
@@ -1545,11 +1770,11 @@
       <w:pPr>
         <w:pStyle w:val="Heading2"/>
       </w:pPr>
-      <w:bookmarkStart w:id="12" w:name="_Toc54014067"/>
+      <w:bookmarkStart w:id="13" w:name="_Toc54086491"/>
       <w:r>
         <w:t>Sắp xếp mảng a1 size m theo thứ tự của mảng a2 size n:</w:t>
       </w:r>
-      <w:bookmarkEnd w:id="12"/>
+      <w:bookmarkEnd w:id="13"/>
     </w:p>
     <w:p>
       <w:pPr>
@@ -1603,21 +1828,21 @@
       <w:pPr>
         <w:pStyle w:val="Heading1"/>
       </w:pPr>
-      <w:bookmarkStart w:id="13" w:name="_Toc54014068"/>
+      <w:bookmarkStart w:id="14" w:name="_Toc54086492"/>
       <w:r>
         <w:t>String 5</w:t>
       </w:r>
-      <w:bookmarkEnd w:id="13"/>
+      <w:bookmarkEnd w:id="14"/>
     </w:p>
     <w:p>
       <w:pPr>
         <w:pStyle w:val="Heading2"/>
       </w:pPr>
-      <w:bookmarkStart w:id="14" w:name="_Toc54014069"/>
+      <w:bookmarkStart w:id="15" w:name="_Toc54086493"/>
       <w:r>
         <w:t>Sắp đặt các kí tự sao cho các kí tự kề nhau thì khác nhau</w:t>
       </w:r>
-      <w:bookmarkEnd w:id="14"/>
+      <w:bookmarkEnd w:id="15"/>
       <w:r>
         <w:t xml:space="preserve"> </w:t>
       </w:r>
@@ -1678,9 +1903,11 @@
       <w:pPr>
         <w:pStyle w:val="Heading2"/>
       </w:pPr>
+      <w:bookmarkStart w:id="16" w:name="_Toc54086494"/>
       <w:r>
         <w:t>Độ dài lớn nhất có cũng tổng của 2 mảng binary:</w:t>
       </w:r>
+      <w:bookmarkEnd w:id="16"/>
     </w:p>
     <w:p>
       <w:pPr>
@@ -1725,6 +1952,7 @@
           <w:lang w:val="en-US"/>
         </w:rPr>
       </w:pPr>
+      <w:bookmarkStart w:id="17" w:name="_Toc54086495"/>
       <w:r>
         <w:t>Re-</w:t>
       </w:r>
@@ -1742,14 +1970,17 @@
         </w:rPr>
         <w:t xml:space="preserve"> Array 16</w:t>
       </w:r>
+      <w:bookmarkEnd w:id="17"/>
     </w:p>
     <w:p>
       <w:pPr>
         <w:pStyle w:val="Heading2"/>
       </w:pPr>
+      <w:bookmarkStart w:id="18" w:name="_Toc54086496"/>
       <w:r>
         <w:t>Dùng 1 phép đổi chỗ duy nhất để tạo ra số lớn nhất nhỏ hơn n:</w:t>
       </w:r>
+      <w:bookmarkEnd w:id="18"/>
     </w:p>
     <w:p>
       <w:pPr>
@@ -1786,8 +2017,6 @@
       <w:r>
         <w:t>Swap 2 em này đc số cần tìm.</w:t>
       </w:r>
-      <w:bookmarkStart w:id="15" w:name="_GoBack"/>
-      <w:bookmarkEnd w:id="15"/>
     </w:p>
     <w:sectPr>
       <w:pgSz w:w="11906" w:h="16838"/>
@@ -4006,7 +4235,6 @@
   <w:style w:type="character" w:default="1" w:styleId="DefaultParagraphFont">
     <w:name w:val="Default Paragraph Font"/>
     <w:uiPriority w:val="1"/>
-    <w:semiHidden/>
     <w:unhideWhenUsed/>
   </w:style>
   <w:style w:type="table" w:default="1" w:styleId="TableNormal">
@@ -4465,7 +4693,7 @@
 </file>
 
 <file path=customXml/itemProps1.xml><?xml version="1.0" encoding="utf-8"?>
-<ds:datastoreItem xmlns:ds="http://schemas.openxmlformats.org/officeDocument/2006/customXml" ds:itemID="{1688A32B-DF76-4351-BC93-6888F242B6B5}">
+<ds:datastoreItem xmlns:ds="http://schemas.openxmlformats.org/officeDocument/2006/customXml" ds:itemID="{D3FF5D73-8879-4E2A-8ABE-6A15748EFFCF}">
   <ds:schemaRefs>
     <ds:schemaRef ds:uri="http://schemas.openxmlformats.org/officeDocument/2006/bibliography"/>
   </ds:schemaRefs>

--- a/Guide/Cách giải.docx
+++ b/Guide/Cách giải.docx
@@ -56,7 +56,6 @@
             <w:fldChar w:fldCharType="separate"/>
           </w:r>
           <w:hyperlink w:anchor="_Toc54086479" w:history="1">
-            <w:bookmarkStart w:id="0" w:name="_GoBack"/>
             <w:r>
               <w:rPr>
                 <w:rStyle w:val="Hyperlink"/>
@@ -64,7 +63,6 @@
               </w:rPr>
               <w:t>Re-arrange Array 3</w:t>
             </w:r>
-            <w:bookmarkEnd w:id="0"/>
             <w:r>
               <w:rPr>
                 <w:noProof/>
@@ -575,7 +573,21 @@
                 <w:rStyle w:val="Hyperlink"/>
                 <w:noProof/>
               </w:rPr>
-              <w:t>Nối các số cho trước thành số lớn nhất có thể:</w:t>
+              <w:t>Nối các số c</w:t>
+            </w:r>
+            <w:r>
+              <w:rPr>
+                <w:rStyle w:val="Hyperlink"/>
+                <w:noProof/>
+              </w:rPr>
+              <w:t>h</w:t>
+            </w:r>
+            <w:r>
+              <w:rPr>
+                <w:rStyle w:val="Hyperlink"/>
+                <w:noProof/>
+              </w:rPr>
+              <w:t>o trước thành số lớn nhất có thể:</w:t>
             </w:r>
             <w:r>
               <w:rPr>
@@ -788,21 +800,7 @@
                 <w:rStyle w:val="Hyperlink"/>
                 <w:noProof/>
               </w:rPr>
-              <w:t>Cách hiệu</w:t>
-            </w:r>
-            <w:r>
-              <w:rPr>
-                <w:rStyle w:val="Hyperlink"/>
-                <w:noProof/>
-              </w:rPr>
-              <w:t xml:space="preserve"> </w:t>
-            </w:r>
-            <w:r>
-              <w:rPr>
-                <w:rStyle w:val="Hyperlink"/>
-                <w:noProof/>
-              </w:rPr>
-              <w:t>quả:</w:t>
+              <w:t>Cách hiệu quả:</w:t>
             </w:r>
             <w:r>
               <w:rPr>
@@ -1086,7 +1084,21 @@
                 <w:rStyle w:val="Hyperlink"/>
                 <w:noProof/>
               </w:rPr>
-              <w:t>Sắp đặt các kí tự sao cho các kí tự kề nhau thì khác nhau</w:t>
+              <w:t>Sắp đặt các kí tự sao cho các kí t</w:t>
+            </w:r>
+            <w:r>
+              <w:rPr>
+                <w:rStyle w:val="Hyperlink"/>
+                <w:noProof/>
+              </w:rPr>
+              <w:t>ự</w:t>
+            </w:r>
+            <w:r>
+              <w:rPr>
+                <w:rStyle w:val="Hyperlink"/>
+                <w:noProof/>
+              </w:rPr>
+              <w:t xml:space="preserve"> kề nhau thì khác nhau</w:t>
             </w:r>
             <w:r>
               <w:rPr>
@@ -1380,21 +1392,21 @@
       <w:pPr>
         <w:pStyle w:val="Heading1"/>
       </w:pPr>
-      <w:bookmarkStart w:id="1" w:name="_Toc54086479"/>
+      <w:bookmarkStart w:id="0" w:name="_Toc54086479"/>
       <w:r>
         <w:t>Re-arrange Array 3</w:t>
       </w:r>
+      <w:bookmarkEnd w:id="0"/>
+    </w:p>
+    <w:p>
+      <w:pPr>
+        <w:pStyle w:val="Heading2"/>
+      </w:pPr>
+      <w:bookmarkStart w:id="1" w:name="_Toc54086480"/>
+      <w:r>
+        <w:t>Sắp xếp các số nhỏ hơn hoặc bằng k đứng cạnh nhau:</w:t>
+      </w:r>
       <w:bookmarkEnd w:id="1"/>
-    </w:p>
-    <w:p>
-      <w:pPr>
-        <w:pStyle w:val="Heading2"/>
-      </w:pPr>
-      <w:bookmarkStart w:id="2" w:name="_Toc54086480"/>
-      <w:r>
-        <w:t>Sắp xếp các số nhỏ hơn hoặc bằng k đứng cạnh nhau:</w:t>
-      </w:r>
-      <w:bookmarkEnd w:id="2"/>
     </w:p>
     <w:p>
       <w:pPr>
@@ -1436,21 +1448,21 @@
       <w:pPr>
         <w:pStyle w:val="Heading1"/>
       </w:pPr>
-      <w:bookmarkStart w:id="3" w:name="_Toc54086481"/>
+      <w:bookmarkStart w:id="2" w:name="_Toc54086481"/>
       <w:r>
         <w:t>Prime 16</w:t>
       </w:r>
+      <w:bookmarkEnd w:id="2"/>
+    </w:p>
+    <w:p>
+      <w:pPr>
+        <w:pStyle w:val="Heading2"/>
+      </w:pPr>
+      <w:bookmarkStart w:id="3" w:name="_Toc54086482"/>
+      <w:r>
+        <w:t>Tìm các số có 3 ước số trong khoảng từ 1 đến n:</w:t>
+      </w:r>
       <w:bookmarkEnd w:id="3"/>
-    </w:p>
-    <w:p>
-      <w:pPr>
-        <w:pStyle w:val="Heading2"/>
-      </w:pPr>
-      <w:bookmarkStart w:id="4" w:name="_Toc54086482"/>
-      <w:r>
-        <w:t>Tìm các số có 3 ước số trong khoảng từ 1 đến n:</w:t>
-      </w:r>
-      <w:bookmarkEnd w:id="4"/>
     </w:p>
     <w:p>
       <w:pPr>
@@ -1480,7 +1492,7 @@
       <w:pPr>
         <w:pStyle w:val="Heading1"/>
       </w:pPr>
-      <w:bookmarkStart w:id="5" w:name="_Toc54086483"/>
+      <w:bookmarkStart w:id="4" w:name="_Toc54086483"/>
       <w:r>
         <w:t>Larg</w:t>
       </w:r>
@@ -1493,17 +1505,17 @@
       <w:r>
         <w:t xml:space="preserve"> Number 1</w:t>
       </w:r>
+      <w:bookmarkEnd w:id="4"/>
+    </w:p>
+    <w:p>
+      <w:pPr>
+        <w:pStyle w:val="Heading2"/>
+      </w:pPr>
+      <w:bookmarkStart w:id="5" w:name="_Toc54086484"/>
+      <w:r>
+        <w:t>Trừ hai số lớn:</w:t>
+      </w:r>
       <w:bookmarkEnd w:id="5"/>
-    </w:p>
-    <w:p>
-      <w:pPr>
-        <w:pStyle w:val="Heading2"/>
-      </w:pPr>
-      <w:bookmarkStart w:id="6" w:name="_Toc54086484"/>
-      <w:r>
-        <w:t>Trừ hai số lớn:</w:t>
-      </w:r>
-      <w:bookmarkEnd w:id="6"/>
     </w:p>
     <w:p>
       <w:pPr>
@@ -1557,21 +1569,21 @@
       <w:pPr>
         <w:pStyle w:val="Heading1"/>
       </w:pPr>
-      <w:bookmarkStart w:id="7" w:name="_Toc54086485"/>
+      <w:bookmarkStart w:id="6" w:name="_Toc54086485"/>
       <w:r>
         <w:t>Re-arrange Array 7</w:t>
       </w:r>
+      <w:bookmarkEnd w:id="6"/>
+    </w:p>
+    <w:p>
+      <w:pPr>
+        <w:pStyle w:val="Heading2"/>
+      </w:pPr>
+      <w:bookmarkStart w:id="7" w:name="_Toc54086486"/>
+      <w:r>
+        <w:t>Nối các số cho trước thành số lớn nhất có thể:</w:t>
+      </w:r>
       <w:bookmarkEnd w:id="7"/>
-    </w:p>
-    <w:p>
-      <w:pPr>
-        <w:pStyle w:val="Heading2"/>
-      </w:pPr>
-      <w:bookmarkStart w:id="8" w:name="_Toc54086486"/>
-      <w:r>
-        <w:t>Nối các số cho trước thành số lớn nhất có thể:</w:t>
-      </w:r>
-      <w:bookmarkEnd w:id="8"/>
     </w:p>
     <w:p>
       <w:pPr>
@@ -1605,21 +1617,21 @@
       <w:pPr>
         <w:pStyle w:val="Heading1"/>
       </w:pPr>
-      <w:bookmarkStart w:id="9" w:name="_Toc54086487"/>
+      <w:bookmarkStart w:id="8" w:name="_Toc54086487"/>
       <w:r>
         <w:t>Range Query 8</w:t>
       </w:r>
+      <w:bookmarkEnd w:id="8"/>
+    </w:p>
+    <w:p>
+      <w:pPr>
+        <w:pStyle w:val="Heading2"/>
+      </w:pPr>
+      <w:bookmarkStart w:id="9" w:name="_Toc54086488"/>
+      <w:r>
+        <w:t>Tìm dãy con liên tục độ dài k có trung bình cộng max:</w:t>
+      </w:r>
       <w:bookmarkEnd w:id="9"/>
-    </w:p>
-    <w:p>
-      <w:pPr>
-        <w:pStyle w:val="Heading2"/>
-      </w:pPr>
-      <w:bookmarkStart w:id="10" w:name="_Toc54086488"/>
-      <w:r>
-        <w:t>Tìm dãy con liên tục độ dài k có trung bình cộng max:</w:t>
-      </w:r>
-      <w:bookmarkEnd w:id="10"/>
     </w:p>
     <w:p>
       <w:pPr>
@@ -1661,11 +1673,11 @@
       <w:pPr>
         <w:pStyle w:val="Heading3"/>
       </w:pPr>
-      <w:bookmarkStart w:id="11" w:name="_Toc54086489"/>
+      <w:bookmarkStart w:id="10" w:name="_Toc54086489"/>
       <w:r>
         <w:t>Cách hiệu quả:</w:t>
       </w:r>
-      <w:bookmarkEnd w:id="11"/>
+      <w:bookmarkEnd w:id="10"/>
     </w:p>
     <w:p>
       <w:pPr>
@@ -1726,14 +1738,14 @@
       <w:pPr>
         <w:pStyle w:val="Heading2"/>
       </w:pPr>
-      <w:bookmarkStart w:id="12" w:name="_Toc54086490"/>
+      <w:bookmarkStart w:id="11" w:name="_Toc54086490"/>
       <w:r>
         <w:t>Tìm tích lớn nhất củ</w:t>
       </w:r>
       <w:r>
         <w:t>a dãy con:</w:t>
       </w:r>
-      <w:bookmarkEnd w:id="12"/>
+      <w:bookmarkEnd w:id="11"/>
     </w:p>
     <w:p>
       <w:pPr>
@@ -1770,11 +1782,11 @@
       <w:pPr>
         <w:pStyle w:val="Heading2"/>
       </w:pPr>
-      <w:bookmarkStart w:id="13" w:name="_Toc54086491"/>
+      <w:bookmarkStart w:id="12" w:name="_Toc54086491"/>
       <w:r>
         <w:t>Sắp xếp mảng a1 size m theo thứ tự của mảng a2 size n:</w:t>
       </w:r>
-      <w:bookmarkEnd w:id="13"/>
+      <w:bookmarkEnd w:id="12"/>
     </w:p>
     <w:p>
       <w:pPr>
@@ -1828,21 +1840,23 @@
       <w:pPr>
         <w:pStyle w:val="Heading1"/>
       </w:pPr>
-      <w:bookmarkStart w:id="14" w:name="_Toc54086492"/>
+      <w:bookmarkStart w:id="13" w:name="_Toc54086492"/>
       <w:r>
         <w:t>String 5</w:t>
       </w:r>
+      <w:bookmarkEnd w:id="13"/>
+    </w:p>
+    <w:p>
+      <w:pPr>
+        <w:pStyle w:val="Heading2"/>
+      </w:pPr>
+      <w:bookmarkStart w:id="14" w:name="_Toc54086493"/>
+      <w:bookmarkStart w:id="15" w:name="_GoBack"/>
+      <w:bookmarkEnd w:id="15"/>
+      <w:r>
+        <w:t>Sắp đặt các kí tự sao cho các kí tự kề nhau thì khác nhau</w:t>
+      </w:r>
       <w:bookmarkEnd w:id="14"/>
-    </w:p>
-    <w:p>
-      <w:pPr>
-        <w:pStyle w:val="Heading2"/>
-      </w:pPr>
-      <w:bookmarkStart w:id="15" w:name="_Toc54086493"/>
-      <w:r>
-        <w:t>Sắp đặt các kí tự sao cho các kí tự kề nhau thì khác nhau</w:t>
-      </w:r>
-      <w:bookmarkEnd w:id="15"/>
       <w:r>
         <w:t xml:space="preserve"> </w:t>
       </w:r>
@@ -1948,27 +1962,13 @@
     <w:p>
       <w:pPr>
         <w:pStyle w:val="Heading1"/>
-        <w:rPr>
-          <w:lang w:val="en-US"/>
-        </w:rPr>
       </w:pPr>
       <w:bookmarkStart w:id="17" w:name="_Toc54086495"/>
       <w:r>
         <w:t>Re-</w:t>
       </w:r>
-      <w:proofErr w:type="spellStart"/>
-      <w:r>
-        <w:rPr>
-          <w:lang w:val="en-US"/>
-        </w:rPr>
-        <w:t>arrang</w:t>
-      </w:r>
-      <w:proofErr w:type="spellEnd"/>
-      <w:r>
-        <w:rPr>
-          <w:lang w:val="en-US"/>
-        </w:rPr>
-        <w:t xml:space="preserve"> Array 16</w:t>
+      <w:r>
+        <w:t>arrang Array 16</w:t>
       </w:r>
       <w:bookmarkEnd w:id="17"/>
     </w:p>
@@ -2016,6 +2016,278 @@
       </w:pPr>
       <w:r>
         <w:t>Swap 2 em này đc số cần tìm.</w:t>
+      </w:r>
+    </w:p>
+    <w:p>
+      <w:pPr>
+        <w:rPr>
+          <w:rFonts w:asciiTheme="majorHAnsi" w:eastAsiaTheme="majorEastAsia" w:hAnsiTheme="majorHAnsi" w:cstheme="majorBidi"/>
+          <w:color w:val="2F5496" w:themeColor="accent1" w:themeShade="BF"/>
+          <w:sz w:val="32"/>
+          <w:szCs w:val="40"/>
+        </w:rPr>
+      </w:pPr>
+      <w:r>
+        <w:rPr>
+          <w:rFonts w:asciiTheme="majorHAnsi" w:eastAsiaTheme="majorEastAsia" w:hAnsiTheme="majorHAnsi" w:cstheme="majorBidi"/>
+          <w:color w:val="2F5496" w:themeColor="accent1" w:themeShade="BF"/>
+          <w:sz w:val="32"/>
+          <w:szCs w:val="40"/>
+        </w:rPr>
+        <w:t>Order Statistics 4</w:t>
+      </w:r>
+    </w:p>
+    <w:p>
+      <w:pPr>
+        <w:pStyle w:val="Heading2"/>
+      </w:pPr>
+      <w:r>
+        <w:t>Tìm tổng lớn nhất của mảng con mà không có 2 phần tử kề nhau ở mảng gốc:</w:t>
+      </w:r>
+    </w:p>
+    <w:p>
+      <w:pPr>
+        <w:pStyle w:val="ListParagraph"/>
+        <w:numPr>
+          <w:ilvl w:val="0"/>
+          <w:numId w:val="16"/>
+        </w:numPr>
+      </w:pPr>
+      <w:r>
+        <w:t>Duyệt tất cả các phần tử và tính incl và excl, trong đó:</w:t>
+      </w:r>
+    </w:p>
+    <w:p>
+      <w:pPr>
+        <w:pStyle w:val="ListParagraph"/>
+        <w:numPr>
+          <w:ilvl w:val="1"/>
+          <w:numId w:val="16"/>
+        </w:numPr>
+      </w:pPr>
+      <w:r>
+        <w:t>Incl: max sum bao gồm phần tử trước nó.</w:t>
+      </w:r>
+    </w:p>
+    <w:p>
+      <w:pPr>
+        <w:pStyle w:val="ListParagraph"/>
+        <w:numPr>
+          <w:ilvl w:val="1"/>
+          <w:numId w:val="16"/>
+        </w:numPr>
+      </w:pPr>
+      <w:r>
+        <w:t>Excl: max sum ko bao gồm phần tử trước nó.</w:t>
+      </w:r>
+    </w:p>
+    <w:p>
+      <w:pPr>
+        <w:pStyle w:val="ListParagraph"/>
+        <w:numPr>
+          <w:ilvl w:val="0"/>
+          <w:numId w:val="16"/>
+        </w:numPr>
+      </w:pPr>
+      <w:r>
+        <w:t>Tổng max ko bao gồm phần tử hiện tại sẽ là max(incl,excl).</w:t>
+      </w:r>
+    </w:p>
+    <w:p>
+      <w:pPr>
+        <w:pStyle w:val="ListParagraph"/>
+        <w:numPr>
+          <w:ilvl w:val="0"/>
+          <w:numId w:val="16"/>
+        </w:numPr>
+      </w:pPr>
+      <w:r>
+        <w:lastRenderedPageBreak/>
+        <w:t>Tổng max bao gổm phần tử hiện tại bằng excl + phần tử hiện tại (chỉ xét excl vì các phần tử ko đc liền nhau).</w:t>
+      </w:r>
+    </w:p>
+    <w:p>
+      <w:pPr>
+        <w:pStyle w:val="ListParagraph"/>
+        <w:numPr>
+          <w:ilvl w:val="0"/>
+          <w:numId w:val="17"/>
+        </w:numPr>
+      </w:pPr>
+      <w:r>
+        <w:t>Kết quả là max(incl,excl).</w:t>
+      </w:r>
+    </w:p>
+    <w:p>
+      <w:pPr>
+        <w:rPr>
+          <w:rFonts w:asciiTheme="majorHAnsi" w:eastAsiaTheme="majorEastAsia" w:hAnsiTheme="majorHAnsi" w:cstheme="majorBidi"/>
+          <w:color w:val="2F5496" w:themeColor="accent1" w:themeShade="BF"/>
+          <w:sz w:val="32"/>
+          <w:szCs w:val="40"/>
+        </w:rPr>
+      </w:pPr>
+      <w:r>
+        <w:rPr>
+          <w:rFonts w:asciiTheme="majorHAnsi" w:eastAsiaTheme="majorEastAsia" w:hAnsiTheme="majorHAnsi" w:cstheme="majorBidi"/>
+          <w:color w:val="2F5496" w:themeColor="accent1" w:themeShade="BF"/>
+          <w:sz w:val="32"/>
+          <w:szCs w:val="40"/>
+        </w:rPr>
+        <w:t>Searching 16</w:t>
+      </w:r>
+    </w:p>
+    <w:p>
+      <w:pPr>
+        <w:pStyle w:val="Heading2"/>
+      </w:pPr>
+      <w:r>
+        <w:t>Tìm các phần tử chung của 3 mảng theo thứ tự tăng dần:</w:t>
+      </w:r>
+    </w:p>
+    <w:p>
+      <w:pPr>
+        <w:pStyle w:val="ListParagraph"/>
+        <w:numPr>
+          <w:ilvl w:val="0"/>
+          <w:numId w:val="18"/>
+        </w:numPr>
+      </w:pPr>
+      <w:r>
+        <w:t>Lập 1 mảng phụ lưu giá trị chung của mảng 1 và mảng 2.</w:t>
+      </w:r>
+    </w:p>
+    <w:p>
+      <w:pPr>
+        <w:pStyle w:val="ListParagraph"/>
+        <w:numPr>
+          <w:ilvl w:val="0"/>
+          <w:numId w:val="18"/>
+        </w:numPr>
+      </w:pPr>
+      <w:r>
+        <w:t>Tìm giá trị chung của mảng 3 và mảng phụ.</w:t>
+      </w:r>
+    </w:p>
+    <w:p>
+      <w:pPr>
+        <w:ind w:left="720"/>
+      </w:pPr>
+      <w:r>
+        <w:t>Better solution:</w:t>
+      </w:r>
+    </w:p>
+    <w:p>
+      <w:pPr>
+        <w:pStyle w:val="ListParagraph"/>
+        <w:numPr>
+          <w:ilvl w:val="0"/>
+          <w:numId w:val="19"/>
+        </w:numPr>
+      </w:pPr>
+      <w:r>
+        <w:t>Gọi phần tử đang đc xét ở mảng a1,a2,a3 lần lượt là x,y,z. Ta có các trường hợp sau:</w:t>
+      </w:r>
+    </w:p>
+    <w:p>
+      <w:pPr>
+        <w:pStyle w:val="ListParagraph"/>
+        <w:numPr>
+          <w:ilvl w:val="1"/>
+          <w:numId w:val="19"/>
+        </w:numPr>
+      </w:pPr>
+      <w:r>
+        <w:t>Nếu x,y,z là giống nhau, ta in ra và chuyển chúng lên đầu của 3 mảng.</w:t>
+      </w:r>
+    </w:p>
+    <w:p>
+      <w:pPr>
+        <w:pStyle w:val="ListParagraph"/>
+        <w:numPr>
+          <w:ilvl w:val="1"/>
+          <w:numId w:val="19"/>
+        </w:numPr>
+      </w:pPr>
+      <w:r>
+        <w:t xml:space="preserve">Nếu x&lt;y, ta có thể chuyển x lên </w:t>
+      </w:r>
+      <w:r>
+        <w:t>đầu mảng a1.</w:t>
+      </w:r>
+    </w:p>
+    <w:p>
+      <w:pPr>
+        <w:pStyle w:val="ListParagraph"/>
+        <w:numPr>
+          <w:ilvl w:val="1"/>
+          <w:numId w:val="19"/>
+        </w:numPr>
+      </w:pPr>
+      <w:r>
+        <w:t>Nếu x&gt;z và y&gt;z chuyển z lên đầu mảng 3 vì z ko phải phần tử chung.</w:t>
+      </w:r>
+    </w:p>
+    <w:p>
+      <w:pPr>
+        <w:pStyle w:val="Heading1"/>
+        <w:rPr>
+          <w:lang w:val="en-US"/>
+        </w:rPr>
+      </w:pPr>
+      <w:r>
+        <w:rPr>
+          <w:noProof/>
+          <w:lang w:val="en-US" w:bidi="ar-SA"/>
+        </w:rPr>
+        <w:drawing>
+          <wp:inline distT="0" distB="0" distL="0" distR="0" wp14:anchorId="340A7201" wp14:editId="3B82A654">
+            <wp:extent cx="3101340" cy="5394551"/>
+            <wp:effectExtent l="0" t="0" r="3810" b="0"/>
+            <wp:docPr id="1" name="Picture 1" descr="https://media.geeksforgeeks.org/wp-content/cdn-uploads/20190704124815/FindCommonElementsinThreeSortedArrays.png"/>
+            <wp:cNvGraphicFramePr>
+              <a:graphicFrameLocks xmlns:a="http://schemas.openxmlformats.org/drawingml/2006/main" noChangeAspect="1"/>
+            </wp:cNvGraphicFramePr>
+            <a:graphic xmlns:a="http://schemas.openxmlformats.org/drawingml/2006/main">
+              <a:graphicData uri="http://schemas.openxmlformats.org/drawingml/2006/picture">
+                <pic:pic xmlns:pic="http://schemas.openxmlformats.org/drawingml/2006/picture">
+                  <pic:nvPicPr>
+                    <pic:cNvPr id="0" name="Picture 4" descr="https://media.geeksforgeeks.org/wp-content/cdn-uploads/20190704124815/FindCommonElementsinThreeSortedArrays.png"/>
+                    <pic:cNvPicPr>
+                      <a:picLocks noChangeAspect="1" noChangeArrowheads="1"/>
+                    </pic:cNvPicPr>
+                  </pic:nvPicPr>
+                  <pic:blipFill>
+                    <a:blip r:embed="rId6" cstate="print">
+                      <a:extLst>
+                        <a:ext uri="{28A0092B-C50C-407E-A947-70E740481C1C}">
+                          <a14:useLocalDpi xmlns:a14="http://schemas.microsoft.com/office/drawing/2010/main" val="0"/>
+                        </a:ext>
+                      </a:extLst>
+                    </a:blip>
+                    <a:srcRect/>
+                    <a:stretch>
+                      <a:fillRect/>
+                    </a:stretch>
+                  </pic:blipFill>
+                  <pic:spPr bwMode="auto">
+                    <a:xfrm>
+                      <a:off x="0" y="0"/>
+                      <a:ext cx="3118833" cy="5424979"/>
+                    </a:xfrm>
+                    <a:prstGeom prst="rect">
+                      <a:avLst/>
+                    </a:prstGeom>
+                    <a:noFill/>
+                    <a:ln>
+                      <a:noFill/>
+                    </a:ln>
+                  </pic:spPr>
+                </pic:pic>
+              </a:graphicData>
+            </a:graphic>
+          </wp:inline>
+        </w:drawing>
       </w:r>
     </w:p>
     <w:sectPr>
@@ -2370,6 +2642,231 @@
     </w:lvl>
   </w:abstractNum>
   <w:abstractNum w:abstractNumId="3" w15:restartNumberingAfterBreak="0">
+    <w:nsid w:val="1698779B"/>
+    <w:multiLevelType w:val="hybridMultilevel"/>
+    <w:tmpl w:val="A6941BC6"/>
+    <w:lvl w:ilvl="0" w:tplc="04090001">
+      <w:start w:val="1"/>
+      <w:numFmt w:val="bullet"/>
+      <w:lvlText w:val=""/>
+      <w:lvlJc w:val="left"/>
+      <w:pPr>
+        <w:ind w:left="1440" w:hanging="360"/>
+      </w:pPr>
+      <w:rPr>
+        <w:rFonts w:ascii="Symbol" w:hAnsi="Symbol" w:hint="default"/>
+      </w:rPr>
+    </w:lvl>
+    <w:lvl w:ilvl="1" w:tplc="04090003" w:tentative="1">
+      <w:start w:val="1"/>
+      <w:numFmt w:val="bullet"/>
+      <w:lvlText w:val="o"/>
+      <w:lvlJc w:val="left"/>
+      <w:pPr>
+        <w:ind w:left="2160" w:hanging="360"/>
+      </w:pPr>
+      <w:rPr>
+        <w:rFonts w:ascii="Courier New" w:hAnsi="Courier New" w:cs="Courier New" w:hint="default"/>
+      </w:rPr>
+    </w:lvl>
+    <w:lvl w:ilvl="2" w:tplc="04090005" w:tentative="1">
+      <w:start w:val="1"/>
+      <w:numFmt w:val="bullet"/>
+      <w:lvlText w:val=""/>
+      <w:lvlJc w:val="left"/>
+      <w:pPr>
+        <w:ind w:left="2880" w:hanging="360"/>
+      </w:pPr>
+      <w:rPr>
+        <w:rFonts w:ascii="Wingdings" w:hAnsi="Wingdings" w:hint="default"/>
+      </w:rPr>
+    </w:lvl>
+    <w:lvl w:ilvl="3" w:tplc="04090001" w:tentative="1">
+      <w:start w:val="1"/>
+      <w:numFmt w:val="bullet"/>
+      <w:lvlText w:val=""/>
+      <w:lvlJc w:val="left"/>
+      <w:pPr>
+        <w:ind w:left="3600" w:hanging="360"/>
+      </w:pPr>
+      <w:rPr>
+        <w:rFonts w:ascii="Symbol" w:hAnsi="Symbol" w:hint="default"/>
+      </w:rPr>
+    </w:lvl>
+    <w:lvl w:ilvl="4" w:tplc="04090003" w:tentative="1">
+      <w:start w:val="1"/>
+      <w:numFmt w:val="bullet"/>
+      <w:lvlText w:val="o"/>
+      <w:lvlJc w:val="left"/>
+      <w:pPr>
+        <w:ind w:left="4320" w:hanging="360"/>
+      </w:pPr>
+      <w:rPr>
+        <w:rFonts w:ascii="Courier New" w:hAnsi="Courier New" w:cs="Courier New" w:hint="default"/>
+      </w:rPr>
+    </w:lvl>
+    <w:lvl w:ilvl="5" w:tplc="04090005" w:tentative="1">
+      <w:start w:val="1"/>
+      <w:numFmt w:val="bullet"/>
+      <w:lvlText w:val=""/>
+      <w:lvlJc w:val="left"/>
+      <w:pPr>
+        <w:ind w:left="5040" w:hanging="360"/>
+      </w:pPr>
+      <w:rPr>
+        <w:rFonts w:ascii="Wingdings" w:hAnsi="Wingdings" w:hint="default"/>
+      </w:rPr>
+    </w:lvl>
+    <w:lvl w:ilvl="6" w:tplc="04090001" w:tentative="1">
+      <w:start w:val="1"/>
+      <w:numFmt w:val="bullet"/>
+      <w:lvlText w:val=""/>
+      <w:lvlJc w:val="left"/>
+      <w:pPr>
+        <w:ind w:left="5760" w:hanging="360"/>
+      </w:pPr>
+      <w:rPr>
+        <w:rFonts w:ascii="Symbol" w:hAnsi="Symbol" w:hint="default"/>
+      </w:rPr>
+    </w:lvl>
+    <w:lvl w:ilvl="7" w:tplc="04090003" w:tentative="1">
+      <w:start w:val="1"/>
+      <w:numFmt w:val="bullet"/>
+      <w:lvlText w:val="o"/>
+      <w:lvlJc w:val="left"/>
+      <w:pPr>
+        <w:ind w:left="6480" w:hanging="360"/>
+      </w:pPr>
+      <w:rPr>
+        <w:rFonts w:ascii="Courier New" w:hAnsi="Courier New" w:cs="Courier New" w:hint="default"/>
+      </w:rPr>
+    </w:lvl>
+    <w:lvl w:ilvl="8" w:tplc="04090005" w:tentative="1">
+      <w:start w:val="1"/>
+      <w:numFmt w:val="bullet"/>
+      <w:lvlText w:val=""/>
+      <w:lvlJc w:val="left"/>
+      <w:pPr>
+        <w:ind w:left="7200" w:hanging="360"/>
+      </w:pPr>
+      <w:rPr>
+        <w:rFonts w:ascii="Wingdings" w:hAnsi="Wingdings" w:hint="default"/>
+      </w:rPr>
+    </w:lvl>
+  </w:abstractNum>
+  <w:abstractNum w:abstractNumId="4" w15:restartNumberingAfterBreak="0">
+    <w:nsid w:val="17B414BC"/>
+    <w:multiLevelType w:val="hybridMultilevel"/>
+    <w:tmpl w:val="CC78B7BE"/>
+    <w:lvl w:ilvl="0" w:tplc="A3B86D54">
+      <w:numFmt w:val="bullet"/>
+      <w:lvlText w:val=""/>
+      <w:lvlJc w:val="left"/>
+      <w:pPr>
+        <w:ind w:left="1080" w:hanging="360"/>
+      </w:pPr>
+      <w:rPr>
+        <w:rFonts w:ascii="Wingdings" w:eastAsiaTheme="minorHAnsi" w:hAnsi="Wingdings" w:cstheme="minorBidi" w:hint="default"/>
+      </w:rPr>
+    </w:lvl>
+    <w:lvl w:ilvl="1" w:tplc="04090003" w:tentative="1">
+      <w:start w:val="1"/>
+      <w:numFmt w:val="bullet"/>
+      <w:lvlText w:val="o"/>
+      <w:lvlJc w:val="left"/>
+      <w:pPr>
+        <w:ind w:left="1800" w:hanging="360"/>
+      </w:pPr>
+      <w:rPr>
+        <w:rFonts w:ascii="Courier New" w:hAnsi="Courier New" w:cs="Courier New" w:hint="default"/>
+      </w:rPr>
+    </w:lvl>
+    <w:lvl w:ilvl="2" w:tplc="04090005" w:tentative="1">
+      <w:start w:val="1"/>
+      <w:numFmt w:val="bullet"/>
+      <w:lvlText w:val=""/>
+      <w:lvlJc w:val="left"/>
+      <w:pPr>
+        <w:ind w:left="2520" w:hanging="360"/>
+      </w:pPr>
+      <w:rPr>
+        <w:rFonts w:ascii="Wingdings" w:hAnsi="Wingdings" w:hint="default"/>
+      </w:rPr>
+    </w:lvl>
+    <w:lvl w:ilvl="3" w:tplc="04090001" w:tentative="1">
+      <w:start w:val="1"/>
+      <w:numFmt w:val="bullet"/>
+      <w:lvlText w:val=""/>
+      <w:lvlJc w:val="left"/>
+      <w:pPr>
+        <w:ind w:left="3240" w:hanging="360"/>
+      </w:pPr>
+      <w:rPr>
+        <w:rFonts w:ascii="Symbol" w:hAnsi="Symbol" w:hint="default"/>
+      </w:rPr>
+    </w:lvl>
+    <w:lvl w:ilvl="4" w:tplc="04090003" w:tentative="1">
+      <w:start w:val="1"/>
+      <w:numFmt w:val="bullet"/>
+      <w:lvlText w:val="o"/>
+      <w:lvlJc w:val="left"/>
+      <w:pPr>
+        <w:ind w:left="3960" w:hanging="360"/>
+      </w:pPr>
+      <w:rPr>
+        <w:rFonts w:ascii="Courier New" w:hAnsi="Courier New" w:cs="Courier New" w:hint="default"/>
+      </w:rPr>
+    </w:lvl>
+    <w:lvl w:ilvl="5" w:tplc="04090005" w:tentative="1">
+      <w:start w:val="1"/>
+      <w:numFmt w:val="bullet"/>
+      <w:lvlText w:val=""/>
+      <w:lvlJc w:val="left"/>
+      <w:pPr>
+        <w:ind w:left="4680" w:hanging="360"/>
+      </w:pPr>
+      <w:rPr>
+        <w:rFonts w:ascii="Wingdings" w:hAnsi="Wingdings" w:hint="default"/>
+      </w:rPr>
+    </w:lvl>
+    <w:lvl w:ilvl="6" w:tplc="04090001" w:tentative="1">
+      <w:start w:val="1"/>
+      <w:numFmt w:val="bullet"/>
+      <w:lvlText w:val=""/>
+      <w:lvlJc w:val="left"/>
+      <w:pPr>
+        <w:ind w:left="5400" w:hanging="360"/>
+      </w:pPr>
+      <w:rPr>
+        <w:rFonts w:ascii="Symbol" w:hAnsi="Symbol" w:hint="default"/>
+      </w:rPr>
+    </w:lvl>
+    <w:lvl w:ilvl="7" w:tplc="04090003" w:tentative="1">
+      <w:start w:val="1"/>
+      <w:numFmt w:val="bullet"/>
+      <w:lvlText w:val="o"/>
+      <w:lvlJc w:val="left"/>
+      <w:pPr>
+        <w:ind w:left="6120" w:hanging="360"/>
+      </w:pPr>
+      <w:rPr>
+        <w:rFonts w:ascii="Courier New" w:hAnsi="Courier New" w:cs="Courier New" w:hint="default"/>
+      </w:rPr>
+    </w:lvl>
+    <w:lvl w:ilvl="8" w:tplc="04090005" w:tentative="1">
+      <w:start w:val="1"/>
+      <w:numFmt w:val="bullet"/>
+      <w:lvlText w:val=""/>
+      <w:lvlJc w:val="left"/>
+      <w:pPr>
+        <w:ind w:left="6840" w:hanging="360"/>
+      </w:pPr>
+      <w:rPr>
+        <w:rFonts w:ascii="Wingdings" w:hAnsi="Wingdings" w:hint="default"/>
+      </w:rPr>
+    </w:lvl>
+  </w:abstractNum>
+  <w:abstractNum w:abstractNumId="5" w15:restartNumberingAfterBreak="0">
     <w:nsid w:val="195C0980"/>
     <w:multiLevelType w:val="hybridMultilevel"/>
     <w:tmpl w:val="285CA26E"/>
@@ -2482,7 +2979,7 @@
       </w:rPr>
     </w:lvl>
   </w:abstractNum>
-  <w:abstractNum w:abstractNumId="4" w15:restartNumberingAfterBreak="0">
+  <w:abstractNum w:abstractNumId="6" w15:restartNumberingAfterBreak="0">
     <w:nsid w:val="1C9A66A4"/>
     <w:multiLevelType w:val="hybridMultilevel"/>
     <w:tmpl w:val="EAD0CC7A"/>
@@ -2595,7 +3092,7 @@
       </w:rPr>
     </w:lvl>
   </w:abstractNum>
-  <w:abstractNum w:abstractNumId="5" w15:restartNumberingAfterBreak="0">
+  <w:abstractNum w:abstractNumId="7" w15:restartNumberingAfterBreak="0">
     <w:nsid w:val="20D11C05"/>
     <w:multiLevelType w:val="hybridMultilevel"/>
     <w:tmpl w:val="2752FF9A"/>
@@ -2708,7 +3205,7 @@
       </w:rPr>
     </w:lvl>
   </w:abstractNum>
-  <w:abstractNum w:abstractNumId="6" w15:restartNumberingAfterBreak="0">
+  <w:abstractNum w:abstractNumId="8" w15:restartNumberingAfterBreak="0">
     <w:nsid w:val="24102F12"/>
     <w:multiLevelType w:val="hybridMultilevel"/>
     <w:tmpl w:val="E410F632"/>
@@ -2821,7 +3318,120 @@
       </w:rPr>
     </w:lvl>
   </w:abstractNum>
-  <w:abstractNum w:abstractNumId="7" w15:restartNumberingAfterBreak="0">
+  <w:abstractNum w:abstractNumId="9" w15:restartNumberingAfterBreak="0">
+    <w:nsid w:val="2F17419C"/>
+    <w:multiLevelType w:val="hybridMultilevel"/>
+    <w:tmpl w:val="7922B000"/>
+    <w:lvl w:ilvl="0" w:tplc="04090001">
+      <w:start w:val="1"/>
+      <w:numFmt w:val="bullet"/>
+      <w:lvlText w:val=""/>
+      <w:lvlJc w:val="left"/>
+      <w:pPr>
+        <w:ind w:left="720" w:hanging="360"/>
+      </w:pPr>
+      <w:rPr>
+        <w:rFonts w:ascii="Symbol" w:hAnsi="Symbol" w:hint="default"/>
+      </w:rPr>
+    </w:lvl>
+    <w:lvl w:ilvl="1" w:tplc="04090003">
+      <w:start w:val="1"/>
+      <w:numFmt w:val="bullet"/>
+      <w:lvlText w:val="o"/>
+      <w:lvlJc w:val="left"/>
+      <w:pPr>
+        <w:ind w:left="1440" w:hanging="360"/>
+      </w:pPr>
+      <w:rPr>
+        <w:rFonts w:ascii="Courier New" w:hAnsi="Courier New" w:cs="Courier New" w:hint="default"/>
+      </w:rPr>
+    </w:lvl>
+    <w:lvl w:ilvl="2" w:tplc="04090005" w:tentative="1">
+      <w:start w:val="1"/>
+      <w:numFmt w:val="bullet"/>
+      <w:lvlText w:val=""/>
+      <w:lvlJc w:val="left"/>
+      <w:pPr>
+        <w:ind w:left="2160" w:hanging="360"/>
+      </w:pPr>
+      <w:rPr>
+        <w:rFonts w:ascii="Wingdings" w:hAnsi="Wingdings" w:hint="default"/>
+      </w:rPr>
+    </w:lvl>
+    <w:lvl w:ilvl="3" w:tplc="04090001" w:tentative="1">
+      <w:start w:val="1"/>
+      <w:numFmt w:val="bullet"/>
+      <w:lvlText w:val=""/>
+      <w:lvlJc w:val="left"/>
+      <w:pPr>
+        <w:ind w:left="2880" w:hanging="360"/>
+      </w:pPr>
+      <w:rPr>
+        <w:rFonts w:ascii="Symbol" w:hAnsi="Symbol" w:hint="default"/>
+      </w:rPr>
+    </w:lvl>
+    <w:lvl w:ilvl="4" w:tplc="04090003" w:tentative="1">
+      <w:start w:val="1"/>
+      <w:numFmt w:val="bullet"/>
+      <w:lvlText w:val="o"/>
+      <w:lvlJc w:val="left"/>
+      <w:pPr>
+        <w:ind w:left="3600" w:hanging="360"/>
+      </w:pPr>
+      <w:rPr>
+        <w:rFonts w:ascii="Courier New" w:hAnsi="Courier New" w:cs="Courier New" w:hint="default"/>
+      </w:rPr>
+    </w:lvl>
+    <w:lvl w:ilvl="5" w:tplc="04090005" w:tentative="1">
+      <w:start w:val="1"/>
+      <w:numFmt w:val="bullet"/>
+      <w:lvlText w:val=""/>
+      <w:lvlJc w:val="left"/>
+      <w:pPr>
+        <w:ind w:left="4320" w:hanging="360"/>
+      </w:pPr>
+      <w:rPr>
+        <w:rFonts w:ascii="Wingdings" w:hAnsi="Wingdings" w:hint="default"/>
+      </w:rPr>
+    </w:lvl>
+    <w:lvl w:ilvl="6" w:tplc="04090001" w:tentative="1">
+      <w:start w:val="1"/>
+      <w:numFmt w:val="bullet"/>
+      <w:lvlText w:val=""/>
+      <w:lvlJc w:val="left"/>
+      <w:pPr>
+        <w:ind w:left="5040" w:hanging="360"/>
+      </w:pPr>
+      <w:rPr>
+        <w:rFonts w:ascii="Symbol" w:hAnsi="Symbol" w:hint="default"/>
+      </w:rPr>
+    </w:lvl>
+    <w:lvl w:ilvl="7" w:tplc="04090003" w:tentative="1">
+      <w:start w:val="1"/>
+      <w:numFmt w:val="bullet"/>
+      <w:lvlText w:val="o"/>
+      <w:lvlJc w:val="left"/>
+      <w:pPr>
+        <w:ind w:left="5760" w:hanging="360"/>
+      </w:pPr>
+      <w:rPr>
+        <w:rFonts w:ascii="Courier New" w:hAnsi="Courier New" w:cs="Courier New" w:hint="default"/>
+      </w:rPr>
+    </w:lvl>
+    <w:lvl w:ilvl="8" w:tplc="04090005" w:tentative="1">
+      <w:start w:val="1"/>
+      <w:numFmt w:val="bullet"/>
+      <w:lvlText w:val=""/>
+      <w:lvlJc w:val="left"/>
+      <w:pPr>
+        <w:ind w:left="6480" w:hanging="360"/>
+      </w:pPr>
+      <w:rPr>
+        <w:rFonts w:ascii="Wingdings" w:hAnsi="Wingdings" w:hint="default"/>
+      </w:rPr>
+    </w:lvl>
+  </w:abstractNum>
+  <w:abstractNum w:abstractNumId="10" w15:restartNumberingAfterBreak="0">
     <w:nsid w:val="2FB4580A"/>
     <w:multiLevelType w:val="hybridMultilevel"/>
     <w:tmpl w:val="7786D4F0"/>
@@ -2934,7 +3544,7 @@
       </w:rPr>
     </w:lvl>
   </w:abstractNum>
-  <w:abstractNum w:abstractNumId="8" w15:restartNumberingAfterBreak="0">
+  <w:abstractNum w:abstractNumId="11" w15:restartNumberingAfterBreak="0">
     <w:nsid w:val="3D5E00E9"/>
     <w:multiLevelType w:val="hybridMultilevel"/>
     <w:tmpl w:val="4F8061CA"/>
@@ -3047,7 +3657,7 @@
       </w:rPr>
     </w:lvl>
   </w:abstractNum>
-  <w:abstractNum w:abstractNumId="9" w15:restartNumberingAfterBreak="0">
+  <w:abstractNum w:abstractNumId="12" w15:restartNumberingAfterBreak="0">
     <w:nsid w:val="3E6A2C67"/>
     <w:multiLevelType w:val="hybridMultilevel"/>
     <w:tmpl w:val="05641ED2"/>
@@ -3160,7 +3770,7 @@
       </w:rPr>
     </w:lvl>
   </w:abstractNum>
-  <w:abstractNum w:abstractNumId="10" w15:restartNumberingAfterBreak="0">
+  <w:abstractNum w:abstractNumId="13" w15:restartNumberingAfterBreak="0">
     <w:nsid w:val="4118031D"/>
     <w:multiLevelType w:val="hybridMultilevel"/>
     <w:tmpl w:val="610EE1F4"/>
@@ -3273,7 +3883,120 @@
       </w:rPr>
     </w:lvl>
   </w:abstractNum>
-  <w:abstractNum w:abstractNumId="11" w15:restartNumberingAfterBreak="0">
+  <w:abstractNum w:abstractNumId="14" w15:restartNumberingAfterBreak="0">
+    <w:nsid w:val="44DD2137"/>
+    <w:multiLevelType w:val="hybridMultilevel"/>
+    <w:tmpl w:val="D270D350"/>
+    <w:lvl w:ilvl="0" w:tplc="04090001">
+      <w:start w:val="1"/>
+      <w:numFmt w:val="bullet"/>
+      <w:lvlText w:val=""/>
+      <w:lvlJc w:val="left"/>
+      <w:pPr>
+        <w:ind w:left="1440" w:hanging="360"/>
+      </w:pPr>
+      <w:rPr>
+        <w:rFonts w:ascii="Symbol" w:hAnsi="Symbol" w:hint="default"/>
+      </w:rPr>
+    </w:lvl>
+    <w:lvl w:ilvl="1" w:tplc="04090003">
+      <w:start w:val="1"/>
+      <w:numFmt w:val="bullet"/>
+      <w:lvlText w:val="o"/>
+      <w:lvlJc w:val="left"/>
+      <w:pPr>
+        <w:ind w:left="2160" w:hanging="360"/>
+      </w:pPr>
+      <w:rPr>
+        <w:rFonts w:ascii="Courier New" w:hAnsi="Courier New" w:cs="Courier New" w:hint="default"/>
+      </w:rPr>
+    </w:lvl>
+    <w:lvl w:ilvl="2" w:tplc="04090005" w:tentative="1">
+      <w:start w:val="1"/>
+      <w:numFmt w:val="bullet"/>
+      <w:lvlText w:val=""/>
+      <w:lvlJc w:val="left"/>
+      <w:pPr>
+        <w:ind w:left="2880" w:hanging="360"/>
+      </w:pPr>
+      <w:rPr>
+        <w:rFonts w:ascii="Wingdings" w:hAnsi="Wingdings" w:hint="default"/>
+      </w:rPr>
+    </w:lvl>
+    <w:lvl w:ilvl="3" w:tplc="04090001" w:tentative="1">
+      <w:start w:val="1"/>
+      <w:numFmt w:val="bullet"/>
+      <w:lvlText w:val=""/>
+      <w:lvlJc w:val="left"/>
+      <w:pPr>
+        <w:ind w:left="3600" w:hanging="360"/>
+      </w:pPr>
+      <w:rPr>
+        <w:rFonts w:ascii="Symbol" w:hAnsi="Symbol" w:hint="default"/>
+      </w:rPr>
+    </w:lvl>
+    <w:lvl w:ilvl="4" w:tplc="04090003" w:tentative="1">
+      <w:start w:val="1"/>
+      <w:numFmt w:val="bullet"/>
+      <w:lvlText w:val="o"/>
+      <w:lvlJc w:val="left"/>
+      <w:pPr>
+        <w:ind w:left="4320" w:hanging="360"/>
+      </w:pPr>
+      <w:rPr>
+        <w:rFonts w:ascii="Courier New" w:hAnsi="Courier New" w:cs="Courier New" w:hint="default"/>
+      </w:rPr>
+    </w:lvl>
+    <w:lvl w:ilvl="5" w:tplc="04090005" w:tentative="1">
+      <w:start w:val="1"/>
+      <w:numFmt w:val="bullet"/>
+      <w:lvlText w:val=""/>
+      <w:lvlJc w:val="left"/>
+      <w:pPr>
+        <w:ind w:left="5040" w:hanging="360"/>
+      </w:pPr>
+      <w:rPr>
+        <w:rFonts w:ascii="Wingdings" w:hAnsi="Wingdings" w:hint="default"/>
+      </w:rPr>
+    </w:lvl>
+    <w:lvl w:ilvl="6" w:tplc="04090001" w:tentative="1">
+      <w:start w:val="1"/>
+      <w:numFmt w:val="bullet"/>
+      <w:lvlText w:val=""/>
+      <w:lvlJc w:val="left"/>
+      <w:pPr>
+        <w:ind w:left="5760" w:hanging="360"/>
+      </w:pPr>
+      <w:rPr>
+        <w:rFonts w:ascii="Symbol" w:hAnsi="Symbol" w:hint="default"/>
+      </w:rPr>
+    </w:lvl>
+    <w:lvl w:ilvl="7" w:tplc="04090003" w:tentative="1">
+      <w:start w:val="1"/>
+      <w:numFmt w:val="bullet"/>
+      <w:lvlText w:val="o"/>
+      <w:lvlJc w:val="left"/>
+      <w:pPr>
+        <w:ind w:left="6480" w:hanging="360"/>
+      </w:pPr>
+      <w:rPr>
+        <w:rFonts w:ascii="Courier New" w:hAnsi="Courier New" w:cs="Courier New" w:hint="default"/>
+      </w:rPr>
+    </w:lvl>
+    <w:lvl w:ilvl="8" w:tplc="04090005" w:tentative="1">
+      <w:start w:val="1"/>
+      <w:numFmt w:val="bullet"/>
+      <w:lvlText w:val=""/>
+      <w:lvlJc w:val="left"/>
+      <w:pPr>
+        <w:ind w:left="7200" w:hanging="360"/>
+      </w:pPr>
+      <w:rPr>
+        <w:rFonts w:ascii="Wingdings" w:hAnsi="Wingdings" w:hint="default"/>
+      </w:rPr>
+    </w:lvl>
+  </w:abstractNum>
+  <w:abstractNum w:abstractNumId="15" w15:restartNumberingAfterBreak="0">
     <w:nsid w:val="4994006F"/>
     <w:multiLevelType w:val="hybridMultilevel"/>
     <w:tmpl w:val="A6EC3BBC"/>
@@ -3386,7 +4109,7 @@
       </w:rPr>
     </w:lvl>
   </w:abstractNum>
-  <w:abstractNum w:abstractNumId="12" w15:restartNumberingAfterBreak="0">
+  <w:abstractNum w:abstractNumId="16" w15:restartNumberingAfterBreak="0">
     <w:nsid w:val="57B03ADF"/>
     <w:multiLevelType w:val="hybridMultilevel"/>
     <w:tmpl w:val="588661E0"/>
@@ -3499,7 +4222,7 @@
       </w:rPr>
     </w:lvl>
   </w:abstractNum>
-  <w:abstractNum w:abstractNumId="13" w15:restartNumberingAfterBreak="0">
+  <w:abstractNum w:abstractNumId="17" w15:restartNumberingAfterBreak="0">
     <w:nsid w:val="5E2571A5"/>
     <w:multiLevelType w:val="hybridMultilevel"/>
     <w:tmpl w:val="1FCC600E"/>
@@ -3612,7 +4335,7 @@
       </w:rPr>
     </w:lvl>
   </w:abstractNum>
-  <w:abstractNum w:abstractNumId="14" w15:restartNumberingAfterBreak="0">
+  <w:abstractNum w:abstractNumId="18" w15:restartNumberingAfterBreak="0">
     <w:nsid w:val="724A45FE"/>
     <w:multiLevelType w:val="hybridMultilevel"/>
     <w:tmpl w:val="E23476D2"/>
@@ -3726,49 +4449,61 @@
     </w:lvl>
   </w:abstractNum>
   <w:num w:numId="1">
-    <w:abstractNumId w:val="4"/>
+    <w:abstractNumId w:val="6"/>
   </w:num>
   <w:num w:numId="2">
     <w:abstractNumId w:val="2"/>
   </w:num>
   <w:num w:numId="3">
-    <w:abstractNumId w:val="10"/>
+    <w:abstractNumId w:val="13"/>
   </w:num>
   <w:num w:numId="4">
-    <w:abstractNumId w:val="12"/>
+    <w:abstractNumId w:val="16"/>
   </w:num>
   <w:num w:numId="5">
-    <w:abstractNumId w:val="14"/>
+    <w:abstractNumId w:val="18"/>
   </w:num>
   <w:num w:numId="6">
-    <w:abstractNumId w:val="3"/>
+    <w:abstractNumId w:val="5"/>
   </w:num>
   <w:num w:numId="7">
     <w:abstractNumId w:val="1"/>
   </w:num>
   <w:num w:numId="8">
-    <w:abstractNumId w:val="8"/>
+    <w:abstractNumId w:val="11"/>
   </w:num>
   <w:num w:numId="9">
-    <w:abstractNumId w:val="5"/>
+    <w:abstractNumId w:val="7"/>
   </w:num>
   <w:num w:numId="10">
     <w:abstractNumId w:val="0"/>
   </w:num>
   <w:num w:numId="11">
+    <w:abstractNumId w:val="12"/>
+  </w:num>
+  <w:num w:numId="12">
+    <w:abstractNumId w:val="17"/>
+  </w:num>
+  <w:num w:numId="13">
+    <w:abstractNumId w:val="15"/>
+  </w:num>
+  <w:num w:numId="14">
+    <w:abstractNumId w:val="8"/>
+  </w:num>
+  <w:num w:numId="15">
+    <w:abstractNumId w:val="10"/>
+  </w:num>
+  <w:num w:numId="16">
     <w:abstractNumId w:val="9"/>
   </w:num>
-  <w:num w:numId="12">
-    <w:abstractNumId w:val="13"/>
+  <w:num w:numId="17">
+    <w:abstractNumId w:val="4"/>
   </w:num>
-  <w:num w:numId="13">
-    <w:abstractNumId w:val="11"/>
+  <w:num w:numId="18">
+    <w:abstractNumId w:val="3"/>
   </w:num>
-  <w:num w:numId="14">
-    <w:abstractNumId w:val="6"/>
-  </w:num>
-  <w:num w:numId="15">
-    <w:abstractNumId w:val="7"/>
+  <w:num w:numId="19">
+    <w:abstractNumId w:val="14"/>
   </w:num>
 </w:numbering>
 </file>
@@ -4235,6 +4970,7 @@
   <w:style w:type="character" w:default="1" w:styleId="DefaultParagraphFont">
     <w:name w:val="Default Paragraph Font"/>
     <w:uiPriority w:val="1"/>
+    <w:semiHidden/>
     <w:unhideWhenUsed/>
   </w:style>
   <w:style w:type="table" w:default="1" w:styleId="TableNormal">
@@ -4693,7 +5429,7 @@
 </file>
 
 <file path=customXml/itemProps1.xml><?xml version="1.0" encoding="utf-8"?>
-<ds:datastoreItem xmlns:ds="http://schemas.openxmlformats.org/officeDocument/2006/customXml" ds:itemID="{D3FF5D73-8879-4E2A-8ABE-6A15748EFFCF}">
+<ds:datastoreItem xmlns:ds="http://schemas.openxmlformats.org/officeDocument/2006/customXml" ds:itemID="{10407745-BCB4-4AB0-A0DB-4CE4DCC5565F}">
   <ds:schemaRefs>
     <ds:schemaRef ds:uri="http://schemas.openxmlformats.org/officeDocument/2006/bibliography"/>
   </ds:schemaRefs>

--- a/Guide/Cách giải.docx
+++ b/Guide/Cách giải.docx
@@ -4,14 +4,7 @@
   <w:body>
     <w:sdt>
       <w:sdtPr>
-        <w:rPr>
-          <w:rFonts w:asciiTheme="minorHAnsi" w:eastAsiaTheme="minorHAnsi" w:hAnsiTheme="minorHAnsi" w:cstheme="minorBidi"/>
-          <w:color w:val="auto"/>
-          <w:sz w:val="22"/>
-          <w:szCs w:val="28"/>
-          <w:lang w:val="vi-VN" w:bidi="th-TH"/>
-        </w:rPr>
-        <w:id w:val="-707640359"/>
+        <w:id w:val="-2091995759"/>
         <w:docPartObj>
           <w:docPartGallery w:val="Table of Contents"/>
           <w:docPartUnique/>
@@ -19,9 +12,14 @@
       </w:sdtPr>
       <w:sdtEndPr>
         <w:rPr>
+          <w:rFonts w:asciiTheme="minorHAnsi" w:eastAsiaTheme="minorHAnsi" w:hAnsiTheme="minorHAnsi" w:cstheme="minorBidi"/>
           <w:b/>
           <w:bCs/>
           <w:noProof/>
+          <w:color w:val="auto"/>
+          <w:sz w:val="22"/>
+          <w:szCs w:val="28"/>
+          <w:lang w:val="vi-VN" w:bidi="th-TH"/>
         </w:rPr>
       </w:sdtEndPr>
       <w:sdtContent>
@@ -55,7 +53,7 @@
           <w:r>
             <w:fldChar w:fldCharType="separate"/>
           </w:r>
-          <w:hyperlink w:anchor="_Toc54086479" w:history="1">
+          <w:hyperlink w:anchor="_Toc55250956" w:history="1">
             <w:r>
               <w:rPr>
                 <w:rStyle w:val="Hyperlink"/>
@@ -82,7 +80,7 @@
                 <w:noProof/>
                 <w:webHidden/>
               </w:rPr>
-              <w:instrText xml:space="preserve"> PAGEREF _Toc54086479 \h </w:instrText>
+              <w:instrText xml:space="preserve"> PAGEREF _Toc55250956 \h </w:instrText>
             </w:r>
             <w:r>
               <w:rPr>
@@ -102,7 +100,7 @@
                 <w:noProof/>
                 <w:webHidden/>
               </w:rPr>
-              <w:t>1</w:t>
+              <w:t>2</w:t>
             </w:r>
             <w:r>
               <w:rPr>
@@ -126,7 +124,7 @@
               <w:lang w:val="en-US" w:bidi="ar-SA"/>
             </w:rPr>
           </w:pPr>
-          <w:hyperlink w:anchor="_Toc54086480" w:history="1">
+          <w:hyperlink w:anchor="_Toc55250957" w:history="1">
             <w:r>
               <w:rPr>
                 <w:rStyle w:val="Hyperlink"/>
@@ -153,7 +151,7 @@
                 <w:noProof/>
                 <w:webHidden/>
               </w:rPr>
-              <w:instrText xml:space="preserve"> PAGEREF _Toc54086480 \h </w:instrText>
+              <w:instrText xml:space="preserve"> PAGEREF _Toc55250957 \h </w:instrText>
             </w:r>
             <w:r>
               <w:rPr>
@@ -173,7 +171,7 @@
                 <w:noProof/>
                 <w:webHidden/>
               </w:rPr>
-              <w:t>1</w:t>
+              <w:t>2</w:t>
             </w:r>
             <w:r>
               <w:rPr>
@@ -197,7 +195,7 @@
               <w:lang w:val="en-US" w:bidi="ar-SA"/>
             </w:rPr>
           </w:pPr>
-          <w:hyperlink w:anchor="_Toc54086481" w:history="1">
+          <w:hyperlink w:anchor="_Toc55250958" w:history="1">
             <w:r>
               <w:rPr>
                 <w:rStyle w:val="Hyperlink"/>
@@ -224,7 +222,7 @@
                 <w:noProof/>
                 <w:webHidden/>
               </w:rPr>
-              <w:instrText xml:space="preserve"> PAGEREF _Toc54086481 \h </w:instrText>
+              <w:instrText xml:space="preserve"> PAGEREF _Toc55250958 \h </w:instrText>
             </w:r>
             <w:r>
               <w:rPr>
@@ -244,7 +242,7 @@
                 <w:noProof/>
                 <w:webHidden/>
               </w:rPr>
-              <w:t>1</w:t>
+              <w:t>2</w:t>
             </w:r>
             <w:r>
               <w:rPr>
@@ -268,7 +266,7 @@
               <w:lang w:val="en-US" w:bidi="ar-SA"/>
             </w:rPr>
           </w:pPr>
-          <w:hyperlink w:anchor="_Toc54086482" w:history="1">
+          <w:hyperlink w:anchor="_Toc55250959" w:history="1">
             <w:r>
               <w:rPr>
                 <w:rStyle w:val="Hyperlink"/>
@@ -295,7 +293,7 @@
                 <w:noProof/>
                 <w:webHidden/>
               </w:rPr>
-              <w:instrText xml:space="preserve"> PAGEREF _Toc54086482 \h </w:instrText>
+              <w:instrText xml:space="preserve"> PAGEREF _Toc55250959 \h </w:instrText>
             </w:r>
             <w:r>
               <w:rPr>
@@ -315,7 +313,7 @@
                 <w:noProof/>
                 <w:webHidden/>
               </w:rPr>
-              <w:t>1</w:t>
+              <w:t>2</w:t>
             </w:r>
             <w:r>
               <w:rPr>
@@ -339,7 +337,7 @@
               <w:lang w:val="en-US" w:bidi="ar-SA"/>
             </w:rPr>
           </w:pPr>
-          <w:hyperlink w:anchor="_Toc54086483" w:history="1">
+          <w:hyperlink w:anchor="_Toc55250960" w:history="1">
             <w:r>
               <w:rPr>
                 <w:rStyle w:val="Hyperlink"/>
@@ -381,7 +379,7 @@
                 <w:noProof/>
                 <w:webHidden/>
               </w:rPr>
-              <w:instrText xml:space="preserve"> PAGEREF _Toc54086483 \h </w:instrText>
+              <w:instrText xml:space="preserve"> PAGEREF _Toc55250960 \h </w:instrText>
             </w:r>
             <w:r>
               <w:rPr>
@@ -401,7 +399,7 @@
                 <w:noProof/>
                 <w:webHidden/>
               </w:rPr>
-              <w:t>1</w:t>
+              <w:t>2</w:t>
             </w:r>
             <w:r>
               <w:rPr>
@@ -425,7 +423,7 @@
               <w:lang w:val="en-US" w:bidi="ar-SA"/>
             </w:rPr>
           </w:pPr>
-          <w:hyperlink w:anchor="_Toc54086484" w:history="1">
+          <w:hyperlink w:anchor="_Toc55250961" w:history="1">
             <w:r>
               <w:rPr>
                 <w:rStyle w:val="Hyperlink"/>
@@ -452,7 +450,7 @@
                 <w:noProof/>
                 <w:webHidden/>
               </w:rPr>
-              <w:instrText xml:space="preserve"> PAGEREF _Toc54086484 \h </w:instrText>
+              <w:instrText xml:space="preserve"> PAGEREF _Toc55250961 \h </w:instrText>
             </w:r>
             <w:r>
               <w:rPr>
@@ -472,7 +470,7 @@
                 <w:noProof/>
                 <w:webHidden/>
               </w:rPr>
-              <w:t>1</w:t>
+              <w:t>2</w:t>
             </w:r>
             <w:r>
               <w:rPr>
@@ -496,7 +494,7 @@
               <w:lang w:val="en-US" w:bidi="ar-SA"/>
             </w:rPr>
           </w:pPr>
-          <w:hyperlink w:anchor="_Toc54086485" w:history="1">
+          <w:hyperlink w:anchor="_Toc55250962" w:history="1">
             <w:r>
               <w:rPr>
                 <w:rStyle w:val="Hyperlink"/>
@@ -523,7 +521,7 @@
                 <w:noProof/>
                 <w:webHidden/>
               </w:rPr>
-              <w:instrText xml:space="preserve"> PAGEREF _Toc54086485 \h </w:instrText>
+              <w:instrText xml:space="preserve"> PAGEREF _Toc55250962 \h </w:instrText>
             </w:r>
             <w:r>
               <w:rPr>
@@ -543,7 +541,7 @@
                 <w:noProof/>
                 <w:webHidden/>
               </w:rPr>
-              <w:t>1</w:t>
+              <w:t>3</w:t>
             </w:r>
             <w:r>
               <w:rPr>
@@ -567,27 +565,13 @@
               <w:lang w:val="en-US" w:bidi="ar-SA"/>
             </w:rPr>
           </w:pPr>
-          <w:hyperlink w:anchor="_Toc54086486" w:history="1">
+          <w:hyperlink w:anchor="_Toc55250963" w:history="1">
             <w:r>
               <w:rPr>
                 <w:rStyle w:val="Hyperlink"/>
                 <w:noProof/>
               </w:rPr>
-              <w:t>Nối các số c</w:t>
-            </w:r>
-            <w:r>
-              <w:rPr>
-                <w:rStyle w:val="Hyperlink"/>
-                <w:noProof/>
-              </w:rPr>
-              <w:t>h</w:t>
-            </w:r>
-            <w:r>
-              <w:rPr>
-                <w:rStyle w:val="Hyperlink"/>
-                <w:noProof/>
-              </w:rPr>
-              <w:t>o trước thành số lớn nhất có thể:</w:t>
+              <w:t>Nối các số cho trước thành số lớn nhất có thể:</w:t>
             </w:r>
             <w:r>
               <w:rPr>
@@ -608,7 +592,7 @@
                 <w:noProof/>
                 <w:webHidden/>
               </w:rPr>
-              <w:instrText xml:space="preserve"> PAGEREF _Toc54086486 \h </w:instrText>
+              <w:instrText xml:space="preserve"> PAGEREF _Toc55250963 \h </w:instrText>
             </w:r>
             <w:r>
               <w:rPr>
@@ -628,7 +612,7 @@
                 <w:noProof/>
                 <w:webHidden/>
               </w:rPr>
-              <w:t>1</w:t>
+              <w:t>3</w:t>
             </w:r>
             <w:r>
               <w:rPr>
@@ -652,7 +636,7 @@
               <w:lang w:val="en-US" w:bidi="ar-SA"/>
             </w:rPr>
           </w:pPr>
-          <w:hyperlink w:anchor="_Toc54086487" w:history="1">
+          <w:hyperlink w:anchor="_Toc55250964" w:history="1">
             <w:r>
               <w:rPr>
                 <w:rStyle w:val="Hyperlink"/>
@@ -679,7 +663,7 @@
                 <w:noProof/>
                 <w:webHidden/>
               </w:rPr>
-              <w:instrText xml:space="preserve"> PAGEREF _Toc54086487 \h </w:instrText>
+              <w:instrText xml:space="preserve"> PAGEREF _Toc55250964 \h </w:instrText>
             </w:r>
             <w:r>
               <w:rPr>
@@ -699,7 +683,7 @@
                 <w:noProof/>
                 <w:webHidden/>
               </w:rPr>
-              <w:t>2</w:t>
+              <w:t>3</w:t>
             </w:r>
             <w:r>
               <w:rPr>
@@ -723,7 +707,7 @@
               <w:lang w:val="en-US" w:bidi="ar-SA"/>
             </w:rPr>
           </w:pPr>
-          <w:hyperlink w:anchor="_Toc54086488" w:history="1">
+          <w:hyperlink w:anchor="_Toc55250965" w:history="1">
             <w:r>
               <w:rPr>
                 <w:rStyle w:val="Hyperlink"/>
@@ -750,7 +734,7 @@
                 <w:noProof/>
                 <w:webHidden/>
               </w:rPr>
-              <w:instrText xml:space="preserve"> PAGEREF _Toc54086488 \h </w:instrText>
+              <w:instrText xml:space="preserve"> PAGEREF _Toc55250965 \h </w:instrText>
             </w:r>
             <w:r>
               <w:rPr>
@@ -770,7 +754,7 @@
                 <w:noProof/>
                 <w:webHidden/>
               </w:rPr>
-              <w:t>2</w:t>
+              <w:t>3</w:t>
             </w:r>
             <w:r>
               <w:rPr>
@@ -794,7 +778,7 @@
               <w:lang w:val="en-US" w:bidi="ar-SA"/>
             </w:rPr>
           </w:pPr>
-          <w:hyperlink w:anchor="_Toc54086489" w:history="1">
+          <w:hyperlink w:anchor="_Toc55250966" w:history="1">
             <w:r>
               <w:rPr>
                 <w:rStyle w:val="Hyperlink"/>
@@ -821,7 +805,7 @@
                 <w:noProof/>
                 <w:webHidden/>
               </w:rPr>
-              <w:instrText xml:space="preserve"> PAGEREF _Toc54086489 \h </w:instrText>
+              <w:instrText xml:space="preserve"> PAGEREF _Toc55250966 \h </w:instrText>
             </w:r>
             <w:r>
               <w:rPr>
@@ -841,7 +825,7 @@
                 <w:noProof/>
                 <w:webHidden/>
               </w:rPr>
-              <w:t>2</w:t>
+              <w:t>3</w:t>
             </w:r>
             <w:r>
               <w:rPr>
@@ -865,7 +849,7 @@
               <w:lang w:val="en-US" w:bidi="ar-SA"/>
             </w:rPr>
           </w:pPr>
-          <w:hyperlink w:anchor="_Toc54086490" w:history="1">
+          <w:hyperlink w:anchor="_Toc55250967" w:history="1">
             <w:r>
               <w:rPr>
                 <w:rStyle w:val="Hyperlink"/>
@@ -892,7 +876,7 @@
                 <w:noProof/>
                 <w:webHidden/>
               </w:rPr>
-              <w:instrText xml:space="preserve"> PAGEREF _Toc54086490 \h </w:instrText>
+              <w:instrText xml:space="preserve"> PAGEREF _Toc55250967 \h </w:instrText>
             </w:r>
             <w:r>
               <w:rPr>
@@ -912,7 +896,7 @@
                 <w:noProof/>
                 <w:webHidden/>
               </w:rPr>
-              <w:t>2</w:t>
+              <w:t>3</w:t>
             </w:r>
             <w:r>
               <w:rPr>
@@ -936,7 +920,7 @@
               <w:lang w:val="en-US" w:bidi="ar-SA"/>
             </w:rPr>
           </w:pPr>
-          <w:hyperlink w:anchor="_Toc54086491" w:history="1">
+          <w:hyperlink w:anchor="_Toc55250968" w:history="1">
             <w:r>
               <w:rPr>
                 <w:rStyle w:val="Hyperlink"/>
@@ -963,7 +947,7 @@
                 <w:noProof/>
                 <w:webHidden/>
               </w:rPr>
-              <w:instrText xml:space="preserve"> PAGEREF _Toc54086491 \h </w:instrText>
+              <w:instrText xml:space="preserve"> PAGEREF _Toc55250968 \h </w:instrText>
             </w:r>
             <w:r>
               <w:rPr>
@@ -983,7 +967,7 @@
                 <w:noProof/>
                 <w:webHidden/>
               </w:rPr>
-              <w:t>2</w:t>
+              <w:t>3</w:t>
             </w:r>
             <w:r>
               <w:rPr>
@@ -1007,7 +991,7 @@
               <w:lang w:val="en-US" w:bidi="ar-SA"/>
             </w:rPr>
           </w:pPr>
-          <w:hyperlink w:anchor="_Toc54086492" w:history="1">
+          <w:hyperlink w:anchor="_Toc55250969" w:history="1">
             <w:r>
               <w:rPr>
                 <w:rStyle w:val="Hyperlink"/>
@@ -1034,7 +1018,7 @@
                 <w:noProof/>
                 <w:webHidden/>
               </w:rPr>
-              <w:instrText xml:space="preserve"> PAGEREF _Toc54086492 \h </w:instrText>
+              <w:instrText xml:space="preserve"> PAGEREF _Toc55250969 \h </w:instrText>
             </w:r>
             <w:r>
               <w:rPr>
@@ -1054,7 +1038,7 @@
                 <w:noProof/>
                 <w:webHidden/>
               </w:rPr>
-              <w:t>2</w:t>
+              <w:t>3</w:t>
             </w:r>
             <w:r>
               <w:rPr>
@@ -1078,27 +1062,13 @@
               <w:lang w:val="en-US" w:bidi="ar-SA"/>
             </w:rPr>
           </w:pPr>
-          <w:hyperlink w:anchor="_Toc54086493" w:history="1">
+          <w:hyperlink w:anchor="_Toc55250970" w:history="1">
             <w:r>
               <w:rPr>
                 <w:rStyle w:val="Hyperlink"/>
                 <w:noProof/>
               </w:rPr>
-              <w:t>Sắp đặt các kí tự sao cho các kí t</w:t>
-            </w:r>
-            <w:r>
-              <w:rPr>
-                <w:rStyle w:val="Hyperlink"/>
-                <w:noProof/>
-              </w:rPr>
-              <w:t>ự</w:t>
-            </w:r>
-            <w:r>
-              <w:rPr>
-                <w:rStyle w:val="Hyperlink"/>
-                <w:noProof/>
-              </w:rPr>
-              <w:t xml:space="preserve"> kề nhau thì khác nhau</w:t>
+              <w:t>Sắp đặt các kí tự sao cho các kí tự kề nhau thì khác nhau</w:t>
             </w:r>
             <w:r>
               <w:rPr>
@@ -1119,7 +1089,7 @@
                 <w:noProof/>
                 <w:webHidden/>
               </w:rPr>
-              <w:instrText xml:space="preserve"> PAGEREF _Toc54086493 \h </w:instrText>
+              <w:instrText xml:space="preserve"> PAGEREF _Toc55250970 \h </w:instrText>
             </w:r>
             <w:r>
               <w:rPr>
@@ -1139,7 +1109,7 @@
                 <w:noProof/>
                 <w:webHidden/>
               </w:rPr>
-              <w:t>2</w:t>
+              <w:t>3</w:t>
             </w:r>
             <w:r>
               <w:rPr>
@@ -1163,7 +1133,7 @@
               <w:lang w:val="en-US" w:bidi="ar-SA"/>
             </w:rPr>
           </w:pPr>
-          <w:hyperlink w:anchor="_Toc54086494" w:history="1">
+          <w:hyperlink w:anchor="_Toc55250971" w:history="1">
             <w:r>
               <w:rPr>
                 <w:rStyle w:val="Hyperlink"/>
@@ -1190,7 +1160,7 @@
                 <w:noProof/>
                 <w:webHidden/>
               </w:rPr>
-              <w:instrText xml:space="preserve"> PAGEREF _Toc54086494 \h </w:instrText>
+              <w:instrText xml:space="preserve"> PAGEREF _Toc55250971 \h </w:instrText>
             </w:r>
             <w:r>
               <w:rPr>
@@ -1210,7 +1180,7 @@
                 <w:noProof/>
                 <w:webHidden/>
               </w:rPr>
-              <w:t>2</w:t>
+              <w:t>3</w:t>
             </w:r>
             <w:r>
               <w:rPr>
@@ -1234,21 +1204,13 @@
               <w:lang w:val="en-US" w:bidi="ar-SA"/>
             </w:rPr>
           </w:pPr>
-          <w:hyperlink w:anchor="_Toc54086495" w:history="1">
+          <w:hyperlink w:anchor="_Toc55250972" w:history="1">
             <w:r>
               <w:rPr>
                 <w:rStyle w:val="Hyperlink"/>
                 <w:noProof/>
               </w:rPr>
-              <w:t>Re-</w:t>
-            </w:r>
-            <w:r>
-              <w:rPr>
-                <w:rStyle w:val="Hyperlink"/>
-                <w:noProof/>
-                <w:lang w:val="en-US"/>
-              </w:rPr>
-              <w:t>arrang Array 16</w:t>
+              <w:t>Re-arrang Array 16</w:t>
             </w:r>
             <w:r>
               <w:rPr>
@@ -1269,7 +1231,7 @@
                 <w:noProof/>
                 <w:webHidden/>
               </w:rPr>
-              <w:instrText xml:space="preserve"> PAGEREF _Toc54086495 \h </w:instrText>
+              <w:instrText xml:space="preserve"> PAGEREF _Toc55250972 \h </w:instrText>
             </w:r>
             <w:r>
               <w:rPr>
@@ -1289,7 +1251,7 @@
                 <w:noProof/>
                 <w:webHidden/>
               </w:rPr>
-              <w:t>2</w:t>
+              <w:t>3</w:t>
             </w:r>
             <w:r>
               <w:rPr>
@@ -1313,7 +1275,7 @@
               <w:lang w:val="en-US" w:bidi="ar-SA"/>
             </w:rPr>
           </w:pPr>
-          <w:hyperlink w:anchor="_Toc54086496" w:history="1">
+          <w:hyperlink w:anchor="_Toc55250973" w:history="1">
             <w:r>
               <w:rPr>
                 <w:rStyle w:val="Hyperlink"/>
@@ -1340,7 +1302,7 @@
                 <w:noProof/>
                 <w:webHidden/>
               </w:rPr>
-              <w:instrText xml:space="preserve"> PAGEREF _Toc54086496 \h </w:instrText>
+              <w:instrText xml:space="preserve"> PAGEREF _Toc55250973 \h </w:instrText>
             </w:r>
             <w:r>
               <w:rPr>
@@ -1360,7 +1322,568 @@
                 <w:noProof/>
                 <w:webHidden/>
               </w:rPr>
-              <w:t>2</w:t>
+              <w:t>3</w:t>
+            </w:r>
+            <w:r>
+              <w:rPr>
+                <w:noProof/>
+                <w:webHidden/>
+              </w:rPr>
+              <w:fldChar w:fldCharType="end"/>
+            </w:r>
+          </w:hyperlink>
+        </w:p>
+        <w:p>
+          <w:pPr>
+            <w:pStyle w:val="TOC1"/>
+            <w:tabs>
+              <w:tab w:val="right" w:leader="dot" w:pos="10456"/>
+            </w:tabs>
+            <w:rPr>
+              <w:rFonts w:eastAsiaTheme="minorEastAsia"/>
+              <w:noProof/>
+              <w:szCs w:val="22"/>
+              <w:lang w:val="en-US" w:bidi="ar-SA"/>
+            </w:rPr>
+          </w:pPr>
+          <w:hyperlink w:anchor="_Toc55250974" w:history="1">
+            <w:r>
+              <w:rPr>
+                <w:rStyle w:val="Hyperlink"/>
+                <w:noProof/>
+              </w:rPr>
+              <w:t>Order Statistics 4</w:t>
+            </w:r>
+            <w:r>
+              <w:rPr>
+                <w:noProof/>
+                <w:webHidden/>
+              </w:rPr>
+              <w:tab/>
+            </w:r>
+            <w:r>
+              <w:rPr>
+                <w:noProof/>
+                <w:webHidden/>
+              </w:rPr>
+              <w:fldChar w:fldCharType="begin"/>
+            </w:r>
+            <w:r>
+              <w:rPr>
+                <w:noProof/>
+                <w:webHidden/>
+              </w:rPr>
+              <w:instrText xml:space="preserve"> PAGEREF _Toc55250974 \h </w:instrText>
+            </w:r>
+            <w:r>
+              <w:rPr>
+                <w:noProof/>
+                <w:webHidden/>
+              </w:rPr>
+            </w:r>
+            <w:r>
+              <w:rPr>
+                <w:noProof/>
+                <w:webHidden/>
+              </w:rPr>
+              <w:fldChar w:fldCharType="separate"/>
+            </w:r>
+            <w:r>
+              <w:rPr>
+                <w:noProof/>
+                <w:webHidden/>
+              </w:rPr>
+              <w:t>4</w:t>
+            </w:r>
+            <w:r>
+              <w:rPr>
+                <w:noProof/>
+                <w:webHidden/>
+              </w:rPr>
+              <w:fldChar w:fldCharType="end"/>
+            </w:r>
+          </w:hyperlink>
+        </w:p>
+        <w:p>
+          <w:pPr>
+            <w:pStyle w:val="TOC2"/>
+            <w:tabs>
+              <w:tab w:val="right" w:leader="dot" w:pos="10456"/>
+            </w:tabs>
+            <w:rPr>
+              <w:rFonts w:eastAsiaTheme="minorEastAsia"/>
+              <w:noProof/>
+              <w:szCs w:val="22"/>
+              <w:lang w:val="en-US" w:bidi="ar-SA"/>
+            </w:rPr>
+          </w:pPr>
+          <w:hyperlink w:anchor="_Toc55250975" w:history="1">
+            <w:r>
+              <w:rPr>
+                <w:rStyle w:val="Hyperlink"/>
+                <w:noProof/>
+              </w:rPr>
+              <w:t>Tìm tổng lớn nhất của mảng con mà không có 2 phần tử kề nh</w:t>
+            </w:r>
+            <w:r>
+              <w:rPr>
+                <w:rStyle w:val="Hyperlink"/>
+                <w:noProof/>
+              </w:rPr>
+              <w:t>a</w:t>
+            </w:r>
+            <w:r>
+              <w:rPr>
+                <w:rStyle w:val="Hyperlink"/>
+                <w:noProof/>
+              </w:rPr>
+              <w:t>u ở mảng gốc:</w:t>
+            </w:r>
+            <w:r>
+              <w:rPr>
+                <w:noProof/>
+                <w:webHidden/>
+              </w:rPr>
+              <w:tab/>
+            </w:r>
+            <w:r>
+              <w:rPr>
+                <w:noProof/>
+                <w:webHidden/>
+              </w:rPr>
+              <w:fldChar w:fldCharType="begin"/>
+            </w:r>
+            <w:r>
+              <w:rPr>
+                <w:noProof/>
+                <w:webHidden/>
+              </w:rPr>
+              <w:instrText xml:space="preserve"> PAGEREF _Toc55250975 \h </w:instrText>
+            </w:r>
+            <w:r>
+              <w:rPr>
+                <w:noProof/>
+                <w:webHidden/>
+              </w:rPr>
+            </w:r>
+            <w:r>
+              <w:rPr>
+                <w:noProof/>
+                <w:webHidden/>
+              </w:rPr>
+              <w:fldChar w:fldCharType="separate"/>
+            </w:r>
+            <w:r>
+              <w:rPr>
+                <w:noProof/>
+                <w:webHidden/>
+              </w:rPr>
+              <w:t>4</w:t>
+            </w:r>
+            <w:r>
+              <w:rPr>
+                <w:noProof/>
+                <w:webHidden/>
+              </w:rPr>
+              <w:fldChar w:fldCharType="end"/>
+            </w:r>
+          </w:hyperlink>
+        </w:p>
+        <w:p>
+          <w:pPr>
+            <w:pStyle w:val="TOC1"/>
+            <w:tabs>
+              <w:tab w:val="right" w:leader="dot" w:pos="10456"/>
+            </w:tabs>
+            <w:rPr>
+              <w:rFonts w:eastAsiaTheme="minorEastAsia"/>
+              <w:noProof/>
+              <w:szCs w:val="22"/>
+              <w:lang w:val="en-US" w:bidi="ar-SA"/>
+            </w:rPr>
+          </w:pPr>
+          <w:hyperlink w:anchor="_Toc55250976" w:history="1">
+            <w:r>
+              <w:rPr>
+                <w:rStyle w:val="Hyperlink"/>
+                <w:noProof/>
+              </w:rPr>
+              <w:t>Searching 16</w:t>
+            </w:r>
+            <w:r>
+              <w:rPr>
+                <w:noProof/>
+                <w:webHidden/>
+              </w:rPr>
+              <w:tab/>
+            </w:r>
+            <w:r>
+              <w:rPr>
+                <w:noProof/>
+                <w:webHidden/>
+              </w:rPr>
+              <w:fldChar w:fldCharType="begin"/>
+            </w:r>
+            <w:r>
+              <w:rPr>
+                <w:noProof/>
+                <w:webHidden/>
+              </w:rPr>
+              <w:instrText xml:space="preserve"> PAGEREF _Toc55250976 \h </w:instrText>
+            </w:r>
+            <w:r>
+              <w:rPr>
+                <w:noProof/>
+                <w:webHidden/>
+              </w:rPr>
+            </w:r>
+            <w:r>
+              <w:rPr>
+                <w:noProof/>
+                <w:webHidden/>
+              </w:rPr>
+              <w:fldChar w:fldCharType="separate"/>
+            </w:r>
+            <w:r>
+              <w:rPr>
+                <w:noProof/>
+                <w:webHidden/>
+              </w:rPr>
+              <w:t>4</w:t>
+            </w:r>
+            <w:r>
+              <w:rPr>
+                <w:noProof/>
+                <w:webHidden/>
+              </w:rPr>
+              <w:fldChar w:fldCharType="end"/>
+            </w:r>
+          </w:hyperlink>
+        </w:p>
+        <w:p>
+          <w:pPr>
+            <w:pStyle w:val="TOC2"/>
+            <w:tabs>
+              <w:tab w:val="right" w:leader="dot" w:pos="10456"/>
+            </w:tabs>
+            <w:rPr>
+              <w:rFonts w:eastAsiaTheme="minorEastAsia"/>
+              <w:noProof/>
+              <w:szCs w:val="22"/>
+              <w:lang w:val="en-US" w:bidi="ar-SA"/>
+            </w:rPr>
+          </w:pPr>
+          <w:hyperlink w:anchor="_Toc55250977" w:history="1">
+            <w:r>
+              <w:rPr>
+                <w:rStyle w:val="Hyperlink"/>
+                <w:noProof/>
+              </w:rPr>
+              <w:t>Tìm các phần tử chung của 3 mảng theo thứ tự tăng dần:</w:t>
+            </w:r>
+            <w:r>
+              <w:rPr>
+                <w:noProof/>
+                <w:webHidden/>
+              </w:rPr>
+              <w:tab/>
+            </w:r>
+            <w:r>
+              <w:rPr>
+                <w:noProof/>
+                <w:webHidden/>
+              </w:rPr>
+              <w:fldChar w:fldCharType="begin"/>
+            </w:r>
+            <w:r>
+              <w:rPr>
+                <w:noProof/>
+                <w:webHidden/>
+              </w:rPr>
+              <w:instrText xml:space="preserve"> PAGEREF _Toc55250977 \h </w:instrText>
+            </w:r>
+            <w:r>
+              <w:rPr>
+                <w:noProof/>
+                <w:webHidden/>
+              </w:rPr>
+            </w:r>
+            <w:r>
+              <w:rPr>
+                <w:noProof/>
+                <w:webHidden/>
+              </w:rPr>
+              <w:fldChar w:fldCharType="separate"/>
+            </w:r>
+            <w:r>
+              <w:rPr>
+                <w:noProof/>
+                <w:webHidden/>
+              </w:rPr>
+              <w:t>4</w:t>
+            </w:r>
+            <w:r>
+              <w:rPr>
+                <w:noProof/>
+                <w:webHidden/>
+              </w:rPr>
+              <w:fldChar w:fldCharType="end"/>
+            </w:r>
+          </w:hyperlink>
+        </w:p>
+        <w:p>
+          <w:pPr>
+            <w:pStyle w:val="TOC1"/>
+            <w:tabs>
+              <w:tab w:val="right" w:leader="dot" w:pos="10456"/>
+            </w:tabs>
+            <w:rPr>
+              <w:rFonts w:eastAsiaTheme="minorEastAsia"/>
+              <w:noProof/>
+              <w:szCs w:val="22"/>
+              <w:lang w:val="en-US" w:bidi="ar-SA"/>
+            </w:rPr>
+          </w:pPr>
+          <w:hyperlink w:anchor="_Toc55250978" w:history="1">
+            <w:bookmarkStart w:id="0" w:name="_Toc55250951"/>
+            <w:r>
+              <w:rPr>
+                <w:rStyle w:val="Hyperlink"/>
+                <w:noProof/>
+              </w:rPr>
+              <w:drawing>
+                <wp:inline distT="0" distB="0" distL="0" distR="0" wp14:anchorId="7932A138" wp14:editId="265FE60B">
+                  <wp:extent cx="3101340" cy="5394551"/>
+                  <wp:effectExtent l="0" t="0" r="3810" b="0"/>
+                  <wp:docPr id="5" name="Picture 5" descr="https://media.geeksforgeeks.org/wp-content/cdn-uploads/20190704124815/FindCommonElementsinThreeSortedArrays.png"/>
+                  <wp:cNvGraphicFramePr>
+                    <a:graphicFrameLocks xmlns:a="http://schemas.openxmlformats.org/drawingml/2006/main" noChangeAspect="1"/>
+                  </wp:cNvGraphicFramePr>
+                  <a:graphic xmlns:a="http://schemas.openxmlformats.org/drawingml/2006/main">
+                    <a:graphicData uri="http://schemas.openxmlformats.org/drawingml/2006/picture">
+                      <pic:pic xmlns:pic="http://schemas.openxmlformats.org/drawingml/2006/picture">
+                        <pic:nvPicPr>
+                          <pic:cNvPr id="0" name="Picture 4" descr="https://media.geeksforgeeks.org/wp-content/cdn-uploads/20190704124815/FindCommonElementsinThreeSortedArrays.png"/>
+                          <pic:cNvPicPr>
+                            <a:picLocks noChangeAspect="1" noChangeArrowheads="1"/>
+                          </pic:cNvPicPr>
+                        </pic:nvPicPr>
+                        <pic:blipFill>
+                          <a:blip r:embed="rId6" cstate="print">
+                            <a:extLst>
+                              <a:ext uri="{28A0092B-C50C-407E-A947-70E740481C1C}">
+                                <a14:useLocalDpi xmlns:a14="http://schemas.microsoft.com/office/drawing/2010/main" val="0"/>
+                              </a:ext>
+                            </a:extLst>
+                          </a:blip>
+                          <a:srcRect/>
+                          <a:stretch>
+                            <a:fillRect/>
+                          </a:stretch>
+                        </pic:blipFill>
+                        <pic:spPr bwMode="auto">
+                          <a:xfrm>
+                            <a:off x="0" y="0"/>
+                            <a:ext cx="3118833" cy="5424979"/>
+                          </a:xfrm>
+                          <a:prstGeom prst="rect">
+                            <a:avLst/>
+                          </a:prstGeom>
+                          <a:noFill/>
+                          <a:ln>
+                            <a:noFill/>
+                          </a:ln>
+                        </pic:spPr>
+                      </pic:pic>
+                    </a:graphicData>
+                  </a:graphic>
+                </wp:inline>
+              </w:drawing>
+            </w:r>
+            <w:bookmarkEnd w:id="0"/>
+            <w:r>
+              <w:rPr>
+                <w:noProof/>
+                <w:webHidden/>
+              </w:rPr>
+              <w:tab/>
+            </w:r>
+            <w:r>
+              <w:rPr>
+                <w:noProof/>
+                <w:webHidden/>
+              </w:rPr>
+              <w:fldChar w:fldCharType="begin"/>
+            </w:r>
+            <w:r>
+              <w:rPr>
+                <w:noProof/>
+                <w:webHidden/>
+              </w:rPr>
+              <w:instrText xml:space="preserve"> PAGEREF _Toc55250978 \h </w:instrText>
+            </w:r>
+            <w:r>
+              <w:rPr>
+                <w:noProof/>
+                <w:webHidden/>
+              </w:rPr>
+            </w:r>
+            <w:r>
+              <w:rPr>
+                <w:noProof/>
+                <w:webHidden/>
+              </w:rPr>
+              <w:fldChar w:fldCharType="separate"/>
+            </w:r>
+            <w:r>
+              <w:rPr>
+                <w:noProof/>
+                <w:webHidden/>
+              </w:rPr>
+              <w:t>4</w:t>
+            </w:r>
+            <w:r>
+              <w:rPr>
+                <w:noProof/>
+                <w:webHidden/>
+              </w:rPr>
+              <w:fldChar w:fldCharType="end"/>
+            </w:r>
+          </w:hyperlink>
+        </w:p>
+        <w:p>
+          <w:pPr>
+            <w:pStyle w:val="TOC1"/>
+            <w:tabs>
+              <w:tab w:val="right" w:leader="dot" w:pos="10456"/>
+            </w:tabs>
+            <w:rPr>
+              <w:rFonts w:eastAsiaTheme="minorEastAsia"/>
+              <w:noProof/>
+              <w:szCs w:val="22"/>
+              <w:lang w:val="en-US" w:bidi="ar-SA"/>
+            </w:rPr>
+          </w:pPr>
+          <w:hyperlink w:anchor="_Toc55250979" w:history="1">
+            <w:r>
+              <w:rPr>
+                <w:rStyle w:val="Hyperlink"/>
+                <w:noProof/>
+                <w:lang w:val="en-US"/>
+              </w:rPr>
+              <w:t>String 11</w:t>
+            </w:r>
+            <w:r>
+              <w:rPr>
+                <w:noProof/>
+                <w:webHidden/>
+              </w:rPr>
+              <w:tab/>
+            </w:r>
+            <w:r>
+              <w:rPr>
+                <w:noProof/>
+                <w:webHidden/>
+              </w:rPr>
+              <w:fldChar w:fldCharType="begin"/>
+            </w:r>
+            <w:r>
+              <w:rPr>
+                <w:noProof/>
+                <w:webHidden/>
+              </w:rPr>
+              <w:instrText xml:space="preserve"> PAGEREF _Toc55250979 \h </w:instrText>
+            </w:r>
+            <w:r>
+              <w:rPr>
+                <w:noProof/>
+                <w:webHidden/>
+              </w:rPr>
+            </w:r>
+            <w:r>
+              <w:rPr>
+                <w:noProof/>
+                <w:webHidden/>
+              </w:rPr>
+              <w:fldChar w:fldCharType="separate"/>
+            </w:r>
+            <w:r>
+              <w:rPr>
+                <w:noProof/>
+                <w:webHidden/>
+              </w:rPr>
+              <w:t>5</w:t>
+            </w:r>
+            <w:r>
+              <w:rPr>
+                <w:noProof/>
+                <w:webHidden/>
+              </w:rPr>
+              <w:fldChar w:fldCharType="end"/>
+            </w:r>
+          </w:hyperlink>
+        </w:p>
+        <w:p>
+          <w:pPr>
+            <w:pStyle w:val="TOC2"/>
+            <w:tabs>
+              <w:tab w:val="right" w:leader="dot" w:pos="10456"/>
+            </w:tabs>
+            <w:rPr>
+              <w:rFonts w:eastAsiaTheme="minorEastAsia"/>
+              <w:noProof/>
+              <w:szCs w:val="22"/>
+              <w:lang w:val="en-US" w:bidi="ar-SA"/>
+            </w:rPr>
+          </w:pPr>
+          <w:hyperlink w:anchor="_Toc55250980" w:history="1">
+            <w:r>
+              <w:rPr>
+                <w:rStyle w:val="Hyperlink"/>
+                <w:noProof/>
+              </w:rPr>
+              <w:t>Tìm xâu con nhỏ nhất của s1(string) chứa tất cả các phần tử của s2(pattern):</w:t>
+            </w:r>
+            <w:r>
+              <w:rPr>
+                <w:noProof/>
+                <w:webHidden/>
+              </w:rPr>
+              <w:tab/>
+            </w:r>
+            <w:r>
+              <w:rPr>
+                <w:noProof/>
+                <w:webHidden/>
+              </w:rPr>
+              <w:fldChar w:fldCharType="begin"/>
+            </w:r>
+            <w:r>
+              <w:rPr>
+                <w:noProof/>
+                <w:webHidden/>
+              </w:rPr>
+              <w:instrText xml:space="preserve"> PAGEREF _Toc55250980 \h </w:instrText>
+            </w:r>
+            <w:r>
+              <w:rPr>
+                <w:noProof/>
+                <w:webHidden/>
+              </w:rPr>
+            </w:r>
+            <w:r>
+              <w:rPr>
+                <w:noProof/>
+                <w:webHidden/>
+              </w:rPr>
+              <w:fldChar w:fldCharType="separate"/>
+            </w:r>
+            <w:r>
+              <w:rPr>
+                <w:noProof/>
+                <w:webHidden/>
+              </w:rPr>
+              <w:t>5</w:t>
             </w:r>
             <w:r>
               <w:rPr>
@@ -1392,21 +1915,21 @@
       <w:pPr>
         <w:pStyle w:val="Heading1"/>
       </w:pPr>
-      <w:bookmarkStart w:id="0" w:name="_Toc54086479"/>
+      <w:bookmarkStart w:id="1" w:name="_Toc55250956"/>
       <w:r>
         <w:t>Re-arrange Array 3</w:t>
       </w:r>
-      <w:bookmarkEnd w:id="0"/>
+      <w:bookmarkEnd w:id="1"/>
     </w:p>
     <w:p>
       <w:pPr>
         <w:pStyle w:val="Heading2"/>
       </w:pPr>
-      <w:bookmarkStart w:id="1" w:name="_Toc54086480"/>
+      <w:bookmarkStart w:id="2" w:name="_Toc55250957"/>
       <w:r>
         <w:t>Sắp xếp các số nhỏ hơn hoặc bằng k đứng cạnh nhau:</w:t>
       </w:r>
-      <w:bookmarkEnd w:id="1"/>
+      <w:bookmarkEnd w:id="2"/>
     </w:p>
     <w:p>
       <w:pPr>
@@ -1448,21 +1971,21 @@
       <w:pPr>
         <w:pStyle w:val="Heading1"/>
       </w:pPr>
-      <w:bookmarkStart w:id="2" w:name="_Toc54086481"/>
+      <w:bookmarkStart w:id="3" w:name="_Toc55250958"/>
       <w:r>
         <w:t>Prime 16</w:t>
       </w:r>
-      <w:bookmarkEnd w:id="2"/>
+      <w:bookmarkEnd w:id="3"/>
     </w:p>
     <w:p>
       <w:pPr>
         <w:pStyle w:val="Heading2"/>
       </w:pPr>
-      <w:bookmarkStart w:id="3" w:name="_Toc54086482"/>
+      <w:bookmarkStart w:id="4" w:name="_Toc55250959"/>
       <w:r>
         <w:t>Tìm các số có 3 ước số trong khoảng từ 1 đến n:</w:t>
       </w:r>
-      <w:bookmarkEnd w:id="3"/>
+      <w:bookmarkEnd w:id="4"/>
     </w:p>
     <w:p>
       <w:pPr>
@@ -1492,7 +2015,7 @@
       <w:pPr>
         <w:pStyle w:val="Heading1"/>
       </w:pPr>
-      <w:bookmarkStart w:id="4" w:name="_Toc54086483"/>
+      <w:bookmarkStart w:id="5" w:name="_Toc55250960"/>
       <w:r>
         <w:t>Larg</w:t>
       </w:r>
@@ -1505,17 +2028,17 @@
       <w:r>
         <w:t xml:space="preserve"> Number 1</w:t>
       </w:r>
-      <w:bookmarkEnd w:id="4"/>
+      <w:bookmarkEnd w:id="5"/>
     </w:p>
     <w:p>
       <w:pPr>
         <w:pStyle w:val="Heading2"/>
       </w:pPr>
-      <w:bookmarkStart w:id="5" w:name="_Toc54086484"/>
+      <w:bookmarkStart w:id="6" w:name="_Toc55250961"/>
       <w:r>
         <w:t>Trừ hai số lớn:</w:t>
       </w:r>
-      <w:bookmarkEnd w:id="5"/>
+      <w:bookmarkEnd w:id="6"/>
     </w:p>
     <w:p>
       <w:pPr>
@@ -1538,6 +2061,7 @@
         </w:numPr>
       </w:pPr>
       <w:r>
+        <w:lastRenderedPageBreak/>
         <w:t>Nếu độ dài bằng nhau thì so snahs trực tiếp 2 xâu.</w:t>
       </w:r>
     </w:p>
@@ -1569,21 +2093,21 @@
       <w:pPr>
         <w:pStyle w:val="Heading1"/>
       </w:pPr>
-      <w:bookmarkStart w:id="6" w:name="_Toc54086485"/>
+      <w:bookmarkStart w:id="7" w:name="_Toc55250962"/>
       <w:r>
         <w:t>Re-arrange Array 7</w:t>
       </w:r>
-      <w:bookmarkEnd w:id="6"/>
+      <w:bookmarkEnd w:id="7"/>
     </w:p>
     <w:p>
       <w:pPr>
         <w:pStyle w:val="Heading2"/>
       </w:pPr>
-      <w:bookmarkStart w:id="7" w:name="_Toc54086486"/>
+      <w:bookmarkStart w:id="8" w:name="_Toc55250963"/>
       <w:r>
         <w:t>Nối các số cho trước thành số lớn nhất có thể:</w:t>
       </w:r>
-      <w:bookmarkEnd w:id="7"/>
+      <w:bookmarkEnd w:id="8"/>
     </w:p>
     <w:p>
       <w:pPr>
@@ -1609,7 +2133,6 @@
         </w:numPr>
       </w:pPr>
       <w:r>
-        <w:lastRenderedPageBreak/>
         <w:t>Với 2 số X,Y, ta so sánh XY với YX, cái nào lớn hơn thì lấy.</w:t>
       </w:r>
     </w:p>
@@ -1617,21 +2140,21 @@
       <w:pPr>
         <w:pStyle w:val="Heading1"/>
       </w:pPr>
-      <w:bookmarkStart w:id="8" w:name="_Toc54086487"/>
+      <w:bookmarkStart w:id="9" w:name="_Toc55250964"/>
       <w:r>
         <w:t>Range Query 8</w:t>
       </w:r>
-      <w:bookmarkEnd w:id="8"/>
+      <w:bookmarkEnd w:id="9"/>
     </w:p>
     <w:p>
       <w:pPr>
         <w:pStyle w:val="Heading2"/>
       </w:pPr>
-      <w:bookmarkStart w:id="9" w:name="_Toc54086488"/>
+      <w:bookmarkStart w:id="10" w:name="_Toc55250965"/>
       <w:r>
         <w:t>Tìm dãy con liên tục độ dài k có trung bình cộng max:</w:t>
       </w:r>
-      <w:bookmarkEnd w:id="9"/>
+      <w:bookmarkEnd w:id="10"/>
     </w:p>
     <w:p>
       <w:pPr>
@@ -1673,11 +2196,11 @@
       <w:pPr>
         <w:pStyle w:val="Heading3"/>
       </w:pPr>
-      <w:bookmarkStart w:id="10" w:name="_Toc54086489"/>
+      <w:bookmarkStart w:id="11" w:name="_Toc55250966"/>
       <w:r>
         <w:t>Cách hiệu quả:</w:t>
       </w:r>
-      <w:bookmarkEnd w:id="10"/>
+      <w:bookmarkEnd w:id="11"/>
     </w:p>
     <w:p>
       <w:pPr>
@@ -1738,14 +2261,14 @@
       <w:pPr>
         <w:pStyle w:val="Heading2"/>
       </w:pPr>
-      <w:bookmarkStart w:id="11" w:name="_Toc54086490"/>
+      <w:bookmarkStart w:id="12" w:name="_Toc55250967"/>
       <w:r>
         <w:t>Tìm tích lớn nhất củ</w:t>
       </w:r>
       <w:r>
         <w:t>a dãy con:</w:t>
       </w:r>
-      <w:bookmarkEnd w:id="11"/>
+      <w:bookmarkEnd w:id="12"/>
     </w:p>
     <w:p>
       <w:pPr>
@@ -1782,11 +2305,11 @@
       <w:pPr>
         <w:pStyle w:val="Heading2"/>
       </w:pPr>
-      <w:bookmarkStart w:id="12" w:name="_Toc54086491"/>
+      <w:bookmarkStart w:id="13" w:name="_Toc55250968"/>
       <w:r>
         <w:t>Sắp xếp mảng a1 size m theo thứ tự của mảng a2 size n:</w:t>
       </w:r>
-      <w:bookmarkEnd w:id="12"/>
+      <w:bookmarkEnd w:id="13"/>
     </w:p>
     <w:p>
       <w:pPr>
@@ -1840,23 +2363,21 @@
       <w:pPr>
         <w:pStyle w:val="Heading1"/>
       </w:pPr>
-      <w:bookmarkStart w:id="13" w:name="_Toc54086492"/>
+      <w:bookmarkStart w:id="14" w:name="_Toc55250969"/>
       <w:r>
         <w:t>String 5</w:t>
       </w:r>
-      <w:bookmarkEnd w:id="13"/>
+      <w:bookmarkEnd w:id="14"/>
     </w:p>
     <w:p>
       <w:pPr>
         <w:pStyle w:val="Heading2"/>
       </w:pPr>
-      <w:bookmarkStart w:id="14" w:name="_Toc54086493"/>
-      <w:bookmarkStart w:id="15" w:name="_GoBack"/>
+      <w:bookmarkStart w:id="15" w:name="_Toc55250970"/>
+      <w:r>
+        <w:t>Sắp đặt các kí tự sao cho các kí tự kề nhau thì khác nhau</w:t>
+      </w:r>
       <w:bookmarkEnd w:id="15"/>
-      <w:r>
-        <w:t>Sắp đặt các kí tự sao cho các kí tự kề nhau thì khác nhau</w:t>
-      </w:r>
-      <w:bookmarkEnd w:id="14"/>
       <w:r>
         <w:t xml:space="preserve"> </w:t>
       </w:r>
@@ -1917,7 +2438,7 @@
       <w:pPr>
         <w:pStyle w:val="Heading2"/>
       </w:pPr>
-      <w:bookmarkStart w:id="16" w:name="_Toc54086494"/>
+      <w:bookmarkStart w:id="16" w:name="_Toc55250971"/>
       <w:r>
         <w:t>Độ dài lớn nhất có cũng tổng của 2 mảng binary:</w:t>
       </w:r>
@@ -1963,7 +2484,7 @@
       <w:pPr>
         <w:pStyle w:val="Heading1"/>
       </w:pPr>
-      <w:bookmarkStart w:id="17" w:name="_Toc54086495"/>
+      <w:bookmarkStart w:id="17" w:name="_Toc55250972"/>
       <w:r>
         <w:t>Re-</w:t>
       </w:r>
@@ -1976,7 +2497,7 @@
       <w:pPr>
         <w:pStyle w:val="Heading2"/>
       </w:pPr>
-      <w:bookmarkStart w:id="18" w:name="_Toc54086496"/>
+      <w:bookmarkStart w:id="18" w:name="_Toc55250973"/>
       <w:r>
         <w:t>Dùng 1 phép đổi chỗ duy nhất để tạo ra số lớn nhất nhỏ hơn n:</w:t>
       </w:r>
@@ -2020,30 +2541,24 @@
     </w:p>
     <w:p>
       <w:pPr>
-        <w:rPr>
-          <w:rFonts w:asciiTheme="majorHAnsi" w:eastAsiaTheme="majorEastAsia" w:hAnsiTheme="majorHAnsi" w:cstheme="majorBidi"/>
-          <w:color w:val="2F5496" w:themeColor="accent1" w:themeShade="BF"/>
-          <w:sz w:val="32"/>
-          <w:szCs w:val="40"/>
-        </w:rPr>
-      </w:pPr>
-      <w:r>
-        <w:rPr>
-          <w:rFonts w:asciiTheme="majorHAnsi" w:eastAsiaTheme="majorEastAsia" w:hAnsiTheme="majorHAnsi" w:cstheme="majorBidi"/>
-          <w:color w:val="2F5496" w:themeColor="accent1" w:themeShade="BF"/>
-          <w:sz w:val="32"/>
-          <w:szCs w:val="40"/>
-        </w:rPr>
+        <w:pStyle w:val="Heading1"/>
+      </w:pPr>
+      <w:bookmarkStart w:id="19" w:name="_Toc55250974"/>
+      <w:r>
+        <w:lastRenderedPageBreak/>
         <w:t>Order Statistics 4</w:t>
       </w:r>
+      <w:bookmarkEnd w:id="19"/>
     </w:p>
     <w:p>
       <w:pPr>
         <w:pStyle w:val="Heading2"/>
       </w:pPr>
+      <w:bookmarkStart w:id="20" w:name="_Toc55250975"/>
       <w:r>
         <w:t>Tìm tổng lớn nhất của mảng con mà không có 2 phần tử kề nhau ở mảng gốc:</w:t>
       </w:r>
+      <w:bookmarkEnd w:id="20"/>
     </w:p>
     <w:p>
       <w:pPr>
@@ -2102,7 +2617,6 @@
         </w:numPr>
       </w:pPr>
       <w:r>
-        <w:lastRenderedPageBreak/>
         <w:t>Tổng max bao gổm phần tử hiện tại bằng excl + phần tử hiện tại (chỉ xét excl vì các phần tử ko đc liền nhau).</w:t>
       </w:r>
     </w:p>
@@ -2120,30 +2634,23 @@
     </w:p>
     <w:p>
       <w:pPr>
-        <w:rPr>
-          <w:rFonts w:asciiTheme="majorHAnsi" w:eastAsiaTheme="majorEastAsia" w:hAnsiTheme="majorHAnsi" w:cstheme="majorBidi"/>
-          <w:color w:val="2F5496" w:themeColor="accent1" w:themeShade="BF"/>
-          <w:sz w:val="32"/>
-          <w:szCs w:val="40"/>
-        </w:rPr>
-      </w:pPr>
-      <w:r>
-        <w:rPr>
-          <w:rFonts w:asciiTheme="majorHAnsi" w:eastAsiaTheme="majorEastAsia" w:hAnsiTheme="majorHAnsi" w:cstheme="majorBidi"/>
-          <w:color w:val="2F5496" w:themeColor="accent1" w:themeShade="BF"/>
-          <w:sz w:val="32"/>
-          <w:szCs w:val="40"/>
-        </w:rPr>
+        <w:pStyle w:val="Heading1"/>
+      </w:pPr>
+      <w:bookmarkStart w:id="21" w:name="_Toc55250976"/>
+      <w:r>
         <w:t>Searching 16</w:t>
       </w:r>
+      <w:bookmarkEnd w:id="21"/>
     </w:p>
     <w:p>
       <w:pPr>
         <w:pStyle w:val="Heading2"/>
       </w:pPr>
+      <w:bookmarkStart w:id="22" w:name="_Toc55250977"/>
       <w:r>
         <w:t>Tìm các phần tử chung của 3 mảng theo thứ tự tăng dần:</w:t>
       </w:r>
+      <w:bookmarkEnd w:id="22"/>
     </w:p>
     <w:p>
       <w:pPr>
@@ -2235,13 +2742,14 @@
           <w:lang w:val="en-US"/>
         </w:rPr>
       </w:pPr>
+      <w:bookmarkStart w:id="23" w:name="_Toc55250978"/>
       <w:r>
         <w:rPr>
           <w:noProof/>
           <w:lang w:val="en-US" w:bidi="ar-SA"/>
         </w:rPr>
         <w:drawing>
-          <wp:inline distT="0" distB="0" distL="0" distR="0" wp14:anchorId="340A7201" wp14:editId="3B82A654">
+          <wp:inline distT="0" distB="0" distL="0" distR="0" wp14:anchorId="768BA5CB" wp14:editId="66644DF6">
             <wp:extent cx="3101340" cy="5394551"/>
             <wp:effectExtent l="0" t="0" r="3810" b="0"/>
             <wp:docPr id="1" name="Picture 1" descr="https://media.geeksforgeeks.org/wp-content/cdn-uploads/20190704124815/FindCommonElementsinThreeSortedArrays.png"/>
@@ -2289,6 +2797,209 @@
           </wp:inline>
         </w:drawing>
       </w:r>
+      <w:bookmarkEnd w:id="23"/>
+    </w:p>
+    <w:p>
+      <w:pPr>
+        <w:rPr>
+          <w:lang w:val="en-US"/>
+        </w:rPr>
+      </w:pPr>
+    </w:p>
+    <w:p>
+      <w:pPr>
+        <w:pStyle w:val="Heading1"/>
+        <w:rPr>
+          <w:lang w:val="en-US"/>
+        </w:rPr>
+      </w:pPr>
+      <w:bookmarkStart w:id="24" w:name="_Toc55250979"/>
+      <w:r>
+        <w:rPr>
+          <w:lang w:val="en-US"/>
+        </w:rPr>
+        <w:lastRenderedPageBreak/>
+        <w:t>String 11</w:t>
+      </w:r>
+      <w:bookmarkEnd w:id="24"/>
+    </w:p>
+    <w:p>
+      <w:pPr>
+        <w:pStyle w:val="Heading2"/>
+      </w:pPr>
+      <w:bookmarkStart w:id="25" w:name="_Toc55250980"/>
+      <w:r>
+        <w:t xml:space="preserve">Tìm xâu con nhỏ nhất của </w:t>
+      </w:r>
+      <w:r>
+        <w:t>s1(string)</w:t>
+      </w:r>
+      <w:r>
+        <w:t xml:space="preserve"> chứa tất cả các phần tử của </w:t>
+      </w:r>
+      <w:r>
+        <w:t>s2(pattern)</w:t>
+      </w:r>
+      <w:r>
+        <w:t>:</w:t>
+      </w:r>
+      <w:bookmarkEnd w:id="25"/>
+    </w:p>
+    <w:p>
+      <w:pPr>
+        <w:pStyle w:val="ListParagraph"/>
+        <w:numPr>
+          <w:ilvl w:val="0"/>
+          <w:numId w:val="19"/>
+        </w:numPr>
+      </w:pPr>
+      <w:r>
+        <w:t>Lưu sự xuất hiện của các phần tử của s2 vào một hash_pat.</w:t>
+      </w:r>
+    </w:p>
+    <w:p>
+      <w:pPr>
+        <w:pStyle w:val="ListParagraph"/>
+        <w:numPr>
+          <w:ilvl w:val="0"/>
+          <w:numId w:val="19"/>
+        </w:numPr>
+      </w:pPr>
+      <w:r>
+        <w:t>So sánh các kí tự của s2 với các kí tự của s1, tức là tăng count nếu hai giá trị match.</w:t>
+      </w:r>
+    </w:p>
+    <w:p>
+      <w:pPr>
+        <w:pStyle w:val="ListParagraph"/>
+        <w:numPr>
+          <w:ilvl w:val="0"/>
+          <w:numId w:val="19"/>
+        </w:numPr>
+      </w:pPr>
+      <w:r>
+        <w:t>Nếu (count== length of s2) nghĩa là window đang xét là ok. Tuy  nhiên window này chưa phải là sub string nhỏ nhất.</w:t>
+      </w:r>
+    </w:p>
+    <w:p>
+      <w:pPr>
+        <w:pStyle w:val="ListParagraph"/>
+        <w:numPr>
+          <w:ilvl w:val="0"/>
+          <w:numId w:val="19"/>
+        </w:numPr>
+      </w:pPr>
+      <w:r>
+        <w:t>Tìm cách giảm bớt các kí tự ở đầu của của sổ hiện tại nếu có thể.</w:t>
+      </w:r>
+    </w:p>
+    <w:p>
+      <w:pPr>
+        <w:pStyle w:val="ListParagraph"/>
+        <w:numPr>
+          <w:ilvl w:val="0"/>
+          <w:numId w:val="19"/>
+        </w:numPr>
+      </w:pPr>
+      <w:r>
+        <w:t>Update min_length.</w:t>
+      </w:r>
+    </w:p>
+    <w:p>
+      <w:pPr>
+        <w:pStyle w:val="ListParagraph"/>
+        <w:numPr>
+          <w:ilvl w:val="0"/>
+          <w:numId w:val="19"/>
+        </w:numPr>
+      </w:pPr>
+      <w:r>
+        <w:t>In ra cửa sổ nhỏ nhất.</w:t>
+      </w:r>
+    </w:p>
+    <w:p>
+      <w:pPr>
+        <w:pStyle w:val="Heading1"/>
+        <w:rPr>
+          <w:lang w:val="en-US"/>
+        </w:rPr>
+      </w:pPr>
+      <w:r>
+        <w:rPr>
+          <w:lang w:val="en-US"/>
+        </w:rPr>
+        <w:t>Sorting 7</w:t>
+      </w:r>
+    </w:p>
+    <w:p>
+      <w:pPr>
+        <w:pStyle w:val="Heading2"/>
+      </w:pPr>
+      <w:r>
+        <w:t>Tìm dãy con liên tục dài nhất sao cho sau khi sắp xếp lại dãy này ta được mảng đã sắp xếp:</w:t>
+      </w:r>
+    </w:p>
+    <w:p>
+      <w:pPr>
+        <w:pStyle w:val="ListParagraph"/>
+        <w:numPr>
+          <w:ilvl w:val="0"/>
+          <w:numId w:val="21"/>
+        </w:numPr>
+      </w:pPr>
+      <w:r>
+        <w:t>Duyệt từ trái sang phải, tìm phần tử đầu tiên lớn hơn ptu kế tiếp, vị trí là start.</w:t>
+      </w:r>
+    </w:p>
+    <w:p>
+      <w:pPr>
+        <w:pStyle w:val="ListParagraph"/>
+        <w:numPr>
+          <w:ilvl w:val="0"/>
+          <w:numId w:val="21"/>
+        </w:numPr>
+      </w:pPr>
+      <w:r>
+        <w:t>Duyệt từ phải sang trái, tìm phần tử đầu tiên nhỏ hơn ptu kế tiếp, vị trí là end.</w:t>
+      </w:r>
+    </w:p>
+    <w:p>
+      <w:pPr>
+        <w:pStyle w:val="ListParagraph"/>
+        <w:numPr>
+          <w:ilvl w:val="0"/>
+          <w:numId w:val="21"/>
+        </w:numPr>
+      </w:pPr>
+      <w:r>
+        <w:t>Tìm max và min trong khoảng start và end.</w:t>
+      </w:r>
+    </w:p>
+    <w:p>
+      <w:pPr>
+        <w:pStyle w:val="ListParagraph"/>
+        <w:numPr>
+          <w:ilvl w:val="0"/>
+          <w:numId w:val="21"/>
+        </w:numPr>
+      </w:pPr>
+      <w:r>
+        <w:t>Kiểm tra từ 1 đến s-1 có ptu nào lớn hơn min, nếu có start = vi tri cua em no.</w:t>
+      </w:r>
+    </w:p>
+    <w:p>
+      <w:pPr>
+        <w:pStyle w:val="ListParagraph"/>
+        <w:numPr>
+          <w:ilvl w:val="0"/>
+          <w:numId w:val="21"/>
+        </w:numPr>
+      </w:pPr>
+      <w:r>
+        <w:t>Kiểm tra từ e+1 đến n xem có ptu nào nhỏ hơn max, nếu có start=vi tri cua em no.</w:t>
+      </w:r>
+      <w:bookmarkStart w:id="26" w:name="_GoBack"/>
+      <w:bookmarkEnd w:id="26"/>
     </w:p>
     <w:sectPr>
       <w:pgSz w:w="11906" w:h="16838"/>
@@ -3545,6 +4256,119 @@
     </w:lvl>
   </w:abstractNum>
   <w:abstractNum w:abstractNumId="11" w15:restartNumberingAfterBreak="0">
+    <w:nsid w:val="321F09FB"/>
+    <w:multiLevelType w:val="hybridMultilevel"/>
+    <w:tmpl w:val="0F58EC2E"/>
+    <w:lvl w:ilvl="0" w:tplc="04090001">
+      <w:start w:val="1"/>
+      <w:numFmt w:val="bullet"/>
+      <w:lvlText w:val=""/>
+      <w:lvlJc w:val="left"/>
+      <w:pPr>
+        <w:ind w:left="720" w:hanging="360"/>
+      </w:pPr>
+      <w:rPr>
+        <w:rFonts w:ascii="Symbol" w:hAnsi="Symbol" w:hint="default"/>
+      </w:rPr>
+    </w:lvl>
+    <w:lvl w:ilvl="1" w:tplc="04090003" w:tentative="1">
+      <w:start w:val="1"/>
+      <w:numFmt w:val="bullet"/>
+      <w:lvlText w:val="o"/>
+      <w:lvlJc w:val="left"/>
+      <w:pPr>
+        <w:ind w:left="1440" w:hanging="360"/>
+      </w:pPr>
+      <w:rPr>
+        <w:rFonts w:ascii="Courier New" w:hAnsi="Courier New" w:cs="Courier New" w:hint="default"/>
+      </w:rPr>
+    </w:lvl>
+    <w:lvl w:ilvl="2" w:tplc="04090005" w:tentative="1">
+      <w:start w:val="1"/>
+      <w:numFmt w:val="bullet"/>
+      <w:lvlText w:val=""/>
+      <w:lvlJc w:val="left"/>
+      <w:pPr>
+        <w:ind w:left="2160" w:hanging="360"/>
+      </w:pPr>
+      <w:rPr>
+        <w:rFonts w:ascii="Wingdings" w:hAnsi="Wingdings" w:hint="default"/>
+      </w:rPr>
+    </w:lvl>
+    <w:lvl w:ilvl="3" w:tplc="04090001" w:tentative="1">
+      <w:start w:val="1"/>
+      <w:numFmt w:val="bullet"/>
+      <w:lvlText w:val=""/>
+      <w:lvlJc w:val="left"/>
+      <w:pPr>
+        <w:ind w:left="2880" w:hanging="360"/>
+      </w:pPr>
+      <w:rPr>
+        <w:rFonts w:ascii="Symbol" w:hAnsi="Symbol" w:hint="default"/>
+      </w:rPr>
+    </w:lvl>
+    <w:lvl w:ilvl="4" w:tplc="04090003" w:tentative="1">
+      <w:start w:val="1"/>
+      <w:numFmt w:val="bullet"/>
+      <w:lvlText w:val="o"/>
+      <w:lvlJc w:val="left"/>
+      <w:pPr>
+        <w:ind w:left="3600" w:hanging="360"/>
+      </w:pPr>
+      <w:rPr>
+        <w:rFonts w:ascii="Courier New" w:hAnsi="Courier New" w:cs="Courier New" w:hint="default"/>
+      </w:rPr>
+    </w:lvl>
+    <w:lvl w:ilvl="5" w:tplc="04090005" w:tentative="1">
+      <w:start w:val="1"/>
+      <w:numFmt w:val="bullet"/>
+      <w:lvlText w:val=""/>
+      <w:lvlJc w:val="left"/>
+      <w:pPr>
+        <w:ind w:left="4320" w:hanging="360"/>
+      </w:pPr>
+      <w:rPr>
+        <w:rFonts w:ascii="Wingdings" w:hAnsi="Wingdings" w:hint="default"/>
+      </w:rPr>
+    </w:lvl>
+    <w:lvl w:ilvl="6" w:tplc="04090001" w:tentative="1">
+      <w:start w:val="1"/>
+      <w:numFmt w:val="bullet"/>
+      <w:lvlText w:val=""/>
+      <w:lvlJc w:val="left"/>
+      <w:pPr>
+        <w:ind w:left="5040" w:hanging="360"/>
+      </w:pPr>
+      <w:rPr>
+        <w:rFonts w:ascii="Symbol" w:hAnsi="Symbol" w:hint="default"/>
+      </w:rPr>
+    </w:lvl>
+    <w:lvl w:ilvl="7" w:tplc="04090003" w:tentative="1">
+      <w:start w:val="1"/>
+      <w:numFmt w:val="bullet"/>
+      <w:lvlText w:val="o"/>
+      <w:lvlJc w:val="left"/>
+      <w:pPr>
+        <w:ind w:left="5760" w:hanging="360"/>
+      </w:pPr>
+      <w:rPr>
+        <w:rFonts w:ascii="Courier New" w:hAnsi="Courier New" w:cs="Courier New" w:hint="default"/>
+      </w:rPr>
+    </w:lvl>
+    <w:lvl w:ilvl="8" w:tplc="04090005" w:tentative="1">
+      <w:start w:val="1"/>
+      <w:numFmt w:val="bullet"/>
+      <w:lvlText w:val=""/>
+      <w:lvlJc w:val="left"/>
+      <w:pPr>
+        <w:ind w:left="6480" w:hanging="360"/>
+      </w:pPr>
+      <w:rPr>
+        <w:rFonts w:ascii="Wingdings" w:hAnsi="Wingdings" w:hint="default"/>
+      </w:rPr>
+    </w:lvl>
+  </w:abstractNum>
+  <w:abstractNum w:abstractNumId="12" w15:restartNumberingAfterBreak="0">
     <w:nsid w:val="3D5E00E9"/>
     <w:multiLevelType w:val="hybridMultilevel"/>
     <w:tmpl w:val="4F8061CA"/>
@@ -3657,7 +4481,7 @@
       </w:rPr>
     </w:lvl>
   </w:abstractNum>
-  <w:abstractNum w:abstractNumId="12" w15:restartNumberingAfterBreak="0">
+  <w:abstractNum w:abstractNumId="13" w15:restartNumberingAfterBreak="0">
     <w:nsid w:val="3E6A2C67"/>
     <w:multiLevelType w:val="hybridMultilevel"/>
     <w:tmpl w:val="05641ED2"/>
@@ -3770,7 +4594,7 @@
       </w:rPr>
     </w:lvl>
   </w:abstractNum>
-  <w:abstractNum w:abstractNumId="13" w15:restartNumberingAfterBreak="0">
+  <w:abstractNum w:abstractNumId="14" w15:restartNumberingAfterBreak="0">
     <w:nsid w:val="4118031D"/>
     <w:multiLevelType w:val="hybridMultilevel"/>
     <w:tmpl w:val="610EE1F4"/>
@@ -3883,10 +4707,10 @@
       </w:rPr>
     </w:lvl>
   </w:abstractNum>
-  <w:abstractNum w:abstractNumId="14" w15:restartNumberingAfterBreak="0">
+  <w:abstractNum w:abstractNumId="15" w15:restartNumberingAfterBreak="0">
     <w:nsid w:val="44DD2137"/>
     <w:multiLevelType w:val="hybridMultilevel"/>
-    <w:tmpl w:val="D270D350"/>
+    <w:tmpl w:val="B672AA22"/>
     <w:lvl w:ilvl="0" w:tplc="04090001">
       <w:start w:val="1"/>
       <w:numFmt w:val="bullet"/>
@@ -3996,7 +4820,7 @@
       </w:rPr>
     </w:lvl>
   </w:abstractNum>
-  <w:abstractNum w:abstractNumId="15" w15:restartNumberingAfterBreak="0">
+  <w:abstractNum w:abstractNumId="16" w15:restartNumberingAfterBreak="0">
     <w:nsid w:val="4994006F"/>
     <w:multiLevelType w:val="hybridMultilevel"/>
     <w:tmpl w:val="A6EC3BBC"/>
@@ -4109,7 +4933,7 @@
       </w:rPr>
     </w:lvl>
   </w:abstractNum>
-  <w:abstractNum w:abstractNumId="16" w15:restartNumberingAfterBreak="0">
+  <w:abstractNum w:abstractNumId="17" w15:restartNumberingAfterBreak="0">
     <w:nsid w:val="57B03ADF"/>
     <w:multiLevelType w:val="hybridMultilevel"/>
     <w:tmpl w:val="588661E0"/>
@@ -4222,7 +5046,7 @@
       </w:rPr>
     </w:lvl>
   </w:abstractNum>
-  <w:abstractNum w:abstractNumId="17" w15:restartNumberingAfterBreak="0">
+  <w:abstractNum w:abstractNumId="18" w15:restartNumberingAfterBreak="0">
     <w:nsid w:val="5E2571A5"/>
     <w:multiLevelType w:val="hybridMultilevel"/>
     <w:tmpl w:val="1FCC600E"/>
@@ -4335,7 +5159,7 @@
       </w:rPr>
     </w:lvl>
   </w:abstractNum>
-  <w:abstractNum w:abstractNumId="18" w15:restartNumberingAfterBreak="0">
+  <w:abstractNum w:abstractNumId="19" w15:restartNumberingAfterBreak="0">
     <w:nsid w:val="724A45FE"/>
     <w:multiLevelType w:val="hybridMultilevel"/>
     <w:tmpl w:val="E23476D2"/>
@@ -4442,6 +5266,119 @@
       <w:lvlJc w:val="left"/>
       <w:pPr>
         <w:ind w:left="6480" w:hanging="360"/>
+      </w:pPr>
+      <w:rPr>
+        <w:rFonts w:ascii="Wingdings" w:hAnsi="Wingdings" w:hint="default"/>
+      </w:rPr>
+    </w:lvl>
+  </w:abstractNum>
+  <w:abstractNum w:abstractNumId="20" w15:restartNumberingAfterBreak="0">
+    <w:nsid w:val="778D2002"/>
+    <w:multiLevelType w:val="hybridMultilevel"/>
+    <w:tmpl w:val="5770E210"/>
+    <w:lvl w:ilvl="0" w:tplc="04090001">
+      <w:start w:val="1"/>
+      <w:numFmt w:val="bullet"/>
+      <w:lvlText w:val=""/>
+      <w:lvlJc w:val="left"/>
+      <w:pPr>
+        <w:ind w:left="1080" w:hanging="360"/>
+      </w:pPr>
+      <w:rPr>
+        <w:rFonts w:ascii="Symbol" w:hAnsi="Symbol" w:hint="default"/>
+      </w:rPr>
+    </w:lvl>
+    <w:lvl w:ilvl="1" w:tplc="04090003" w:tentative="1">
+      <w:start w:val="1"/>
+      <w:numFmt w:val="bullet"/>
+      <w:lvlText w:val="o"/>
+      <w:lvlJc w:val="left"/>
+      <w:pPr>
+        <w:ind w:left="1800" w:hanging="360"/>
+      </w:pPr>
+      <w:rPr>
+        <w:rFonts w:ascii="Courier New" w:hAnsi="Courier New" w:cs="Courier New" w:hint="default"/>
+      </w:rPr>
+    </w:lvl>
+    <w:lvl w:ilvl="2" w:tplc="04090005" w:tentative="1">
+      <w:start w:val="1"/>
+      <w:numFmt w:val="bullet"/>
+      <w:lvlText w:val=""/>
+      <w:lvlJc w:val="left"/>
+      <w:pPr>
+        <w:ind w:left="2520" w:hanging="360"/>
+      </w:pPr>
+      <w:rPr>
+        <w:rFonts w:ascii="Wingdings" w:hAnsi="Wingdings" w:hint="default"/>
+      </w:rPr>
+    </w:lvl>
+    <w:lvl w:ilvl="3" w:tplc="04090001" w:tentative="1">
+      <w:start w:val="1"/>
+      <w:numFmt w:val="bullet"/>
+      <w:lvlText w:val=""/>
+      <w:lvlJc w:val="left"/>
+      <w:pPr>
+        <w:ind w:left="3240" w:hanging="360"/>
+      </w:pPr>
+      <w:rPr>
+        <w:rFonts w:ascii="Symbol" w:hAnsi="Symbol" w:hint="default"/>
+      </w:rPr>
+    </w:lvl>
+    <w:lvl w:ilvl="4" w:tplc="04090003" w:tentative="1">
+      <w:start w:val="1"/>
+      <w:numFmt w:val="bullet"/>
+      <w:lvlText w:val="o"/>
+      <w:lvlJc w:val="left"/>
+      <w:pPr>
+        <w:ind w:left="3960" w:hanging="360"/>
+      </w:pPr>
+      <w:rPr>
+        <w:rFonts w:ascii="Courier New" w:hAnsi="Courier New" w:cs="Courier New" w:hint="default"/>
+      </w:rPr>
+    </w:lvl>
+    <w:lvl w:ilvl="5" w:tplc="04090005" w:tentative="1">
+      <w:start w:val="1"/>
+      <w:numFmt w:val="bullet"/>
+      <w:lvlText w:val=""/>
+      <w:lvlJc w:val="left"/>
+      <w:pPr>
+        <w:ind w:left="4680" w:hanging="360"/>
+      </w:pPr>
+      <w:rPr>
+        <w:rFonts w:ascii="Wingdings" w:hAnsi="Wingdings" w:hint="default"/>
+      </w:rPr>
+    </w:lvl>
+    <w:lvl w:ilvl="6" w:tplc="04090001" w:tentative="1">
+      <w:start w:val="1"/>
+      <w:numFmt w:val="bullet"/>
+      <w:lvlText w:val=""/>
+      <w:lvlJc w:val="left"/>
+      <w:pPr>
+        <w:ind w:left="5400" w:hanging="360"/>
+      </w:pPr>
+      <w:rPr>
+        <w:rFonts w:ascii="Symbol" w:hAnsi="Symbol" w:hint="default"/>
+      </w:rPr>
+    </w:lvl>
+    <w:lvl w:ilvl="7" w:tplc="04090003" w:tentative="1">
+      <w:start w:val="1"/>
+      <w:numFmt w:val="bullet"/>
+      <w:lvlText w:val="o"/>
+      <w:lvlJc w:val="left"/>
+      <w:pPr>
+        <w:ind w:left="6120" w:hanging="360"/>
+      </w:pPr>
+      <w:rPr>
+        <w:rFonts w:ascii="Courier New" w:hAnsi="Courier New" w:cs="Courier New" w:hint="default"/>
+      </w:rPr>
+    </w:lvl>
+    <w:lvl w:ilvl="8" w:tplc="04090005" w:tentative="1">
+      <w:start w:val="1"/>
+      <w:numFmt w:val="bullet"/>
+      <w:lvlText w:val=""/>
+      <w:lvlJc w:val="left"/>
+      <w:pPr>
+        <w:ind w:left="6840" w:hanging="360"/>
       </w:pPr>
       <w:rPr>
         <w:rFonts w:ascii="Wingdings" w:hAnsi="Wingdings" w:hint="default"/>
@@ -4455,13 +5392,13 @@
     <w:abstractNumId w:val="2"/>
   </w:num>
   <w:num w:numId="3">
-    <w:abstractNumId w:val="13"/>
+    <w:abstractNumId w:val="14"/>
   </w:num>
   <w:num w:numId="4">
-    <w:abstractNumId w:val="16"/>
+    <w:abstractNumId w:val="17"/>
   </w:num>
   <w:num w:numId="5">
-    <w:abstractNumId w:val="18"/>
+    <w:abstractNumId w:val="19"/>
   </w:num>
   <w:num w:numId="6">
     <w:abstractNumId w:val="5"/>
@@ -4470,7 +5407,7 @@
     <w:abstractNumId w:val="1"/>
   </w:num>
   <w:num w:numId="8">
-    <w:abstractNumId w:val="11"/>
+    <w:abstractNumId w:val="12"/>
   </w:num>
   <w:num w:numId="9">
     <w:abstractNumId w:val="7"/>
@@ -4479,13 +5416,13 @@
     <w:abstractNumId w:val="0"/>
   </w:num>
   <w:num w:numId="11">
-    <w:abstractNumId w:val="12"/>
+    <w:abstractNumId w:val="13"/>
   </w:num>
   <w:num w:numId="12">
-    <w:abstractNumId w:val="17"/>
+    <w:abstractNumId w:val="18"/>
   </w:num>
   <w:num w:numId="13">
-    <w:abstractNumId w:val="15"/>
+    <w:abstractNumId w:val="16"/>
   </w:num>
   <w:num w:numId="14">
     <w:abstractNumId w:val="8"/>
@@ -4503,7 +5440,13 @@
     <w:abstractNumId w:val="3"/>
   </w:num>
   <w:num w:numId="19">
-    <w:abstractNumId w:val="14"/>
+    <w:abstractNumId w:val="15"/>
+  </w:num>
+  <w:num w:numId="20">
+    <w:abstractNumId w:val="20"/>
+  </w:num>
+  <w:num w:numId="21">
+    <w:abstractNumId w:val="11"/>
   </w:num>
 </w:numbering>
 </file>
@@ -5429,7 +6372,7 @@
 </file>
 
 <file path=customXml/itemProps1.xml><?xml version="1.0" encoding="utf-8"?>
-<ds:datastoreItem xmlns:ds="http://schemas.openxmlformats.org/officeDocument/2006/customXml" ds:itemID="{10407745-BCB4-4AB0-A0DB-4CE4DCC5565F}">
+<ds:datastoreItem xmlns:ds="http://schemas.openxmlformats.org/officeDocument/2006/customXml" ds:itemID="{9B864AED-8A6F-48DA-93F9-F36B3DB8801F}">
   <ds:schemaRefs>
     <ds:schemaRef ds:uri="http://schemas.openxmlformats.org/officeDocument/2006/bibliography"/>
   </ds:schemaRefs>

--- a/Guide/Cách giải.docx
+++ b/Guide/Cách giải.docx
@@ -4,6 +4,13 @@
   <w:body>
     <w:sdt>
       <w:sdtPr>
+        <w:rPr>
+          <w:rFonts w:asciiTheme="minorHAnsi" w:eastAsiaTheme="minorHAnsi" w:hAnsiTheme="minorHAnsi" w:cstheme="minorBidi"/>
+          <w:color w:val="auto"/>
+          <w:sz w:val="22"/>
+          <w:szCs w:val="28"/>
+          <w:lang w:val="vi-VN" w:bidi="th-TH"/>
+        </w:rPr>
         <w:id w:val="-2091995759"/>
         <w:docPartObj>
           <w:docPartGallery w:val="Table of Contents"/>
@@ -12,14 +19,9 @@
       </w:sdtPr>
       <w:sdtEndPr>
         <w:rPr>
-          <w:rFonts w:asciiTheme="minorHAnsi" w:eastAsiaTheme="minorHAnsi" w:hAnsiTheme="minorHAnsi" w:cstheme="minorBidi"/>
           <w:b/>
           <w:bCs/>
           <w:noProof/>
-          <w:color w:val="auto"/>
-          <w:sz w:val="22"/>
-          <w:szCs w:val="28"/>
-          <w:lang w:val="vi-VN" w:bidi="th-TH"/>
         </w:rPr>
       </w:sdtEndPr>
       <w:sdtContent>
@@ -1423,21 +1425,7 @@
                 <w:rStyle w:val="Hyperlink"/>
                 <w:noProof/>
               </w:rPr>
-              <w:t>Tìm tổng lớn nhất của mảng con mà không có 2 phần tử kề nh</w:t>
-            </w:r>
-            <w:r>
-              <w:rPr>
-                <w:rStyle w:val="Hyperlink"/>
-                <w:noProof/>
-              </w:rPr>
-              <w:t>a</w:t>
-            </w:r>
-            <w:r>
-              <w:rPr>
-                <w:rStyle w:val="Hyperlink"/>
-                <w:noProof/>
-              </w:rPr>
-              <w:t>u ở mảng gốc:</w:t>
+              <w:t>Tìm tổng lớn nhất của mảng con mà không có 2 phần tử kề nhau ở mảng gốc:</w:t>
             </w:r>
             <w:r>
               <w:rPr>
@@ -1650,6 +1638,7 @@
               <w:rPr>
                 <w:rStyle w:val="Hyperlink"/>
                 <w:noProof/>
+                <w:lang w:val="en-US" w:bidi="ar-SA"/>
               </w:rPr>
               <w:drawing>
                 <wp:inline distT="0" distB="0" distL="0" distR="0" wp14:anchorId="7932A138" wp14:editId="265FE60B">
@@ -2417,32 +2406,26 @@
     </w:p>
     <w:p>
       <w:pPr>
+        <w:pStyle w:val="Heading1"/>
+      </w:pPr>
+      <w:r>
+        <w:t>Range Query 12</w:t>
+      </w:r>
+    </w:p>
+    <w:p>
+      <w:pPr>
+        <w:pStyle w:val="Heading2"/>
         <w:rPr>
-          <w:rFonts w:asciiTheme="majorHAnsi" w:eastAsiaTheme="majorEastAsia" w:hAnsiTheme="majorHAnsi" w:cstheme="majorBidi"/>
-          <w:color w:val="2F5496" w:themeColor="accent1" w:themeShade="BF"/>
-          <w:sz w:val="32"/>
-          <w:szCs w:val="40"/>
+          <w:lang w:val="en-US"/>
         </w:rPr>
       </w:pPr>
-      <w:r>
-        <w:rPr>
-          <w:rFonts w:asciiTheme="majorHAnsi" w:eastAsiaTheme="majorEastAsia" w:hAnsiTheme="majorHAnsi" w:cstheme="majorBidi"/>
-          <w:color w:val="2F5496" w:themeColor="accent1" w:themeShade="BF"/>
-          <w:sz w:val="32"/>
-          <w:szCs w:val="40"/>
-        </w:rPr>
-        <w:t>Range Query 12</w:t>
-      </w:r>
-    </w:p>
-    <w:p>
-      <w:pPr>
-        <w:pStyle w:val="Heading2"/>
-      </w:pPr>
       <w:bookmarkStart w:id="16" w:name="_Toc55250971"/>
       <w:r>
         <w:t>Độ dài lớn nhất có cũng tổng của 2 mảng binary:</w:t>
       </w:r>
+      <w:bookmarkStart w:id="17" w:name="_GoBack"/>
       <w:bookmarkEnd w:id="16"/>
+      <w:bookmarkEnd w:id="17"/>
     </w:p>
     <w:p>
       <w:pPr>
@@ -2484,24 +2467,24 @@
       <w:pPr>
         <w:pStyle w:val="Heading1"/>
       </w:pPr>
-      <w:bookmarkStart w:id="17" w:name="_Toc55250972"/>
+      <w:bookmarkStart w:id="18" w:name="_Toc55250972"/>
       <w:r>
         <w:t>Re-</w:t>
       </w:r>
       <w:r>
         <w:t>arrang Array 16</w:t>
       </w:r>
-      <w:bookmarkEnd w:id="17"/>
+      <w:bookmarkEnd w:id="18"/>
     </w:p>
     <w:p>
       <w:pPr>
         <w:pStyle w:val="Heading2"/>
       </w:pPr>
-      <w:bookmarkStart w:id="18" w:name="_Toc55250973"/>
+      <w:bookmarkStart w:id="19" w:name="_Toc55250973"/>
       <w:r>
         <w:t>Dùng 1 phép đổi chỗ duy nhất để tạo ra số lớn nhất nhỏ hơn n:</w:t>
       </w:r>
-      <w:bookmarkEnd w:id="18"/>
+      <w:bookmarkEnd w:id="19"/>
     </w:p>
     <w:p>
       <w:pPr>
@@ -2543,22 +2526,22 @@
       <w:pPr>
         <w:pStyle w:val="Heading1"/>
       </w:pPr>
-      <w:bookmarkStart w:id="19" w:name="_Toc55250974"/>
+      <w:bookmarkStart w:id="20" w:name="_Toc55250974"/>
       <w:r>
         <w:lastRenderedPageBreak/>
         <w:t>Order Statistics 4</w:t>
       </w:r>
-      <w:bookmarkEnd w:id="19"/>
+      <w:bookmarkEnd w:id="20"/>
     </w:p>
     <w:p>
       <w:pPr>
         <w:pStyle w:val="Heading2"/>
       </w:pPr>
-      <w:bookmarkStart w:id="20" w:name="_Toc55250975"/>
+      <w:bookmarkStart w:id="21" w:name="_Toc55250975"/>
       <w:r>
         <w:t>Tìm tổng lớn nhất của mảng con mà không có 2 phần tử kề nhau ở mảng gốc:</w:t>
       </w:r>
-      <w:bookmarkEnd w:id="20"/>
+      <w:bookmarkEnd w:id="21"/>
     </w:p>
     <w:p>
       <w:pPr>
@@ -2636,21 +2619,21 @@
       <w:pPr>
         <w:pStyle w:val="Heading1"/>
       </w:pPr>
-      <w:bookmarkStart w:id="21" w:name="_Toc55250976"/>
+      <w:bookmarkStart w:id="22" w:name="_Toc55250976"/>
       <w:r>
         <w:t>Searching 16</w:t>
       </w:r>
-      <w:bookmarkEnd w:id="21"/>
+      <w:bookmarkEnd w:id="22"/>
     </w:p>
     <w:p>
       <w:pPr>
         <w:pStyle w:val="Heading2"/>
       </w:pPr>
-      <w:bookmarkStart w:id="22" w:name="_Toc55250977"/>
+      <w:bookmarkStart w:id="23" w:name="_Toc55250977"/>
       <w:r>
         <w:t>Tìm các phần tử chung của 3 mảng theo thứ tự tăng dần:</w:t>
       </w:r>
-      <w:bookmarkEnd w:id="22"/>
+      <w:bookmarkEnd w:id="23"/>
     </w:p>
     <w:p>
       <w:pPr>
@@ -2742,7 +2725,7 @@
           <w:lang w:val="en-US"/>
         </w:rPr>
       </w:pPr>
-      <w:bookmarkStart w:id="23" w:name="_Toc55250978"/>
+      <w:bookmarkStart w:id="24" w:name="_Toc55250978"/>
       <w:r>
         <w:rPr>
           <w:noProof/>
@@ -2797,7 +2780,7 @@
           </wp:inline>
         </w:drawing>
       </w:r>
-      <w:bookmarkEnd w:id="23"/>
+      <w:bookmarkEnd w:id="24"/>
     </w:p>
     <w:p>
       <w:pPr>
@@ -2813,7 +2796,7 @@
           <w:lang w:val="en-US"/>
         </w:rPr>
       </w:pPr>
-      <w:bookmarkStart w:id="24" w:name="_Toc55250979"/>
+      <w:bookmarkStart w:id="25" w:name="_Toc55250979"/>
       <w:r>
         <w:rPr>
           <w:lang w:val="en-US"/>
@@ -2821,13 +2804,13 @@
         <w:lastRenderedPageBreak/>
         <w:t>String 11</w:t>
       </w:r>
-      <w:bookmarkEnd w:id="24"/>
+      <w:bookmarkEnd w:id="25"/>
     </w:p>
     <w:p>
       <w:pPr>
         <w:pStyle w:val="Heading2"/>
       </w:pPr>
-      <w:bookmarkStart w:id="25" w:name="_Toc55250980"/>
+      <w:bookmarkStart w:id="26" w:name="_Toc55250980"/>
       <w:r>
         <w:t xml:space="preserve">Tìm xâu con nhỏ nhất của </w:t>
       </w:r>
@@ -2843,7 +2826,7 @@
       <w:r>
         <w:t>:</w:t>
       </w:r>
-      <w:bookmarkEnd w:id="25"/>
+      <w:bookmarkEnd w:id="26"/>
     </w:p>
     <w:p>
       <w:pPr>
@@ -2920,14 +2903,8 @@
     <w:p>
       <w:pPr>
         <w:pStyle w:val="Heading1"/>
-        <w:rPr>
-          <w:lang w:val="en-US"/>
-        </w:rPr>
-      </w:pPr>
-      <w:r>
-        <w:rPr>
-          <w:lang w:val="en-US"/>
-        </w:rPr>
+      </w:pPr>
+      <w:r>
         <w:t>Sorting 7</w:t>
       </w:r>
     </w:p>
@@ -2998,8 +2975,6 @@
       <w:r>
         <w:t>Kiểm tra từ e+1 đến n xem có ptu nào nhỏ hơn max, nếu có start=vi tri cua em no.</w:t>
       </w:r>
-      <w:bookmarkStart w:id="26" w:name="_GoBack"/>
-      <w:bookmarkEnd w:id="26"/>
     </w:p>
     <w:sectPr>
       <w:pgSz w:w="11906" w:h="16838"/>
@@ -6372,7 +6347,7 @@
 </file>
 
 <file path=customXml/itemProps1.xml><?xml version="1.0" encoding="utf-8"?>
-<ds:datastoreItem xmlns:ds="http://schemas.openxmlformats.org/officeDocument/2006/customXml" ds:itemID="{9B864AED-8A6F-48DA-93F9-F36B3DB8801F}">
+<ds:datastoreItem xmlns:ds="http://schemas.openxmlformats.org/officeDocument/2006/customXml" ds:itemID="{F9E5FA1A-C8DA-472E-866D-A28A52C7EFCD}">
   <ds:schemaRefs>
     <ds:schemaRef ds:uri="http://schemas.openxmlformats.org/officeDocument/2006/bibliography"/>
   </ds:schemaRefs>

--- a/Guide/Cách giải.docx
+++ b/Guide/Cách giải.docx
@@ -30,7 +30,12 @@
             <w:pStyle w:val="TOCHeading"/>
           </w:pPr>
           <w:r>
-            <w:t>Contents</w:t>
+            <w:t>Content</w:t>
+          </w:r>
+          <w:bookmarkStart w:id="0" w:name="_GoBack"/>
+          <w:bookmarkEnd w:id="0"/>
+          <w:r>
+            <w:t>s</w:t>
           </w:r>
         </w:p>
         <w:p>
@@ -55,7 +60,7 @@
           <w:r>
             <w:fldChar w:fldCharType="separate"/>
           </w:r>
-          <w:hyperlink w:anchor="_Toc55250956" w:history="1">
+          <w:hyperlink w:anchor="_Toc55976352" w:history="1">
             <w:r>
               <w:rPr>
                 <w:rStyle w:val="Hyperlink"/>
@@ -82,7 +87,7 @@
                 <w:noProof/>
                 <w:webHidden/>
               </w:rPr>
-              <w:instrText xml:space="preserve"> PAGEREF _Toc55250956 \h </w:instrText>
+              <w:instrText xml:space="preserve"> PAGEREF _Toc55976352 \h </w:instrText>
             </w:r>
             <w:r>
               <w:rPr>
@@ -126,7 +131,7 @@
               <w:lang w:val="en-US" w:bidi="ar-SA"/>
             </w:rPr>
           </w:pPr>
-          <w:hyperlink w:anchor="_Toc55250957" w:history="1">
+          <w:hyperlink w:anchor="_Toc55976353" w:history="1">
             <w:r>
               <w:rPr>
                 <w:rStyle w:val="Hyperlink"/>
@@ -153,7 +158,7 @@
                 <w:noProof/>
                 <w:webHidden/>
               </w:rPr>
-              <w:instrText xml:space="preserve"> PAGEREF _Toc55250957 \h </w:instrText>
+              <w:instrText xml:space="preserve"> PAGEREF _Toc55976353 \h </w:instrText>
             </w:r>
             <w:r>
               <w:rPr>
@@ -197,7 +202,7 @@
               <w:lang w:val="en-US" w:bidi="ar-SA"/>
             </w:rPr>
           </w:pPr>
-          <w:hyperlink w:anchor="_Toc55250958" w:history="1">
+          <w:hyperlink w:anchor="_Toc55976354" w:history="1">
             <w:r>
               <w:rPr>
                 <w:rStyle w:val="Hyperlink"/>
@@ -224,7 +229,7 @@
                 <w:noProof/>
                 <w:webHidden/>
               </w:rPr>
-              <w:instrText xml:space="preserve"> PAGEREF _Toc55250958 \h </w:instrText>
+              <w:instrText xml:space="preserve"> PAGEREF _Toc55976354 \h </w:instrText>
             </w:r>
             <w:r>
               <w:rPr>
@@ -268,7 +273,7 @@
               <w:lang w:val="en-US" w:bidi="ar-SA"/>
             </w:rPr>
           </w:pPr>
-          <w:hyperlink w:anchor="_Toc55250959" w:history="1">
+          <w:hyperlink w:anchor="_Toc55976355" w:history="1">
             <w:r>
               <w:rPr>
                 <w:rStyle w:val="Hyperlink"/>
@@ -295,7 +300,7 @@
                 <w:noProof/>
                 <w:webHidden/>
               </w:rPr>
-              <w:instrText xml:space="preserve"> PAGEREF _Toc55250959 \h </w:instrText>
+              <w:instrText xml:space="preserve"> PAGEREF _Toc55976355 \h </w:instrText>
             </w:r>
             <w:r>
               <w:rPr>
@@ -339,7 +344,7 @@
               <w:lang w:val="en-US" w:bidi="ar-SA"/>
             </w:rPr>
           </w:pPr>
-          <w:hyperlink w:anchor="_Toc55250960" w:history="1">
+          <w:hyperlink w:anchor="_Toc55976356" w:history="1">
             <w:r>
               <w:rPr>
                 <w:rStyle w:val="Hyperlink"/>
@@ -381,7 +386,7 @@
                 <w:noProof/>
                 <w:webHidden/>
               </w:rPr>
-              <w:instrText xml:space="preserve"> PAGEREF _Toc55250960 \h </w:instrText>
+              <w:instrText xml:space="preserve"> PAGEREF _Toc55976356 \h </w:instrText>
             </w:r>
             <w:r>
               <w:rPr>
@@ -401,7 +406,7 @@
                 <w:noProof/>
                 <w:webHidden/>
               </w:rPr>
-              <w:t>2</w:t>
+              <w:t>3</w:t>
             </w:r>
             <w:r>
               <w:rPr>
@@ -425,7 +430,7 @@
               <w:lang w:val="en-US" w:bidi="ar-SA"/>
             </w:rPr>
           </w:pPr>
-          <w:hyperlink w:anchor="_Toc55250961" w:history="1">
+          <w:hyperlink w:anchor="_Toc55976357" w:history="1">
             <w:r>
               <w:rPr>
                 <w:rStyle w:val="Hyperlink"/>
@@ -452,7 +457,7 @@
                 <w:noProof/>
                 <w:webHidden/>
               </w:rPr>
-              <w:instrText xml:space="preserve"> PAGEREF _Toc55250961 \h </w:instrText>
+              <w:instrText xml:space="preserve"> PAGEREF _Toc55976357 \h </w:instrText>
             </w:r>
             <w:r>
               <w:rPr>
@@ -472,7 +477,7 @@
                 <w:noProof/>
                 <w:webHidden/>
               </w:rPr>
-              <w:t>2</w:t>
+              <w:t>3</w:t>
             </w:r>
             <w:r>
               <w:rPr>
@@ -496,7 +501,7 @@
               <w:lang w:val="en-US" w:bidi="ar-SA"/>
             </w:rPr>
           </w:pPr>
-          <w:hyperlink w:anchor="_Toc55250962" w:history="1">
+          <w:hyperlink w:anchor="_Toc55976358" w:history="1">
             <w:r>
               <w:rPr>
                 <w:rStyle w:val="Hyperlink"/>
@@ -523,7 +528,7 @@
                 <w:noProof/>
                 <w:webHidden/>
               </w:rPr>
-              <w:instrText xml:space="preserve"> PAGEREF _Toc55250962 \h </w:instrText>
+              <w:instrText xml:space="preserve"> PAGEREF _Toc55976358 \h </w:instrText>
             </w:r>
             <w:r>
               <w:rPr>
@@ -567,7 +572,7 @@
               <w:lang w:val="en-US" w:bidi="ar-SA"/>
             </w:rPr>
           </w:pPr>
-          <w:hyperlink w:anchor="_Toc55250963" w:history="1">
+          <w:hyperlink w:anchor="_Toc55976359" w:history="1">
             <w:r>
               <w:rPr>
                 <w:rStyle w:val="Hyperlink"/>
@@ -594,7 +599,7 @@
                 <w:noProof/>
                 <w:webHidden/>
               </w:rPr>
-              <w:instrText xml:space="preserve"> PAGEREF _Toc55250963 \h </w:instrText>
+              <w:instrText xml:space="preserve"> PAGEREF _Toc55976359 \h </w:instrText>
             </w:r>
             <w:r>
               <w:rPr>
@@ -638,7 +643,7 @@
               <w:lang w:val="en-US" w:bidi="ar-SA"/>
             </w:rPr>
           </w:pPr>
-          <w:hyperlink w:anchor="_Toc55250964" w:history="1">
+          <w:hyperlink w:anchor="_Toc55976360" w:history="1">
             <w:r>
               <w:rPr>
                 <w:rStyle w:val="Hyperlink"/>
@@ -665,7 +670,7 @@
                 <w:noProof/>
                 <w:webHidden/>
               </w:rPr>
-              <w:instrText xml:space="preserve"> PAGEREF _Toc55250964 \h </w:instrText>
+              <w:instrText xml:space="preserve"> PAGEREF _Toc55976360 \h </w:instrText>
             </w:r>
             <w:r>
               <w:rPr>
@@ -709,7 +714,7 @@
               <w:lang w:val="en-US" w:bidi="ar-SA"/>
             </w:rPr>
           </w:pPr>
-          <w:hyperlink w:anchor="_Toc55250965" w:history="1">
+          <w:hyperlink w:anchor="_Toc55976361" w:history="1">
             <w:r>
               <w:rPr>
                 <w:rStyle w:val="Hyperlink"/>
@@ -736,7 +741,7 @@
                 <w:noProof/>
                 <w:webHidden/>
               </w:rPr>
-              <w:instrText xml:space="preserve"> PAGEREF _Toc55250965 \h </w:instrText>
+              <w:instrText xml:space="preserve"> PAGEREF _Toc55976361 \h </w:instrText>
             </w:r>
             <w:r>
               <w:rPr>
@@ -780,7 +785,7 @@
               <w:lang w:val="en-US" w:bidi="ar-SA"/>
             </w:rPr>
           </w:pPr>
-          <w:hyperlink w:anchor="_Toc55250966" w:history="1">
+          <w:hyperlink w:anchor="_Toc55976362" w:history="1">
             <w:r>
               <w:rPr>
                 <w:rStyle w:val="Hyperlink"/>
@@ -807,7 +812,7 @@
                 <w:noProof/>
                 <w:webHidden/>
               </w:rPr>
-              <w:instrText xml:space="preserve"> PAGEREF _Toc55250966 \h </w:instrText>
+              <w:instrText xml:space="preserve"> PAGEREF _Toc55976362 \h </w:instrText>
             </w:r>
             <w:r>
               <w:rPr>
@@ -851,7 +856,7 @@
               <w:lang w:val="en-US" w:bidi="ar-SA"/>
             </w:rPr>
           </w:pPr>
-          <w:hyperlink w:anchor="_Toc55250967" w:history="1">
+          <w:hyperlink w:anchor="_Toc55976363" w:history="1">
             <w:r>
               <w:rPr>
                 <w:rStyle w:val="Hyperlink"/>
@@ -878,7 +883,7 @@
                 <w:noProof/>
                 <w:webHidden/>
               </w:rPr>
-              <w:instrText xml:space="preserve"> PAGEREF _Toc55250967 \h </w:instrText>
+              <w:instrText xml:space="preserve"> PAGEREF _Toc55976363 \h </w:instrText>
             </w:r>
             <w:r>
               <w:rPr>
@@ -922,7 +927,7 @@
               <w:lang w:val="en-US" w:bidi="ar-SA"/>
             </w:rPr>
           </w:pPr>
-          <w:hyperlink w:anchor="_Toc55250968" w:history="1">
+          <w:hyperlink w:anchor="_Toc55976364" w:history="1">
             <w:r>
               <w:rPr>
                 <w:rStyle w:val="Hyperlink"/>
@@ -949,7 +954,7 @@
                 <w:noProof/>
                 <w:webHidden/>
               </w:rPr>
-              <w:instrText xml:space="preserve"> PAGEREF _Toc55250968 \h </w:instrText>
+              <w:instrText xml:space="preserve"> PAGEREF _Toc55976364 \h </w:instrText>
             </w:r>
             <w:r>
               <w:rPr>
@@ -993,7 +998,7 @@
               <w:lang w:val="en-US" w:bidi="ar-SA"/>
             </w:rPr>
           </w:pPr>
-          <w:hyperlink w:anchor="_Toc55250969" w:history="1">
+          <w:hyperlink w:anchor="_Toc55976365" w:history="1">
             <w:r>
               <w:rPr>
                 <w:rStyle w:val="Hyperlink"/>
@@ -1020,7 +1025,7 @@
                 <w:noProof/>
                 <w:webHidden/>
               </w:rPr>
-              <w:instrText xml:space="preserve"> PAGEREF _Toc55250969 \h </w:instrText>
+              <w:instrText xml:space="preserve"> PAGEREF _Toc55976365 \h </w:instrText>
             </w:r>
             <w:r>
               <w:rPr>
@@ -1064,7 +1069,7 @@
               <w:lang w:val="en-US" w:bidi="ar-SA"/>
             </w:rPr>
           </w:pPr>
-          <w:hyperlink w:anchor="_Toc55250970" w:history="1">
+          <w:hyperlink w:anchor="_Toc55976366" w:history="1">
             <w:r>
               <w:rPr>
                 <w:rStyle w:val="Hyperlink"/>
@@ -1091,7 +1096,78 @@
                 <w:noProof/>
                 <w:webHidden/>
               </w:rPr>
-              <w:instrText xml:space="preserve"> PAGEREF _Toc55250970 \h </w:instrText>
+              <w:instrText xml:space="preserve"> PAGEREF _Toc55976366 \h </w:instrText>
+            </w:r>
+            <w:r>
+              <w:rPr>
+                <w:noProof/>
+                <w:webHidden/>
+              </w:rPr>
+            </w:r>
+            <w:r>
+              <w:rPr>
+                <w:noProof/>
+                <w:webHidden/>
+              </w:rPr>
+              <w:fldChar w:fldCharType="separate"/>
+            </w:r>
+            <w:r>
+              <w:rPr>
+                <w:noProof/>
+                <w:webHidden/>
+              </w:rPr>
+              <w:t>3</w:t>
+            </w:r>
+            <w:r>
+              <w:rPr>
+                <w:noProof/>
+                <w:webHidden/>
+              </w:rPr>
+              <w:fldChar w:fldCharType="end"/>
+            </w:r>
+          </w:hyperlink>
+        </w:p>
+        <w:p>
+          <w:pPr>
+            <w:pStyle w:val="TOC1"/>
+            <w:tabs>
+              <w:tab w:val="right" w:leader="dot" w:pos="10456"/>
+            </w:tabs>
+            <w:rPr>
+              <w:rFonts w:eastAsiaTheme="minorEastAsia"/>
+              <w:noProof/>
+              <w:szCs w:val="22"/>
+              <w:lang w:val="en-US" w:bidi="ar-SA"/>
+            </w:rPr>
+          </w:pPr>
+          <w:hyperlink w:anchor="_Toc55976367" w:history="1">
+            <w:r>
+              <w:rPr>
+                <w:rStyle w:val="Hyperlink"/>
+                <w:noProof/>
+              </w:rPr>
+              <w:t>Range Query 12</w:t>
+            </w:r>
+            <w:r>
+              <w:rPr>
+                <w:noProof/>
+                <w:webHidden/>
+              </w:rPr>
+              <w:tab/>
+            </w:r>
+            <w:r>
+              <w:rPr>
+                <w:noProof/>
+                <w:webHidden/>
+              </w:rPr>
+              <w:fldChar w:fldCharType="begin"/>
+            </w:r>
+            <w:r>
+              <w:rPr>
+                <w:noProof/>
+                <w:webHidden/>
+              </w:rPr>
+              <w:instrText xml:space="preserve"> PAGEREF _Toc55976367 \h </w:instrText>
             </w:r>
             <w:r>
               <w:rPr>
@@ -1135,7 +1211,7 @@
               <w:lang w:val="en-US" w:bidi="ar-SA"/>
             </w:rPr>
           </w:pPr>
-          <w:hyperlink w:anchor="_Toc55250971" w:history="1">
+          <w:hyperlink w:anchor="_Toc55976368" w:history="1">
             <w:r>
               <w:rPr>
                 <w:rStyle w:val="Hyperlink"/>
@@ -1162,7 +1238,7 @@
                 <w:noProof/>
                 <w:webHidden/>
               </w:rPr>
-              <w:instrText xml:space="preserve"> PAGEREF _Toc55250971 \h </w:instrText>
+              <w:instrText xml:space="preserve"> PAGEREF _Toc55976368 \h </w:instrText>
             </w:r>
             <w:r>
               <w:rPr>
@@ -1206,7 +1282,7 @@
               <w:lang w:val="en-US" w:bidi="ar-SA"/>
             </w:rPr>
           </w:pPr>
-          <w:hyperlink w:anchor="_Toc55250972" w:history="1">
+          <w:hyperlink w:anchor="_Toc55976369" w:history="1">
             <w:r>
               <w:rPr>
                 <w:rStyle w:val="Hyperlink"/>
@@ -1233,7 +1309,7 @@
                 <w:noProof/>
                 <w:webHidden/>
               </w:rPr>
-              <w:instrText xml:space="preserve"> PAGEREF _Toc55250972 \h </w:instrText>
+              <w:instrText xml:space="preserve"> PAGEREF _Toc55976369 \h </w:instrText>
             </w:r>
             <w:r>
               <w:rPr>
@@ -1253,7 +1329,7 @@
                 <w:noProof/>
                 <w:webHidden/>
               </w:rPr>
-              <w:t>3</w:t>
+              <w:t>4</w:t>
             </w:r>
             <w:r>
               <w:rPr>
@@ -1277,7 +1353,7 @@
               <w:lang w:val="en-US" w:bidi="ar-SA"/>
             </w:rPr>
           </w:pPr>
-          <w:hyperlink w:anchor="_Toc55250973" w:history="1">
+          <w:hyperlink w:anchor="_Toc55976370" w:history="1">
             <w:r>
               <w:rPr>
                 <w:rStyle w:val="Hyperlink"/>
@@ -1304,7 +1380,7 @@
                 <w:noProof/>
                 <w:webHidden/>
               </w:rPr>
-              <w:instrText xml:space="preserve"> PAGEREF _Toc55250973 \h </w:instrText>
+              <w:instrText xml:space="preserve"> PAGEREF _Toc55976370 \h </w:instrText>
             </w:r>
             <w:r>
               <w:rPr>
@@ -1324,7 +1400,7 @@
                 <w:noProof/>
                 <w:webHidden/>
               </w:rPr>
-              <w:t>3</w:t>
+              <w:t>4</w:t>
             </w:r>
             <w:r>
               <w:rPr>
@@ -1348,7 +1424,7 @@
               <w:lang w:val="en-US" w:bidi="ar-SA"/>
             </w:rPr>
           </w:pPr>
-          <w:hyperlink w:anchor="_Toc55250974" w:history="1">
+          <w:hyperlink w:anchor="_Toc55976371" w:history="1">
             <w:r>
               <w:rPr>
                 <w:rStyle w:val="Hyperlink"/>
@@ -1375,7 +1451,7 @@
                 <w:noProof/>
                 <w:webHidden/>
               </w:rPr>
-              <w:instrText xml:space="preserve"> PAGEREF _Toc55250974 \h </w:instrText>
+              <w:instrText xml:space="preserve"> PAGEREF _Toc55976371 \h </w:instrText>
             </w:r>
             <w:r>
               <w:rPr>
@@ -1419,7 +1495,7 @@
               <w:lang w:val="en-US" w:bidi="ar-SA"/>
             </w:rPr>
           </w:pPr>
-          <w:hyperlink w:anchor="_Toc55250975" w:history="1">
+          <w:hyperlink w:anchor="_Toc55976372" w:history="1">
             <w:r>
               <w:rPr>
                 <w:rStyle w:val="Hyperlink"/>
@@ -1446,7 +1522,7 @@
                 <w:noProof/>
                 <w:webHidden/>
               </w:rPr>
-              <w:instrText xml:space="preserve"> PAGEREF _Toc55250975 \h </w:instrText>
+              <w:instrText xml:space="preserve"> PAGEREF _Toc55976372 \h </w:instrText>
             </w:r>
             <w:r>
               <w:rPr>
@@ -1490,7 +1566,7 @@
               <w:lang w:val="en-US" w:bidi="ar-SA"/>
             </w:rPr>
           </w:pPr>
-          <w:hyperlink w:anchor="_Toc55250976" w:history="1">
+          <w:hyperlink w:anchor="_Toc55976373" w:history="1">
             <w:r>
               <w:rPr>
                 <w:rStyle w:val="Hyperlink"/>
@@ -1517,7 +1593,7 @@
                 <w:noProof/>
                 <w:webHidden/>
               </w:rPr>
-              <w:instrText xml:space="preserve"> PAGEREF _Toc55250976 \h </w:instrText>
+              <w:instrText xml:space="preserve"> PAGEREF _Toc55976373 \h </w:instrText>
             </w:r>
             <w:r>
               <w:rPr>
@@ -1561,7 +1637,7 @@
               <w:lang w:val="en-US" w:bidi="ar-SA"/>
             </w:rPr>
           </w:pPr>
-          <w:hyperlink w:anchor="_Toc55250977" w:history="1">
+          <w:hyperlink w:anchor="_Toc55976374" w:history="1">
             <w:r>
               <w:rPr>
                 <w:rStyle w:val="Hyperlink"/>
@@ -1588,7 +1664,7 @@
                 <w:noProof/>
                 <w:webHidden/>
               </w:rPr>
-              <w:instrText xml:space="preserve"> PAGEREF _Toc55250977 \h </w:instrText>
+              <w:instrText xml:space="preserve"> PAGEREF _Toc55976374 \h </w:instrText>
             </w:r>
             <w:r>
               <w:rPr>
@@ -1632,19 +1708,18 @@
               <w:lang w:val="en-US" w:bidi="ar-SA"/>
             </w:rPr>
           </w:pPr>
-          <w:hyperlink w:anchor="_Toc55250978" w:history="1">
-            <w:bookmarkStart w:id="0" w:name="_Toc55250951"/>
+          <w:hyperlink w:anchor="_Toc55976375" w:history="1">
+            <w:bookmarkStart w:id="1" w:name="_Toc55250978"/>
             <w:r>
               <w:rPr>
                 <w:rStyle w:val="Hyperlink"/>
                 <w:noProof/>
-                <w:lang w:val="en-US" w:bidi="ar-SA"/>
               </w:rPr>
               <w:drawing>
-                <wp:inline distT="0" distB="0" distL="0" distR="0" wp14:anchorId="7932A138" wp14:editId="265FE60B">
+                <wp:inline distT="0" distB="0" distL="0" distR="0" wp14:anchorId="25AA1AAE" wp14:editId="09CE589C">
                   <wp:extent cx="3101340" cy="5394551"/>
                   <wp:effectExtent l="0" t="0" r="3810" b="0"/>
-                  <wp:docPr id="5" name="Picture 5" descr="https://media.geeksforgeeks.org/wp-content/cdn-uploads/20190704124815/FindCommonElementsinThreeSortedArrays.png"/>
+                  <wp:docPr id="2" name="Picture 2" descr="https://media.geeksforgeeks.org/wp-content/cdn-uploads/20190704124815/FindCommonElementsinThreeSortedArrays.png"/>
                   <wp:cNvGraphicFramePr>
                     <a:graphicFrameLocks xmlns:a="http://schemas.openxmlformats.org/drawingml/2006/main" noChangeAspect="1"/>
                   </wp:cNvGraphicFramePr>
@@ -1689,7 +1764,7 @@
                 </wp:inline>
               </w:drawing>
             </w:r>
-            <w:bookmarkEnd w:id="0"/>
+            <w:bookmarkEnd w:id="1"/>
             <w:r>
               <w:rPr>
                 <w:noProof/>
@@ -1709,7 +1784,7 @@
                 <w:noProof/>
                 <w:webHidden/>
               </w:rPr>
-              <w:instrText xml:space="preserve"> PAGEREF _Toc55250978 \h </w:instrText>
+              <w:instrText xml:space="preserve"> PAGEREF _Toc55976375 \h </w:instrText>
             </w:r>
             <w:r>
               <w:rPr>
@@ -1729,7 +1804,7 @@
                 <w:noProof/>
                 <w:webHidden/>
               </w:rPr>
-              <w:t>4</w:t>
+              <w:t>5</w:t>
             </w:r>
             <w:r>
               <w:rPr>
@@ -1753,7 +1828,7 @@
               <w:lang w:val="en-US" w:bidi="ar-SA"/>
             </w:rPr>
           </w:pPr>
-          <w:hyperlink w:anchor="_Toc55250979" w:history="1">
+          <w:hyperlink w:anchor="_Toc55976376" w:history="1">
             <w:r>
               <w:rPr>
                 <w:rStyle w:val="Hyperlink"/>
@@ -1781,7 +1856,7 @@
                 <w:noProof/>
                 <w:webHidden/>
               </w:rPr>
-              <w:instrText xml:space="preserve"> PAGEREF _Toc55250979 \h </w:instrText>
+              <w:instrText xml:space="preserve"> PAGEREF _Toc55976376 \h </w:instrText>
             </w:r>
             <w:r>
               <w:rPr>
@@ -1825,7 +1900,7 @@
               <w:lang w:val="en-US" w:bidi="ar-SA"/>
             </w:rPr>
           </w:pPr>
-          <w:hyperlink w:anchor="_Toc55250980" w:history="1">
+          <w:hyperlink w:anchor="_Toc55976377" w:history="1">
             <w:r>
               <w:rPr>
                 <w:rStyle w:val="Hyperlink"/>
@@ -1852,7 +1927,149 @@
                 <w:noProof/>
                 <w:webHidden/>
               </w:rPr>
-              <w:instrText xml:space="preserve"> PAGEREF _Toc55250980 \h </w:instrText>
+              <w:instrText xml:space="preserve"> PAGEREF _Toc55976377 \h </w:instrText>
+            </w:r>
+            <w:r>
+              <w:rPr>
+                <w:noProof/>
+                <w:webHidden/>
+              </w:rPr>
+            </w:r>
+            <w:r>
+              <w:rPr>
+                <w:noProof/>
+                <w:webHidden/>
+              </w:rPr>
+              <w:fldChar w:fldCharType="separate"/>
+            </w:r>
+            <w:r>
+              <w:rPr>
+                <w:noProof/>
+                <w:webHidden/>
+              </w:rPr>
+              <w:t>5</w:t>
+            </w:r>
+            <w:r>
+              <w:rPr>
+                <w:noProof/>
+                <w:webHidden/>
+              </w:rPr>
+              <w:fldChar w:fldCharType="end"/>
+            </w:r>
+          </w:hyperlink>
+        </w:p>
+        <w:p>
+          <w:pPr>
+            <w:pStyle w:val="TOC1"/>
+            <w:tabs>
+              <w:tab w:val="right" w:leader="dot" w:pos="10456"/>
+            </w:tabs>
+            <w:rPr>
+              <w:rFonts w:eastAsiaTheme="minorEastAsia"/>
+              <w:noProof/>
+              <w:szCs w:val="22"/>
+              <w:lang w:val="en-US" w:bidi="ar-SA"/>
+            </w:rPr>
+          </w:pPr>
+          <w:hyperlink w:anchor="_Toc55976378" w:history="1">
+            <w:r>
+              <w:rPr>
+                <w:rStyle w:val="Hyperlink"/>
+                <w:noProof/>
+              </w:rPr>
+              <w:t>Sorting 7</w:t>
+            </w:r>
+            <w:r>
+              <w:rPr>
+                <w:noProof/>
+                <w:webHidden/>
+              </w:rPr>
+              <w:tab/>
+            </w:r>
+            <w:r>
+              <w:rPr>
+                <w:noProof/>
+                <w:webHidden/>
+              </w:rPr>
+              <w:fldChar w:fldCharType="begin"/>
+            </w:r>
+            <w:r>
+              <w:rPr>
+                <w:noProof/>
+                <w:webHidden/>
+              </w:rPr>
+              <w:instrText xml:space="preserve"> PAGEREF _Toc55976378 \h </w:instrText>
+            </w:r>
+            <w:r>
+              <w:rPr>
+                <w:noProof/>
+                <w:webHidden/>
+              </w:rPr>
+            </w:r>
+            <w:r>
+              <w:rPr>
+                <w:noProof/>
+                <w:webHidden/>
+              </w:rPr>
+              <w:fldChar w:fldCharType="separate"/>
+            </w:r>
+            <w:r>
+              <w:rPr>
+                <w:noProof/>
+                <w:webHidden/>
+              </w:rPr>
+              <w:t>5</w:t>
+            </w:r>
+            <w:r>
+              <w:rPr>
+                <w:noProof/>
+                <w:webHidden/>
+              </w:rPr>
+              <w:fldChar w:fldCharType="end"/>
+            </w:r>
+          </w:hyperlink>
+        </w:p>
+        <w:p>
+          <w:pPr>
+            <w:pStyle w:val="TOC2"/>
+            <w:tabs>
+              <w:tab w:val="right" w:leader="dot" w:pos="10456"/>
+            </w:tabs>
+            <w:rPr>
+              <w:rFonts w:eastAsiaTheme="minorEastAsia"/>
+              <w:noProof/>
+              <w:szCs w:val="22"/>
+              <w:lang w:val="en-US" w:bidi="ar-SA"/>
+            </w:rPr>
+          </w:pPr>
+          <w:hyperlink w:anchor="_Toc55976379" w:history="1">
+            <w:r>
+              <w:rPr>
+                <w:rStyle w:val="Hyperlink"/>
+                <w:noProof/>
+              </w:rPr>
+              <w:t>Tìm dãy con liên tục dài nhất sao cho sau khi sắp xếp lại dãy này ta được mảng đã sắp xếp:</w:t>
+            </w:r>
+            <w:r>
+              <w:rPr>
+                <w:noProof/>
+                <w:webHidden/>
+              </w:rPr>
+              <w:tab/>
+            </w:r>
+            <w:r>
+              <w:rPr>
+                <w:noProof/>
+                <w:webHidden/>
+              </w:rPr>
+              <w:fldChar w:fldCharType="begin"/>
+            </w:r>
+            <w:r>
+              <w:rPr>
+                <w:noProof/>
+                <w:webHidden/>
+              </w:rPr>
+              <w:instrText xml:space="preserve"> PAGEREF _Toc55976379 \h </w:instrText>
             </w:r>
             <w:r>
               <w:rPr>
@@ -1904,21 +2121,21 @@
       <w:pPr>
         <w:pStyle w:val="Heading1"/>
       </w:pPr>
-      <w:bookmarkStart w:id="1" w:name="_Toc55250956"/>
+      <w:bookmarkStart w:id="2" w:name="_Toc55976352"/>
       <w:r>
         <w:t>Re-arrange Array 3</w:t>
       </w:r>
-      <w:bookmarkEnd w:id="1"/>
+      <w:bookmarkEnd w:id="2"/>
     </w:p>
     <w:p>
       <w:pPr>
         <w:pStyle w:val="Heading2"/>
       </w:pPr>
-      <w:bookmarkStart w:id="2" w:name="_Toc55250957"/>
+      <w:bookmarkStart w:id="3" w:name="_Toc55976353"/>
       <w:r>
         <w:t>Sắp xếp các số nhỏ hơn hoặc bằng k đứng cạnh nhau:</w:t>
       </w:r>
-      <w:bookmarkEnd w:id="2"/>
+      <w:bookmarkEnd w:id="3"/>
     </w:p>
     <w:p>
       <w:pPr>
@@ -1960,21 +2177,21 @@
       <w:pPr>
         <w:pStyle w:val="Heading1"/>
       </w:pPr>
-      <w:bookmarkStart w:id="3" w:name="_Toc55250958"/>
+      <w:bookmarkStart w:id="4" w:name="_Toc55976354"/>
       <w:r>
         <w:t>Prime 16</w:t>
       </w:r>
-      <w:bookmarkEnd w:id="3"/>
+      <w:bookmarkEnd w:id="4"/>
     </w:p>
     <w:p>
       <w:pPr>
         <w:pStyle w:val="Heading2"/>
       </w:pPr>
-      <w:bookmarkStart w:id="4" w:name="_Toc55250959"/>
+      <w:bookmarkStart w:id="5" w:name="_Toc55976355"/>
       <w:r>
         <w:t>Tìm các số có 3 ước số trong khoảng từ 1 đến n:</w:t>
       </w:r>
-      <w:bookmarkEnd w:id="4"/>
+      <w:bookmarkEnd w:id="5"/>
     </w:p>
     <w:p>
       <w:pPr>
@@ -2004,8 +2221,9 @@
       <w:pPr>
         <w:pStyle w:val="Heading1"/>
       </w:pPr>
-      <w:bookmarkStart w:id="5" w:name="_Toc55250960"/>
-      <w:r>
+      <w:bookmarkStart w:id="6" w:name="_Toc55976356"/>
+      <w:r>
+        <w:lastRenderedPageBreak/>
         <w:t>Larg</w:t>
       </w:r>
       <w:r>
@@ -2017,17 +2235,17 @@
       <w:r>
         <w:t xml:space="preserve"> Number 1</w:t>
       </w:r>
-      <w:bookmarkEnd w:id="5"/>
+      <w:bookmarkEnd w:id="6"/>
     </w:p>
     <w:p>
       <w:pPr>
         <w:pStyle w:val="Heading2"/>
       </w:pPr>
-      <w:bookmarkStart w:id="6" w:name="_Toc55250961"/>
+      <w:bookmarkStart w:id="7" w:name="_Toc55976357"/>
       <w:r>
         <w:t>Trừ hai số lớn:</w:t>
       </w:r>
-      <w:bookmarkEnd w:id="6"/>
+      <w:bookmarkEnd w:id="7"/>
     </w:p>
     <w:p>
       <w:pPr>
@@ -2050,7 +2268,6 @@
         </w:numPr>
       </w:pPr>
       <w:r>
-        <w:lastRenderedPageBreak/>
         <w:t>Nếu độ dài bằng nhau thì so snahs trực tiếp 2 xâu.</w:t>
       </w:r>
     </w:p>
@@ -2082,21 +2299,21 @@
       <w:pPr>
         <w:pStyle w:val="Heading1"/>
       </w:pPr>
-      <w:bookmarkStart w:id="7" w:name="_Toc55250962"/>
+      <w:bookmarkStart w:id="8" w:name="_Toc55976358"/>
       <w:r>
         <w:t>Re-arrange Array 7</w:t>
       </w:r>
-      <w:bookmarkEnd w:id="7"/>
+      <w:bookmarkEnd w:id="8"/>
     </w:p>
     <w:p>
       <w:pPr>
         <w:pStyle w:val="Heading2"/>
       </w:pPr>
-      <w:bookmarkStart w:id="8" w:name="_Toc55250963"/>
+      <w:bookmarkStart w:id="9" w:name="_Toc55976359"/>
       <w:r>
         <w:t>Nối các số cho trước thành số lớn nhất có thể:</w:t>
       </w:r>
-      <w:bookmarkEnd w:id="8"/>
+      <w:bookmarkEnd w:id="9"/>
     </w:p>
     <w:p>
       <w:pPr>
@@ -2129,21 +2346,21 @@
       <w:pPr>
         <w:pStyle w:val="Heading1"/>
       </w:pPr>
-      <w:bookmarkStart w:id="9" w:name="_Toc55250964"/>
+      <w:bookmarkStart w:id="10" w:name="_Toc55976360"/>
       <w:r>
         <w:t>Range Query 8</w:t>
       </w:r>
-      <w:bookmarkEnd w:id="9"/>
+      <w:bookmarkEnd w:id="10"/>
     </w:p>
     <w:p>
       <w:pPr>
         <w:pStyle w:val="Heading2"/>
       </w:pPr>
-      <w:bookmarkStart w:id="10" w:name="_Toc55250965"/>
+      <w:bookmarkStart w:id="11" w:name="_Toc55976361"/>
       <w:r>
         <w:t>Tìm dãy con liên tục độ dài k có trung bình cộng max:</w:t>
       </w:r>
-      <w:bookmarkEnd w:id="10"/>
+      <w:bookmarkEnd w:id="11"/>
     </w:p>
     <w:p>
       <w:pPr>
@@ -2185,11 +2402,11 @@
       <w:pPr>
         <w:pStyle w:val="Heading3"/>
       </w:pPr>
-      <w:bookmarkStart w:id="11" w:name="_Toc55250966"/>
+      <w:bookmarkStart w:id="12" w:name="_Toc55976362"/>
       <w:r>
         <w:t>Cách hiệu quả:</w:t>
       </w:r>
-      <w:bookmarkEnd w:id="11"/>
+      <w:bookmarkEnd w:id="12"/>
     </w:p>
     <w:p>
       <w:pPr>
@@ -2250,14 +2467,14 @@
       <w:pPr>
         <w:pStyle w:val="Heading2"/>
       </w:pPr>
-      <w:bookmarkStart w:id="12" w:name="_Toc55250967"/>
+      <w:bookmarkStart w:id="13" w:name="_Toc55976363"/>
       <w:r>
         <w:t>Tìm tích lớn nhất củ</w:t>
       </w:r>
       <w:r>
         <w:t>a dãy con:</w:t>
       </w:r>
-      <w:bookmarkEnd w:id="12"/>
+      <w:bookmarkEnd w:id="13"/>
     </w:p>
     <w:p>
       <w:pPr>
@@ -2294,11 +2511,11 @@
       <w:pPr>
         <w:pStyle w:val="Heading2"/>
       </w:pPr>
-      <w:bookmarkStart w:id="13" w:name="_Toc55250968"/>
+      <w:bookmarkStart w:id="14" w:name="_Toc55976364"/>
       <w:r>
         <w:t>Sắp xếp mảng a1 size m theo thứ tự của mảng a2 size n:</w:t>
       </w:r>
-      <w:bookmarkEnd w:id="13"/>
+      <w:bookmarkEnd w:id="14"/>
     </w:p>
     <w:p>
       <w:pPr>
@@ -2352,21 +2569,21 @@
       <w:pPr>
         <w:pStyle w:val="Heading1"/>
       </w:pPr>
-      <w:bookmarkStart w:id="14" w:name="_Toc55250969"/>
+      <w:bookmarkStart w:id="15" w:name="_Toc55976365"/>
       <w:r>
         <w:t>String 5</w:t>
       </w:r>
-      <w:bookmarkEnd w:id="14"/>
+      <w:bookmarkEnd w:id="15"/>
     </w:p>
     <w:p>
       <w:pPr>
         <w:pStyle w:val="Heading2"/>
       </w:pPr>
-      <w:bookmarkStart w:id="15" w:name="_Toc55250970"/>
+      <w:bookmarkStart w:id="16" w:name="_Toc55976366"/>
       <w:r>
         <w:t>Sắp đặt các kí tự sao cho các kí tự kề nhau thì khác nhau</w:t>
       </w:r>
-      <w:bookmarkEnd w:id="15"/>
+      <w:bookmarkEnd w:id="16"/>
       <w:r>
         <w:t xml:space="preserve"> </w:t>
       </w:r>
@@ -2408,9 +2625,11 @@
       <w:pPr>
         <w:pStyle w:val="Heading1"/>
       </w:pPr>
+      <w:bookmarkStart w:id="17" w:name="_Toc55976367"/>
       <w:r>
         <w:t>Range Query 12</w:t>
       </w:r>
+      <w:bookmarkEnd w:id="17"/>
     </w:p>
     <w:p>
       <w:pPr>
@@ -2419,13 +2638,11 @@
           <w:lang w:val="en-US"/>
         </w:rPr>
       </w:pPr>
-      <w:bookmarkStart w:id="16" w:name="_Toc55250971"/>
+      <w:bookmarkStart w:id="18" w:name="_Toc55976368"/>
       <w:r>
         <w:t>Độ dài lớn nhất có cũng tổng của 2 mảng binary:</w:t>
       </w:r>
-      <w:bookmarkStart w:id="17" w:name="_GoBack"/>
-      <w:bookmarkEnd w:id="16"/>
-      <w:bookmarkEnd w:id="17"/>
+      <w:bookmarkEnd w:id="18"/>
     </w:p>
     <w:p>
       <w:pPr>
@@ -2467,24 +2684,25 @@
       <w:pPr>
         <w:pStyle w:val="Heading1"/>
       </w:pPr>
-      <w:bookmarkStart w:id="18" w:name="_Toc55250972"/>
-      <w:r>
+      <w:bookmarkStart w:id="19" w:name="_Toc55976369"/>
+      <w:r>
+        <w:lastRenderedPageBreak/>
         <w:t>Re-</w:t>
       </w:r>
       <w:r>
         <w:t>arrang Array 16</w:t>
       </w:r>
-      <w:bookmarkEnd w:id="18"/>
+      <w:bookmarkEnd w:id="19"/>
     </w:p>
     <w:p>
       <w:pPr>
         <w:pStyle w:val="Heading2"/>
       </w:pPr>
-      <w:bookmarkStart w:id="19" w:name="_Toc55250973"/>
+      <w:bookmarkStart w:id="20" w:name="_Toc55976370"/>
       <w:r>
         <w:t>Dùng 1 phép đổi chỗ duy nhất để tạo ra số lớn nhất nhỏ hơn n:</w:t>
       </w:r>
-      <w:bookmarkEnd w:id="19"/>
+      <w:bookmarkEnd w:id="20"/>
     </w:p>
     <w:p>
       <w:pPr>
@@ -2526,22 +2744,21 @@
       <w:pPr>
         <w:pStyle w:val="Heading1"/>
       </w:pPr>
-      <w:bookmarkStart w:id="20" w:name="_Toc55250974"/>
-      <w:r>
-        <w:lastRenderedPageBreak/>
+      <w:bookmarkStart w:id="21" w:name="_Toc55976371"/>
+      <w:r>
         <w:t>Order Statistics 4</w:t>
       </w:r>
-      <w:bookmarkEnd w:id="20"/>
+      <w:bookmarkEnd w:id="21"/>
     </w:p>
     <w:p>
       <w:pPr>
         <w:pStyle w:val="Heading2"/>
       </w:pPr>
-      <w:bookmarkStart w:id="21" w:name="_Toc55250975"/>
+      <w:bookmarkStart w:id="22" w:name="_Toc55976372"/>
       <w:r>
         <w:t>Tìm tổng lớn nhất của mảng con mà không có 2 phần tử kề nhau ở mảng gốc:</w:t>
       </w:r>
-      <w:bookmarkEnd w:id="21"/>
+      <w:bookmarkEnd w:id="22"/>
     </w:p>
     <w:p>
       <w:pPr>
@@ -2619,21 +2836,21 @@
       <w:pPr>
         <w:pStyle w:val="Heading1"/>
       </w:pPr>
-      <w:bookmarkStart w:id="22" w:name="_Toc55250976"/>
+      <w:bookmarkStart w:id="23" w:name="_Toc55976373"/>
       <w:r>
         <w:t>Searching 16</w:t>
       </w:r>
-      <w:bookmarkEnd w:id="22"/>
+      <w:bookmarkEnd w:id="23"/>
     </w:p>
     <w:p>
       <w:pPr>
         <w:pStyle w:val="Heading2"/>
       </w:pPr>
-      <w:bookmarkStart w:id="23" w:name="_Toc55250977"/>
+      <w:bookmarkStart w:id="24" w:name="_Toc55976374"/>
       <w:r>
         <w:t>Tìm các phần tử chung của 3 mảng theo thứ tự tăng dần:</w:t>
       </w:r>
-      <w:bookmarkEnd w:id="23"/>
+      <w:bookmarkEnd w:id="24"/>
     </w:p>
     <w:p>
       <w:pPr>
@@ -2725,14 +2942,15 @@
           <w:lang w:val="en-US"/>
         </w:rPr>
       </w:pPr>
-      <w:bookmarkStart w:id="24" w:name="_Toc55250978"/>
+      <w:bookmarkStart w:id="25" w:name="_Toc55976375"/>
       <w:r>
         <w:rPr>
           <w:noProof/>
           <w:lang w:val="en-US" w:bidi="ar-SA"/>
         </w:rPr>
+        <w:lastRenderedPageBreak/>
         <w:drawing>
-          <wp:inline distT="0" distB="0" distL="0" distR="0" wp14:anchorId="768BA5CB" wp14:editId="66644DF6">
+          <wp:inline distT="0" distB="0" distL="0" distR="0" wp14:anchorId="33573083" wp14:editId="32ECE510">
             <wp:extent cx="3101340" cy="5394551"/>
             <wp:effectExtent l="0" t="0" r="3810" b="0"/>
             <wp:docPr id="1" name="Picture 1" descr="https://media.geeksforgeeks.org/wp-content/cdn-uploads/20190704124815/FindCommonElementsinThreeSortedArrays.png"/>
@@ -2780,7 +2998,7 @@
           </wp:inline>
         </w:drawing>
       </w:r>
-      <w:bookmarkEnd w:id="24"/>
+      <w:bookmarkEnd w:id="25"/>
     </w:p>
     <w:p>
       <w:pPr>
@@ -2796,21 +3014,20 @@
           <w:lang w:val="en-US"/>
         </w:rPr>
       </w:pPr>
-      <w:bookmarkStart w:id="25" w:name="_Toc55250979"/>
+      <w:bookmarkStart w:id="26" w:name="_Toc55976376"/>
       <w:r>
         <w:rPr>
           <w:lang w:val="en-US"/>
         </w:rPr>
-        <w:lastRenderedPageBreak/>
         <w:t>String 11</w:t>
       </w:r>
-      <w:bookmarkEnd w:id="25"/>
+      <w:bookmarkEnd w:id="26"/>
     </w:p>
     <w:p>
       <w:pPr>
         <w:pStyle w:val="Heading2"/>
       </w:pPr>
-      <w:bookmarkStart w:id="26" w:name="_Toc55250980"/>
+      <w:bookmarkStart w:id="27" w:name="_Toc55976377"/>
       <w:r>
         <w:t xml:space="preserve">Tìm xâu con nhỏ nhất của </w:t>
       </w:r>
@@ -2826,7 +3043,7 @@
       <w:r>
         <w:t>:</w:t>
       </w:r>
-      <w:bookmarkEnd w:id="26"/>
+      <w:bookmarkEnd w:id="27"/>
     </w:p>
     <w:p>
       <w:pPr>
@@ -2904,17 +3121,21 @@
       <w:pPr>
         <w:pStyle w:val="Heading1"/>
       </w:pPr>
+      <w:bookmarkStart w:id="28" w:name="_Toc55976378"/>
       <w:r>
         <w:t>Sorting 7</w:t>
       </w:r>
+      <w:bookmarkEnd w:id="28"/>
     </w:p>
     <w:p>
       <w:pPr>
         <w:pStyle w:val="Heading2"/>
       </w:pPr>
+      <w:bookmarkStart w:id="29" w:name="_Toc55976379"/>
       <w:r>
         <w:t>Tìm dãy con liên tục dài nhất sao cho sau khi sắp xếp lại dãy này ta được mảng đã sắp xếp:</w:t>
       </w:r>
+      <w:bookmarkEnd w:id="29"/>
     </w:p>
     <w:p>
       <w:pPr>
@@ -6347,7 +6568,7 @@
 </file>
 
 <file path=customXml/itemProps1.xml><?xml version="1.0" encoding="utf-8"?>
-<ds:datastoreItem xmlns:ds="http://schemas.openxmlformats.org/officeDocument/2006/customXml" ds:itemID="{F9E5FA1A-C8DA-472E-866D-A28A52C7EFCD}">
+<ds:datastoreItem xmlns:ds="http://schemas.openxmlformats.org/officeDocument/2006/customXml" ds:itemID="{7C6316D9-3861-4FA5-A088-5FCCB6230FD5}">
   <ds:schemaRefs>
     <ds:schemaRef ds:uri="http://schemas.openxmlformats.org/officeDocument/2006/bibliography"/>
   </ds:schemaRefs>

--- a/Guide/Cách giải.docx
+++ b/Guide/Cách giải.docx
@@ -30,12 +30,7 @@
             <w:pStyle w:val="TOCHeading"/>
           </w:pPr>
           <w:r>
-            <w:t>Content</w:t>
-          </w:r>
-          <w:bookmarkStart w:id="0" w:name="_GoBack"/>
-          <w:bookmarkEnd w:id="0"/>
-          <w:r>
-            <w:t>s</w:t>
+            <w:t>Contents</w:t>
           </w:r>
         </w:p>
         <w:p>
@@ -1709,62 +1704,8 @@
             </w:rPr>
           </w:pPr>
           <w:hyperlink w:anchor="_Toc55976375" w:history="1">
-            <w:bookmarkStart w:id="1" w:name="_Toc55250978"/>
-            <w:r>
-              <w:rPr>
-                <w:rStyle w:val="Hyperlink"/>
-                <w:noProof/>
-              </w:rPr>
-              <w:drawing>
-                <wp:inline distT="0" distB="0" distL="0" distR="0" wp14:anchorId="25AA1AAE" wp14:editId="09CE589C">
-                  <wp:extent cx="3101340" cy="5394551"/>
-                  <wp:effectExtent l="0" t="0" r="3810" b="0"/>
-                  <wp:docPr id="2" name="Picture 2" descr="https://media.geeksforgeeks.org/wp-content/cdn-uploads/20190704124815/FindCommonElementsinThreeSortedArrays.png"/>
-                  <wp:cNvGraphicFramePr>
-                    <a:graphicFrameLocks xmlns:a="http://schemas.openxmlformats.org/drawingml/2006/main" noChangeAspect="1"/>
-                  </wp:cNvGraphicFramePr>
-                  <a:graphic xmlns:a="http://schemas.openxmlformats.org/drawingml/2006/main">
-                    <a:graphicData uri="http://schemas.openxmlformats.org/drawingml/2006/picture">
-                      <pic:pic xmlns:pic="http://schemas.openxmlformats.org/drawingml/2006/picture">
-                        <pic:nvPicPr>
-                          <pic:cNvPr id="0" name="Picture 4" descr="https://media.geeksforgeeks.org/wp-content/cdn-uploads/20190704124815/FindCommonElementsinThreeSortedArrays.png"/>
-                          <pic:cNvPicPr>
-                            <a:picLocks noChangeAspect="1" noChangeArrowheads="1"/>
-                          </pic:cNvPicPr>
-                        </pic:nvPicPr>
-                        <pic:blipFill>
-                          <a:blip r:embed="rId6" cstate="print">
-                            <a:extLst>
-                              <a:ext uri="{28A0092B-C50C-407E-A947-70E740481C1C}">
-                                <a14:useLocalDpi xmlns:a14="http://schemas.microsoft.com/office/drawing/2010/main" val="0"/>
-                              </a:ext>
-                            </a:extLst>
-                          </a:blip>
-                          <a:srcRect/>
-                          <a:stretch>
-                            <a:fillRect/>
-                          </a:stretch>
-                        </pic:blipFill>
-                        <pic:spPr bwMode="auto">
-                          <a:xfrm>
-                            <a:off x="0" y="0"/>
-                            <a:ext cx="3118833" cy="5424979"/>
-                          </a:xfrm>
-                          <a:prstGeom prst="rect">
-                            <a:avLst/>
-                          </a:prstGeom>
-                          <a:noFill/>
-                          <a:ln>
-                            <a:noFill/>
-                          </a:ln>
-                        </pic:spPr>
-                      </pic:pic>
-                    </a:graphicData>
-                  </a:graphic>
-                </wp:inline>
-              </w:drawing>
-            </w:r>
-            <w:bookmarkEnd w:id="1"/>
+            <w:bookmarkStart w:id="0" w:name="_GoBack"/>
+            <w:bookmarkEnd w:id="0"/>
             <w:r>
               <w:rPr>
                 <w:noProof/>
@@ -2121,21 +2062,21 @@
       <w:pPr>
         <w:pStyle w:val="Heading1"/>
       </w:pPr>
-      <w:bookmarkStart w:id="2" w:name="_Toc55976352"/>
+      <w:bookmarkStart w:id="1" w:name="_Toc55976352"/>
       <w:r>
         <w:t>Re-arrange Array 3</w:t>
       </w:r>
+      <w:bookmarkEnd w:id="1"/>
+    </w:p>
+    <w:p>
+      <w:pPr>
+        <w:pStyle w:val="Heading2"/>
+      </w:pPr>
+      <w:bookmarkStart w:id="2" w:name="_Toc55976353"/>
+      <w:r>
+        <w:t>Sắp xếp các số nhỏ hơn hoặc bằng k đứng cạnh nhau:</w:t>
+      </w:r>
       <w:bookmarkEnd w:id="2"/>
-    </w:p>
-    <w:p>
-      <w:pPr>
-        <w:pStyle w:val="Heading2"/>
-      </w:pPr>
-      <w:bookmarkStart w:id="3" w:name="_Toc55976353"/>
-      <w:r>
-        <w:t>Sắp xếp các số nhỏ hơn hoặc bằng k đứng cạnh nhau:</w:t>
-      </w:r>
-      <w:bookmarkEnd w:id="3"/>
     </w:p>
     <w:p>
       <w:pPr>
@@ -2177,21 +2118,21 @@
       <w:pPr>
         <w:pStyle w:val="Heading1"/>
       </w:pPr>
-      <w:bookmarkStart w:id="4" w:name="_Toc55976354"/>
+      <w:bookmarkStart w:id="3" w:name="_Toc55976354"/>
       <w:r>
         <w:t>Prime 16</w:t>
       </w:r>
+      <w:bookmarkEnd w:id="3"/>
+    </w:p>
+    <w:p>
+      <w:pPr>
+        <w:pStyle w:val="Heading2"/>
+      </w:pPr>
+      <w:bookmarkStart w:id="4" w:name="_Toc55976355"/>
+      <w:r>
+        <w:t>Tìm các số có 3 ước số trong khoảng từ 1 đến n:</w:t>
+      </w:r>
       <w:bookmarkEnd w:id="4"/>
-    </w:p>
-    <w:p>
-      <w:pPr>
-        <w:pStyle w:val="Heading2"/>
-      </w:pPr>
-      <w:bookmarkStart w:id="5" w:name="_Toc55976355"/>
-      <w:r>
-        <w:t>Tìm các số có 3 ước số trong khoảng từ 1 đến n:</w:t>
-      </w:r>
-      <w:bookmarkEnd w:id="5"/>
     </w:p>
     <w:p>
       <w:pPr>
@@ -2214,6 +2155,7 @@
         </w:numPr>
       </w:pPr>
       <w:r>
+        <w:lastRenderedPageBreak/>
         <w:t>=&gt;Chỉ cần đến các số nguyên tố từ 1 đến căn n.</w:t>
       </w:r>
     </w:p>
@@ -2221,9 +2163,8 @@
       <w:pPr>
         <w:pStyle w:val="Heading1"/>
       </w:pPr>
-      <w:bookmarkStart w:id="6" w:name="_Toc55976356"/>
-      <w:r>
-        <w:lastRenderedPageBreak/>
+      <w:bookmarkStart w:id="5" w:name="_Toc55976356"/>
+      <w:r>
         <w:t>Larg</w:t>
       </w:r>
       <w:r>
@@ -2235,17 +2176,17 @@
       <w:r>
         <w:t xml:space="preserve"> Number 1</w:t>
       </w:r>
+      <w:bookmarkEnd w:id="5"/>
+    </w:p>
+    <w:p>
+      <w:pPr>
+        <w:pStyle w:val="Heading2"/>
+      </w:pPr>
+      <w:bookmarkStart w:id="6" w:name="_Toc55976357"/>
+      <w:r>
+        <w:t>Trừ hai số lớn:</w:t>
+      </w:r>
       <w:bookmarkEnd w:id="6"/>
-    </w:p>
-    <w:p>
-      <w:pPr>
-        <w:pStyle w:val="Heading2"/>
-      </w:pPr>
-      <w:bookmarkStart w:id="7" w:name="_Toc55976357"/>
-      <w:r>
-        <w:t>Trừ hai số lớn:</w:t>
-      </w:r>
-      <w:bookmarkEnd w:id="7"/>
     </w:p>
     <w:p>
       <w:pPr>
@@ -2299,21 +2240,21 @@
       <w:pPr>
         <w:pStyle w:val="Heading1"/>
       </w:pPr>
-      <w:bookmarkStart w:id="8" w:name="_Toc55976358"/>
+      <w:bookmarkStart w:id="7" w:name="_Toc55976358"/>
       <w:r>
         <w:t>Re-arrange Array 7</w:t>
       </w:r>
+      <w:bookmarkEnd w:id="7"/>
+    </w:p>
+    <w:p>
+      <w:pPr>
+        <w:pStyle w:val="Heading2"/>
+      </w:pPr>
+      <w:bookmarkStart w:id="8" w:name="_Toc55976359"/>
+      <w:r>
+        <w:t>Nối các số cho trước thành số lớn nhất có thể:</w:t>
+      </w:r>
       <w:bookmarkEnd w:id="8"/>
-    </w:p>
-    <w:p>
-      <w:pPr>
-        <w:pStyle w:val="Heading2"/>
-      </w:pPr>
-      <w:bookmarkStart w:id="9" w:name="_Toc55976359"/>
-      <w:r>
-        <w:t>Nối các số cho trước thành số lớn nhất có thể:</w:t>
-      </w:r>
-      <w:bookmarkEnd w:id="9"/>
     </w:p>
     <w:p>
       <w:pPr>
@@ -2346,21 +2287,21 @@
       <w:pPr>
         <w:pStyle w:val="Heading1"/>
       </w:pPr>
-      <w:bookmarkStart w:id="10" w:name="_Toc55976360"/>
+      <w:bookmarkStart w:id="9" w:name="_Toc55976360"/>
       <w:r>
         <w:t>Range Query 8</w:t>
       </w:r>
+      <w:bookmarkEnd w:id="9"/>
+    </w:p>
+    <w:p>
+      <w:pPr>
+        <w:pStyle w:val="Heading2"/>
+      </w:pPr>
+      <w:bookmarkStart w:id="10" w:name="_Toc55976361"/>
+      <w:r>
+        <w:t>Tìm dãy con liên tục độ dài k có trung bình cộng max:</w:t>
+      </w:r>
       <w:bookmarkEnd w:id="10"/>
-    </w:p>
-    <w:p>
-      <w:pPr>
-        <w:pStyle w:val="Heading2"/>
-      </w:pPr>
-      <w:bookmarkStart w:id="11" w:name="_Toc55976361"/>
-      <w:r>
-        <w:t>Tìm dãy con liên tục độ dài k có trung bình cộng max:</w:t>
-      </w:r>
-      <w:bookmarkEnd w:id="11"/>
     </w:p>
     <w:p>
       <w:pPr>
@@ -2402,11 +2343,11 @@
       <w:pPr>
         <w:pStyle w:val="Heading3"/>
       </w:pPr>
-      <w:bookmarkStart w:id="12" w:name="_Toc55976362"/>
+      <w:bookmarkStart w:id="11" w:name="_Toc55976362"/>
       <w:r>
         <w:t>Cách hiệu quả:</w:t>
       </w:r>
-      <w:bookmarkEnd w:id="12"/>
+      <w:bookmarkEnd w:id="11"/>
     </w:p>
     <w:p>
       <w:pPr>
@@ -2429,7 +2370,13 @@
         </w:numPr>
       </w:pPr>
       <w:r>
-        <w:t>Tiếp tục tính từ k đến n-1, bằng cách trừ đi a[i-k[ từ sum và cộng a[i] để được tổng tiếp theo.</w:t>
+        <w:t>Tiếp tục tính từ k đến n-1, bằng cách trừ</w:t>
+      </w:r>
+      <w:r>
+        <w:t xml:space="preserve"> đi a[i-k]</w:t>
+      </w:r>
+      <w:r>
+        <w:t xml:space="preserve"> từ sum và cộng a[i] để được tổng tiếp theo.</w:t>
       </w:r>
     </w:p>
     <w:p>
@@ -2467,14 +2414,14 @@
       <w:pPr>
         <w:pStyle w:val="Heading2"/>
       </w:pPr>
-      <w:bookmarkStart w:id="13" w:name="_Toc55976363"/>
+      <w:bookmarkStart w:id="12" w:name="_Toc55976363"/>
       <w:r>
         <w:t>Tìm tích lớn nhất củ</w:t>
       </w:r>
       <w:r>
         <w:t>a dãy con:</w:t>
       </w:r>
-      <w:bookmarkEnd w:id="13"/>
+      <w:bookmarkEnd w:id="12"/>
     </w:p>
     <w:p>
       <w:pPr>
@@ -2511,11 +2458,11 @@
       <w:pPr>
         <w:pStyle w:val="Heading2"/>
       </w:pPr>
-      <w:bookmarkStart w:id="14" w:name="_Toc55976364"/>
+      <w:bookmarkStart w:id="13" w:name="_Toc55976364"/>
       <w:r>
         <w:t>Sắp xếp mảng a1 size m theo thứ tự của mảng a2 size n:</w:t>
       </w:r>
-      <w:bookmarkEnd w:id="14"/>
+      <w:bookmarkEnd w:id="13"/>
     </w:p>
     <w:p>
       <w:pPr>
@@ -2569,21 +2516,21 @@
       <w:pPr>
         <w:pStyle w:val="Heading1"/>
       </w:pPr>
-      <w:bookmarkStart w:id="15" w:name="_Toc55976365"/>
+      <w:bookmarkStart w:id="14" w:name="_Toc55976365"/>
       <w:r>
         <w:t>String 5</w:t>
       </w:r>
+      <w:bookmarkEnd w:id="14"/>
+    </w:p>
+    <w:p>
+      <w:pPr>
+        <w:pStyle w:val="Heading2"/>
+      </w:pPr>
+      <w:bookmarkStart w:id="15" w:name="_Toc55976366"/>
+      <w:r>
+        <w:t>Sắp đặt các kí tự sao cho các kí tự kề nhau thì khác nhau</w:t>
+      </w:r>
       <w:bookmarkEnd w:id="15"/>
-    </w:p>
-    <w:p>
-      <w:pPr>
-        <w:pStyle w:val="Heading2"/>
-      </w:pPr>
-      <w:bookmarkStart w:id="16" w:name="_Toc55976366"/>
-      <w:r>
-        <w:t>Sắp đặt các kí tự sao cho các kí tự kề nhau thì khác nhau</w:t>
-      </w:r>
-      <w:bookmarkEnd w:id="16"/>
       <w:r>
         <w:t xml:space="preserve"> </w:t>
       </w:r>
@@ -2625,24 +2572,21 @@
       <w:pPr>
         <w:pStyle w:val="Heading1"/>
       </w:pPr>
-      <w:bookmarkStart w:id="17" w:name="_Toc55976367"/>
+      <w:bookmarkStart w:id="16" w:name="_Toc55976367"/>
       <w:r>
         <w:t>Range Query 12</w:t>
       </w:r>
+      <w:bookmarkEnd w:id="16"/>
+    </w:p>
+    <w:p>
+      <w:pPr>
+        <w:pStyle w:val="Heading2"/>
+      </w:pPr>
+      <w:bookmarkStart w:id="17" w:name="_Toc55976368"/>
+      <w:r>
+        <w:t>Độ dài lớn nhất có cũng tổng của 2 mảng binary:</w:t>
+      </w:r>
       <w:bookmarkEnd w:id="17"/>
-    </w:p>
-    <w:p>
-      <w:pPr>
-        <w:pStyle w:val="Heading2"/>
-        <w:rPr>
-          <w:lang w:val="en-US"/>
-        </w:rPr>
-      </w:pPr>
-      <w:bookmarkStart w:id="18" w:name="_Toc55976368"/>
-      <w:r>
-        <w:t>Độ dài lớn nhất có cũng tổng của 2 mảng binary:</w:t>
-      </w:r>
-      <w:bookmarkEnd w:id="18"/>
     </w:p>
     <w:p>
       <w:pPr>
@@ -2684,7 +2628,7 @@
       <w:pPr>
         <w:pStyle w:val="Heading1"/>
       </w:pPr>
-      <w:bookmarkStart w:id="19" w:name="_Toc55976369"/>
+      <w:bookmarkStart w:id="18" w:name="_Toc55976369"/>
       <w:r>
         <w:lastRenderedPageBreak/>
         <w:t>Re-</w:t>
@@ -2692,17 +2636,17 @@
       <w:r>
         <w:t>arrang Array 16</w:t>
       </w:r>
+      <w:bookmarkEnd w:id="18"/>
+    </w:p>
+    <w:p>
+      <w:pPr>
+        <w:pStyle w:val="Heading2"/>
+      </w:pPr>
+      <w:bookmarkStart w:id="19" w:name="_Toc55976370"/>
+      <w:r>
+        <w:t>Dùng 1 phép đổi chỗ duy nhất để tạo ra số lớn nhất nhỏ hơn n:</w:t>
+      </w:r>
       <w:bookmarkEnd w:id="19"/>
-    </w:p>
-    <w:p>
-      <w:pPr>
-        <w:pStyle w:val="Heading2"/>
-      </w:pPr>
-      <w:bookmarkStart w:id="20" w:name="_Toc55976370"/>
-      <w:r>
-        <w:t>Dùng 1 phép đổi chỗ duy nhất để tạo ra số lớn nhất nhỏ hơn n:</w:t>
-      </w:r>
-      <w:bookmarkEnd w:id="20"/>
     </w:p>
     <w:p>
       <w:pPr>
@@ -2744,21 +2688,21 @@
       <w:pPr>
         <w:pStyle w:val="Heading1"/>
       </w:pPr>
-      <w:bookmarkStart w:id="21" w:name="_Toc55976371"/>
+      <w:bookmarkStart w:id="20" w:name="_Toc55976371"/>
       <w:r>
         <w:t>Order Statistics 4</w:t>
       </w:r>
+      <w:bookmarkEnd w:id="20"/>
+    </w:p>
+    <w:p>
+      <w:pPr>
+        <w:pStyle w:val="Heading2"/>
+      </w:pPr>
+      <w:bookmarkStart w:id="21" w:name="_Toc55976372"/>
+      <w:r>
+        <w:t>Tìm tổng lớn nhất của mảng con mà không có 2 phần tử kề nhau ở mảng gốc:</w:t>
+      </w:r>
       <w:bookmarkEnd w:id="21"/>
-    </w:p>
-    <w:p>
-      <w:pPr>
-        <w:pStyle w:val="Heading2"/>
-      </w:pPr>
-      <w:bookmarkStart w:id="22" w:name="_Toc55976372"/>
-      <w:r>
-        <w:t>Tìm tổng lớn nhất của mảng con mà không có 2 phần tử kề nhau ở mảng gốc:</w:t>
-      </w:r>
-      <w:bookmarkEnd w:id="22"/>
     </w:p>
     <w:p>
       <w:pPr>
@@ -2836,21 +2780,21 @@
       <w:pPr>
         <w:pStyle w:val="Heading1"/>
       </w:pPr>
-      <w:bookmarkStart w:id="23" w:name="_Toc55976373"/>
+      <w:bookmarkStart w:id="22" w:name="_Toc55976373"/>
       <w:r>
         <w:t>Searching 16</w:t>
       </w:r>
+      <w:bookmarkEnd w:id="22"/>
+    </w:p>
+    <w:p>
+      <w:pPr>
+        <w:pStyle w:val="Heading2"/>
+      </w:pPr>
+      <w:bookmarkStart w:id="23" w:name="_Toc55976374"/>
+      <w:r>
+        <w:t>Tìm các phần tử chung của 3 mảng theo thứ tự tăng dần:</w:t>
+      </w:r>
       <w:bookmarkEnd w:id="23"/>
-    </w:p>
-    <w:p>
-      <w:pPr>
-        <w:pStyle w:val="Heading2"/>
-      </w:pPr>
-      <w:bookmarkStart w:id="24" w:name="_Toc55976374"/>
-      <w:r>
-        <w:t>Tìm các phần tử chung của 3 mảng theo thứ tự tăng dần:</w:t>
-      </w:r>
-      <w:bookmarkEnd w:id="24"/>
     </w:p>
     <w:p>
       <w:pPr>
@@ -2942,7 +2886,7 @@
           <w:lang w:val="en-US"/>
         </w:rPr>
       </w:pPr>
-      <w:bookmarkStart w:id="25" w:name="_Toc55976375"/>
+      <w:bookmarkStart w:id="24" w:name="_Toc55976375"/>
       <w:r>
         <w:rPr>
           <w:noProof/>
@@ -2998,7 +2942,7 @@
           </wp:inline>
         </w:drawing>
       </w:r>
-      <w:bookmarkEnd w:id="25"/>
+      <w:bookmarkEnd w:id="24"/>
     </w:p>
     <w:p>
       <w:pPr>
@@ -3014,36 +2958,36 @@
           <w:lang w:val="en-US"/>
         </w:rPr>
       </w:pPr>
-      <w:bookmarkStart w:id="26" w:name="_Toc55976376"/>
+      <w:bookmarkStart w:id="25" w:name="_Toc55976376"/>
       <w:r>
         <w:rPr>
           <w:lang w:val="en-US"/>
         </w:rPr>
         <w:t>String 11</w:t>
       </w:r>
+      <w:bookmarkEnd w:id="25"/>
+    </w:p>
+    <w:p>
+      <w:pPr>
+        <w:pStyle w:val="Heading2"/>
+      </w:pPr>
+      <w:bookmarkStart w:id="26" w:name="_Toc55976377"/>
+      <w:r>
+        <w:t xml:space="preserve">Tìm xâu con nhỏ nhất của </w:t>
+      </w:r>
+      <w:r>
+        <w:t>s1(string)</w:t>
+      </w:r>
+      <w:r>
+        <w:t xml:space="preserve"> chứa tất cả các phần tử của </w:t>
+      </w:r>
+      <w:r>
+        <w:t>s2(pattern)</w:t>
+      </w:r>
+      <w:r>
+        <w:t>:</w:t>
+      </w:r>
       <w:bookmarkEnd w:id="26"/>
-    </w:p>
-    <w:p>
-      <w:pPr>
-        <w:pStyle w:val="Heading2"/>
-      </w:pPr>
-      <w:bookmarkStart w:id="27" w:name="_Toc55976377"/>
-      <w:r>
-        <w:t xml:space="preserve">Tìm xâu con nhỏ nhất của </w:t>
-      </w:r>
-      <w:r>
-        <w:t>s1(string)</w:t>
-      </w:r>
-      <w:r>
-        <w:t xml:space="preserve"> chứa tất cả các phần tử của </w:t>
-      </w:r>
-      <w:r>
-        <w:t>s2(pattern)</w:t>
-      </w:r>
-      <w:r>
-        <w:t>:</w:t>
-      </w:r>
-      <w:bookmarkEnd w:id="27"/>
     </w:p>
     <w:p>
       <w:pPr>
@@ -3121,21 +3065,21 @@
       <w:pPr>
         <w:pStyle w:val="Heading1"/>
       </w:pPr>
-      <w:bookmarkStart w:id="28" w:name="_Toc55976378"/>
+      <w:bookmarkStart w:id="27" w:name="_Toc55976378"/>
       <w:r>
         <w:t>Sorting 7</w:t>
       </w:r>
+      <w:bookmarkEnd w:id="27"/>
+    </w:p>
+    <w:p>
+      <w:pPr>
+        <w:pStyle w:val="Heading2"/>
+      </w:pPr>
+      <w:bookmarkStart w:id="28" w:name="_Toc55976379"/>
+      <w:r>
+        <w:t>Tìm dãy con liên tục dài nhất sao cho sau khi sắp xếp lại dãy này ta được mảng đã sắp xếp:</w:t>
+      </w:r>
       <w:bookmarkEnd w:id="28"/>
-    </w:p>
-    <w:p>
-      <w:pPr>
-        <w:pStyle w:val="Heading2"/>
-      </w:pPr>
-      <w:bookmarkStart w:id="29" w:name="_Toc55976379"/>
-      <w:r>
-        <w:t>Tìm dãy con liên tục dài nhất sao cho sau khi sắp xếp lại dãy này ta được mảng đã sắp xếp:</w:t>
-      </w:r>
-      <w:bookmarkEnd w:id="29"/>
     </w:p>
     <w:p>
       <w:pPr>
@@ -3196,6 +3140,56 @@
       <w:r>
         <w:t>Kiểm tra từ e+1 đến n xem có ptu nào nhỏ hơn max, nếu có start=vi tri cua em no.</w:t>
       </w:r>
+    </w:p>
+    <w:p>
+      <w:pPr>
+        <w:pStyle w:val="Heading1"/>
+      </w:pPr>
+      <w:r>
+        <w:lastRenderedPageBreak/>
+        <w:t>String 13</w:t>
+      </w:r>
+    </w:p>
+    <w:p>
+      <w:pPr>
+        <w:pStyle w:val="Heading2"/>
+      </w:pPr>
+      <w:r>
+        <w:t>Tìm xâu con có đúng k kí tự khác nhau</w:t>
+      </w:r>
+    </w:p>
+    <w:p>
+      <w:pPr>
+        <w:pStyle w:val="ListParagraph"/>
+        <w:numPr>
+          <w:ilvl w:val="0"/>
+          <w:numId w:val="22"/>
+        </w:numPr>
+      </w:pPr>
+      <w:r>
+        <w:t>Duyệt tất cả các xâu con</w:t>
+      </w:r>
+    </w:p>
+    <w:p>
+      <w:pPr>
+        <w:pStyle w:val="ListParagraph"/>
+        <w:numPr>
+          <w:ilvl w:val="0"/>
+          <w:numId w:val="22"/>
+        </w:numPr>
+      </w:pPr>
+      <w:r>
+        <w:t>Dùng một mảng đánh dấu sự xuất hiện của các kí tự trong xâu con.</w:t>
+      </w:r>
+    </w:p>
+    <w:p>
+      <w:pPr>
+        <w:pStyle w:val="ListParagraph"/>
+        <w:numPr>
+          <w:ilvl w:val="0"/>
+          <w:numId w:val="22"/>
+        </w:numPr>
+      </w:pPr>
     </w:p>
     <w:sectPr>
       <w:pgSz w:w="11906" w:h="16838"/>
@@ -5575,6 +5569,119 @@
       <w:lvlJc w:val="left"/>
       <w:pPr>
         <w:ind w:left="6840" w:hanging="360"/>
+      </w:pPr>
+      <w:rPr>
+        <w:rFonts w:ascii="Wingdings" w:hAnsi="Wingdings" w:hint="default"/>
+      </w:rPr>
+    </w:lvl>
+  </w:abstractNum>
+  <w:abstractNum w:abstractNumId="21" w15:restartNumberingAfterBreak="0">
+    <w:nsid w:val="7DCA0035"/>
+    <w:multiLevelType w:val="hybridMultilevel"/>
+    <w:tmpl w:val="28F225A8"/>
+    <w:lvl w:ilvl="0" w:tplc="04090001">
+      <w:start w:val="1"/>
+      <w:numFmt w:val="bullet"/>
+      <w:lvlText w:val=""/>
+      <w:lvlJc w:val="left"/>
+      <w:pPr>
+        <w:ind w:left="720" w:hanging="360"/>
+      </w:pPr>
+      <w:rPr>
+        <w:rFonts w:ascii="Symbol" w:hAnsi="Symbol" w:hint="default"/>
+      </w:rPr>
+    </w:lvl>
+    <w:lvl w:ilvl="1" w:tplc="04090003" w:tentative="1">
+      <w:start w:val="1"/>
+      <w:numFmt w:val="bullet"/>
+      <w:lvlText w:val="o"/>
+      <w:lvlJc w:val="left"/>
+      <w:pPr>
+        <w:ind w:left="1440" w:hanging="360"/>
+      </w:pPr>
+      <w:rPr>
+        <w:rFonts w:ascii="Courier New" w:hAnsi="Courier New" w:cs="Courier New" w:hint="default"/>
+      </w:rPr>
+    </w:lvl>
+    <w:lvl w:ilvl="2" w:tplc="04090005" w:tentative="1">
+      <w:start w:val="1"/>
+      <w:numFmt w:val="bullet"/>
+      <w:lvlText w:val=""/>
+      <w:lvlJc w:val="left"/>
+      <w:pPr>
+        <w:ind w:left="2160" w:hanging="360"/>
+      </w:pPr>
+      <w:rPr>
+        <w:rFonts w:ascii="Wingdings" w:hAnsi="Wingdings" w:hint="default"/>
+      </w:rPr>
+    </w:lvl>
+    <w:lvl w:ilvl="3" w:tplc="04090001" w:tentative="1">
+      <w:start w:val="1"/>
+      <w:numFmt w:val="bullet"/>
+      <w:lvlText w:val=""/>
+      <w:lvlJc w:val="left"/>
+      <w:pPr>
+        <w:ind w:left="2880" w:hanging="360"/>
+      </w:pPr>
+      <w:rPr>
+        <w:rFonts w:ascii="Symbol" w:hAnsi="Symbol" w:hint="default"/>
+      </w:rPr>
+    </w:lvl>
+    <w:lvl w:ilvl="4" w:tplc="04090003" w:tentative="1">
+      <w:start w:val="1"/>
+      <w:numFmt w:val="bullet"/>
+      <w:lvlText w:val="o"/>
+      <w:lvlJc w:val="left"/>
+      <w:pPr>
+        <w:ind w:left="3600" w:hanging="360"/>
+      </w:pPr>
+      <w:rPr>
+        <w:rFonts w:ascii="Courier New" w:hAnsi="Courier New" w:cs="Courier New" w:hint="default"/>
+      </w:rPr>
+    </w:lvl>
+    <w:lvl w:ilvl="5" w:tplc="04090005" w:tentative="1">
+      <w:start w:val="1"/>
+      <w:numFmt w:val="bullet"/>
+      <w:lvlText w:val=""/>
+      <w:lvlJc w:val="left"/>
+      <w:pPr>
+        <w:ind w:left="4320" w:hanging="360"/>
+      </w:pPr>
+      <w:rPr>
+        <w:rFonts w:ascii="Wingdings" w:hAnsi="Wingdings" w:hint="default"/>
+      </w:rPr>
+    </w:lvl>
+    <w:lvl w:ilvl="6" w:tplc="04090001" w:tentative="1">
+      <w:start w:val="1"/>
+      <w:numFmt w:val="bullet"/>
+      <w:lvlText w:val=""/>
+      <w:lvlJc w:val="left"/>
+      <w:pPr>
+        <w:ind w:left="5040" w:hanging="360"/>
+      </w:pPr>
+      <w:rPr>
+        <w:rFonts w:ascii="Symbol" w:hAnsi="Symbol" w:hint="default"/>
+      </w:rPr>
+    </w:lvl>
+    <w:lvl w:ilvl="7" w:tplc="04090003" w:tentative="1">
+      <w:start w:val="1"/>
+      <w:numFmt w:val="bullet"/>
+      <w:lvlText w:val="o"/>
+      <w:lvlJc w:val="left"/>
+      <w:pPr>
+        <w:ind w:left="5760" w:hanging="360"/>
+      </w:pPr>
+      <w:rPr>
+        <w:rFonts w:ascii="Courier New" w:hAnsi="Courier New" w:cs="Courier New" w:hint="default"/>
+      </w:rPr>
+    </w:lvl>
+    <w:lvl w:ilvl="8" w:tplc="04090005" w:tentative="1">
+      <w:start w:val="1"/>
+      <w:numFmt w:val="bullet"/>
+      <w:lvlText w:val=""/>
+      <w:lvlJc w:val="left"/>
+      <w:pPr>
+        <w:ind w:left="6480" w:hanging="360"/>
       </w:pPr>
       <w:rPr>
         <w:rFonts w:ascii="Wingdings" w:hAnsi="Wingdings" w:hint="default"/>
@@ -5643,6 +5750,9 @@
   </w:num>
   <w:num w:numId="21">
     <w:abstractNumId w:val="11"/>
+  </w:num>
+  <w:num w:numId="22">
+    <w:abstractNumId w:val="21"/>
   </w:num>
 </w:numbering>
 </file>
@@ -6568,7 +6678,7 @@
 </file>
 
 <file path=customXml/itemProps1.xml><?xml version="1.0" encoding="utf-8"?>
-<ds:datastoreItem xmlns:ds="http://schemas.openxmlformats.org/officeDocument/2006/customXml" ds:itemID="{7C6316D9-3861-4FA5-A088-5FCCB6230FD5}">
+<ds:datastoreItem xmlns:ds="http://schemas.openxmlformats.org/officeDocument/2006/customXml" ds:itemID="{25EACC22-DB21-41DC-A36E-A14B17AA9770}">
   <ds:schemaRefs>
     <ds:schemaRef ds:uri="http://schemas.openxmlformats.org/officeDocument/2006/bibliography"/>
   </ds:schemaRefs>
